--- a/questionnaires/Baseline Survey - Module 4.docx
+++ b/questionnaires/Baseline Survey - Module 4.docx
@@ -85,7 +85,7 @@
         <w:rPr>
           <w:rFonts w:eastAsia="Calibri"/>
         </w:rPr>
-        <w:t>[INTRORH] The next questions ask about where you live now and where you have lived in the past. It is important that you share exact addresses, if possible. If you cannot remember your full address, please share as much information as you can.</w:t>
+        <w:t>[INTRORH] The next questions ask about where you live now and where you have lived in the past. The first questions are about the home(s) where you live most of the time. Questions about seasonal and vacation homes are at the end of this section. It is important that you share exact addresses, if possible. If you cannot remember your full address, please share as much information as you can.</w:t>
       </w:r>
     </w:p>
     <w:p>
@@ -602,6 +602,7 @@
           <w:rFonts w:eastAsia="Calibri" w:cstheme="minorHAnsi"/>
           <w:b/>
         </w:rPr>
+        <w:lastRenderedPageBreak/>
         <w:t>[</w:t>
       </w:r>
       <w:r>
@@ -623,15 +624,7 @@
           <w:rFonts w:eastAsia="Calibri" w:cstheme="minorHAnsi"/>
           <w:b/>
         </w:rPr>
-        <w:t xml:space="preserve">SHOULD BE PRESENTED AS OPEN FIELDS. IF RESPONSE WAS ALREADY PROVIDED </w:t>
-      </w:r>
-      <w:r>
-        <w:rPr>
-          <w:rFonts w:eastAsia="Calibri" w:cstheme="minorHAnsi"/>
-          <w:b/>
-        </w:rPr>
-        <w:lastRenderedPageBreak/>
-        <w:t xml:space="preserve">TO </w:t>
+        <w:t xml:space="preserve">SHOULD BE PRESENTED AS OPEN FIELDS. IF RESPONSE WAS ALREADY PROVIDED TO </w:t>
       </w:r>
       <w:r>
         <w:rPr>
@@ -1175,6 +1168,7 @@
           <w:rFonts w:eastAsia="Calibri" w:cstheme="minorHAnsi"/>
           <w:b/>
         </w:rPr>
+        <w:lastRenderedPageBreak/>
         <w:t>[PIPED TEXT SHOULD INCLUDE ALL ADDRESS DETAILS THAT WERE PROVIDED. IF NO ADDRESS DETAILS WERE PROVIDED, FILL “current address”, “the 2</w:t>
       </w:r>
       <w:r>
@@ -1221,7 +1215,6 @@
         </w:rPr>
       </w:pPr>
       <w:r>
-        <w:lastRenderedPageBreak/>
         <w:t>[HOMEADD4] Here is the information you gave us for this location: [Insert address information from HOMEADD1 – HOMEADD3]</w:t>
       </w:r>
     </w:p>
@@ -2147,6 +2140,7 @@
           <w:rFonts w:eastAsia="Calibri" w:cstheme="minorHAnsi"/>
           <w:b/>
         </w:rPr>
+        <w:lastRenderedPageBreak/>
         <w:t>[</w:t>
       </w:r>
       <w:r>
@@ -3271,7 +3265,7 @@
         <w:rPr>
           <w:rFonts w:eastAsia="Calibri"/>
         </w:rPr>
-        <w:t>50 – 100 feet</w:t>
+        <w:t>50 to 100 feet</w:t>
       </w:r>
     </w:p>
     <w:p>
@@ -3287,6 +3281,7 @@
         <w:rPr>
           <w:rFonts w:eastAsia="Calibri"/>
         </w:rPr>
+        <w:lastRenderedPageBreak/>
         <w:t>2</w:t>
       </w:r>
       <w:r>
@@ -3296,7 +3291,7 @@
         <w:rPr>
           <w:rFonts w:eastAsia="Calibri"/>
         </w:rPr>
-        <w:t>101 – 150 feet</w:t>
+        <w:t>101 to 150 feet</w:t>
       </w:r>
     </w:p>
     <w:p>
@@ -3321,7 +3316,7 @@
         <w:rPr>
           <w:rFonts w:eastAsia="Calibri"/>
         </w:rPr>
-        <w:t>151 – 250 feet</w:t>
+        <w:t>151 to 250 feet</w:t>
       </w:r>
     </w:p>
     <w:p>
@@ -3346,7 +3341,7 @@
         <w:rPr>
           <w:rFonts w:eastAsia="Calibri"/>
         </w:rPr>
-        <w:t>251 – 500 feet</w:t>
+        <w:t>251 to 500 feet</w:t>
       </w:r>
     </w:p>
     <w:p>
@@ -3414,7 +3409,6 @@
           <w:i/>
           <w:iCs/>
         </w:rPr>
-        <w:lastRenderedPageBreak/>
         <w:t xml:space="preserve">NO RESPONSE </w:t>
       </w:r>
       <w:r>
@@ -3603,7 +3597,7 @@
         <w:rPr>
           <w:rFonts w:eastAsia="Calibri"/>
         </w:rPr>
-        <w:t>Water from a refrigerator that has a  water filter</w:t>
+        <w:t>Water from a refrigerator that has a water filter</w:t>
       </w:r>
     </w:p>
     <w:p>
@@ -7302,7 +7296,7 @@
         <w:rPr>
           <w:rFonts w:eastAsia="Calibri"/>
         </w:rPr>
-        <w:t>50 – 100 feet</w:t>
+        <w:t>50 to 100 feet</w:t>
       </w:r>
     </w:p>
     <w:p>
@@ -7326,7 +7320,7 @@
         <w:rPr>
           <w:rFonts w:eastAsia="Calibri"/>
         </w:rPr>
-        <w:t>101 – 150 feet</w:t>
+        <w:t>101 to 150 feet</w:t>
       </w:r>
     </w:p>
     <w:p>
@@ -7350,7 +7344,7 @@
         <w:rPr>
           <w:rFonts w:eastAsia="Calibri"/>
         </w:rPr>
-        <w:t>151 – 250 feet</w:t>
+        <w:t>151 to 250 feet</w:t>
       </w:r>
     </w:p>
     <w:p>
@@ -7374,7 +7368,7 @@
         <w:rPr>
           <w:rFonts w:eastAsia="Calibri"/>
         </w:rPr>
-        <w:t>251 – 500 feet</w:t>
+        <w:t>251 to 500 feet</w:t>
       </w:r>
     </w:p>
     <w:p>
@@ -7944,19 +7938,7 @@
         <w:rPr>
           <w:rFonts w:eastAsia="Calibri"/>
         </w:rPr>
-        <w:t xml:space="preserve">I lived at a previous address already entered [Insert list of previously entered residences </w:t>
-      </w:r>
-      <w:r>
-        <w:tab/>
-      </w:r>
-      <w:r>
-        <w:tab/>
-      </w:r>
-      <w:r>
-        <w:rPr>
-          <w:rFonts w:eastAsia="Calibri"/>
-        </w:rPr>
-        <w:t xml:space="preserve">for participants to select from (from HOMEADD1 – HOMEADD3)] </w:t>
+        <w:t xml:space="preserve">I lived at a previous address already entered </w:t>
       </w:r>
       <w:r>
         <w:rPr>
@@ -7975,21 +7957,7 @@
         <w:t xml:space="preserve"> GO TO </w:t>
       </w:r>
       <w:r>
-        <w:tab/>
-      </w:r>
-      <w:r>
-        <w:tab/>
-      </w:r>
-      <w:r>
-        <w:tab/>
-      </w:r>
-      <w:r>
-        <w:rPr>
-          <w:rFonts w:eastAsia="Calibri"/>
-          <w:b/>
-          <w:bCs/>
-        </w:rPr>
-        <w:t>CHILDADD4</w:t>
+        <w:t>CHILDTEST</w:t>
       </w:r>
     </w:p>
     <w:p>
@@ -8016,6 +7984,34 @@
         </w:rPr>
         <w:t>Not listed here</w:t>
       </w:r>
+      <w:r>
+        <w:rPr>
+          <w:rFonts w:eastAsia="Calibri"/>
+        </w:rPr>
+        <w:t xml:space="preserve"> </w:t>
+      </w:r>
+      <w:r>
+        <w:rPr>
+          <w:rFonts w:ascii="Wingdings" w:eastAsia="Wingdings" w:hAnsi="Wingdings" w:cs="Wingdings"/>
+        </w:rPr>
+        <w:t>à</w:t>
+      </w:r>
+      <w:r>
+        <w:rPr>
+          <w:i/>
+          <w:iCs/>
+        </w:rPr>
+        <w:t xml:space="preserve"> </w:t>
+      </w:r>
+      <w:r>
+        <w:rPr>
+          <w:b/>
+          <w:bCs/>
+          <w:i/>
+          <w:iCs/>
+        </w:rPr>
+        <w:t>GO TO CHILDADD1</w:t>
+      </w:r>
     </w:p>
     <w:p>
       <w:pPr>
@@ -8059,12 +8055,55 @@
     </w:p>
     <w:p>
       <w:pPr>
-        <w:pStyle w:val="ListParagraph"/>
         <w:spacing w:after="0" w:line="240" w:lineRule="auto"/>
         <w:rPr>
           <w:rFonts w:eastAsia="Calibri" w:cstheme="minorHAnsi"/>
         </w:rPr>
       </w:pPr>
+    </w:p>
+    <w:p>
+      <w:pPr>
+        <w:spacing w:after="0" w:line="240" w:lineRule="auto"/>
+        <w:rPr>
+          <w:rFonts w:eastAsia="Calibri" w:cstheme="minorHAnsi"/>
+          <w:b/>
+          <w:bCs/>
+        </w:rPr>
+      </w:pPr>
+      <w:r>
+        <w:rPr>
+          <w:rFonts w:eastAsia="Calibri" w:cstheme="minorHAnsi"/>
+          <w:b/>
+          <w:bCs/>
+        </w:rPr>
+        <w:t>[DISPLAY CHILDTEST IF CHILDADD= 0</w:t>
+      </w:r>
+    </w:p>
+    <w:p>
+      <w:pPr>
+        <w:spacing w:after="0" w:line="240" w:lineRule="auto"/>
+        <w:rPr>
+          <w:rFonts w:eastAsia="Calibri" w:cstheme="minorHAnsi"/>
+          <w:b/>
+          <w:bCs/>
+        </w:rPr>
+      </w:pPr>
+      <w:r>
+        <w:rPr>
+          <w:rFonts w:eastAsia="Calibri" w:cstheme="minorHAnsi"/>
+          <w:b/>
+          <w:bCs/>
+        </w:rPr>
+        <w:t>ELSE, GO TO CHILDADD1</w:t>
+      </w:r>
+      <w:r>
+        <w:rPr>
+          <w:rFonts w:eastAsia="Calibri" w:cstheme="minorHAnsi"/>
+          <w:b/>
+          <w:bCs/>
+        </w:rPr>
+        <w:t>]</w:t>
+      </w:r>
     </w:p>
     <w:p>
       <w:pPr>
@@ -8082,6 +8121,283 @@
         <w:rPr>
           <w:rFonts w:eastAsia="Calibri"/>
         </w:rPr>
+        <w:t xml:space="preserve">[CHILDTEST] </w:t>
+      </w:r>
+      <w:r>
+        <w:rPr>
+          <w:rFonts w:eastAsia="Calibri"/>
+        </w:rPr>
+        <w:t>Which previously entered address did you live at when you were about 13</w:t>
+      </w:r>
+      <w:r>
+        <w:rPr>
+          <w:rFonts w:eastAsia="Calibri"/>
+        </w:rPr>
+        <w:t xml:space="preserve"> </w:t>
+      </w:r>
+      <w:r>
+        <w:rPr>
+          <w:rFonts w:eastAsia="Calibri"/>
+        </w:rPr>
+        <w:t>years old?</w:t>
+      </w:r>
+    </w:p>
+    <w:p>
+      <w:pPr>
+        <w:spacing w:after="0" w:line="240" w:lineRule="auto"/>
+        <w:ind w:left="720"/>
+        <w:rPr>
+          <w:rFonts w:eastAsia="Calibri"/>
+        </w:rPr>
+      </w:pPr>
+      <w:r>
+        <w:rPr>
+          <w:rFonts w:eastAsia="Calibri"/>
+        </w:rPr>
+        <w:t>[INSERT HOMEADD1_1 – HOMEADD3_1]</w:t>
+      </w:r>
+    </w:p>
+    <w:p>
+      <w:pPr>
+        <w:spacing w:after="0" w:line="240" w:lineRule="auto"/>
+        <w:ind w:left="720"/>
+        <w:rPr>
+          <w:rFonts w:eastAsia="Calibri"/>
+        </w:rPr>
+      </w:pPr>
+      <w:r>
+        <w:rPr>
+          <w:rFonts w:eastAsia="Calibri"/>
+        </w:rPr>
+        <w:t>[INSERT HOMEADD1_2 – HOMEADD3_2]</w:t>
+      </w:r>
+    </w:p>
+    <w:p>
+      <w:pPr>
+        <w:spacing w:after="0" w:line="240" w:lineRule="auto"/>
+        <w:ind w:left="720"/>
+        <w:rPr>
+          <w:rFonts w:eastAsia="Calibri"/>
+        </w:rPr>
+      </w:pPr>
+      <w:r>
+        <w:rPr>
+          <w:rFonts w:eastAsia="Calibri"/>
+        </w:rPr>
+        <w:t>[INSERT HOMEADD1_3– HOMEADD3_3]</w:t>
+      </w:r>
+    </w:p>
+    <w:p>
+      <w:pPr>
+        <w:spacing w:after="0" w:line="240" w:lineRule="auto"/>
+        <w:ind w:left="720"/>
+        <w:rPr>
+          <w:rFonts w:eastAsia="Calibri"/>
+        </w:rPr>
+      </w:pPr>
+      <w:r>
+        <w:rPr>
+          <w:rFonts w:eastAsia="Calibri"/>
+        </w:rPr>
+        <w:t>[INSERT HOMEADD1_4– HOMEADD3_4]</w:t>
+      </w:r>
+    </w:p>
+    <w:p>
+      <w:pPr>
+        <w:spacing w:after="0" w:line="240" w:lineRule="auto"/>
+        <w:ind w:left="720"/>
+        <w:rPr>
+          <w:rFonts w:eastAsia="Calibri"/>
+        </w:rPr>
+      </w:pPr>
+      <w:r>
+        <w:rPr>
+          <w:rFonts w:eastAsia="Calibri"/>
+        </w:rPr>
+        <w:t>[INSERT HOMEADD1_5– HOMEADD3_5]</w:t>
+      </w:r>
+    </w:p>
+    <w:p>
+      <w:pPr>
+        <w:spacing w:after="0" w:line="240" w:lineRule="auto"/>
+        <w:ind w:left="720"/>
+        <w:rPr>
+          <w:rFonts w:eastAsia="Calibri"/>
+        </w:rPr>
+      </w:pPr>
+      <w:r>
+        <w:rPr>
+          <w:rFonts w:eastAsia="Calibri"/>
+        </w:rPr>
+        <w:t>[INSERT HOMEADD1_6– HOMEADD3_6]</w:t>
+      </w:r>
+    </w:p>
+    <w:p>
+      <w:pPr>
+        <w:spacing w:after="0" w:line="240" w:lineRule="auto"/>
+        <w:ind w:left="720"/>
+        <w:rPr>
+          <w:rFonts w:eastAsia="Calibri"/>
+        </w:rPr>
+      </w:pPr>
+      <w:r>
+        <w:rPr>
+          <w:rFonts w:eastAsia="Calibri"/>
+        </w:rPr>
+        <w:t>[INSERT HOMEADD1_7– HOMEADD3_7]</w:t>
+      </w:r>
+    </w:p>
+    <w:p>
+      <w:pPr>
+        <w:spacing w:after="0" w:line="240" w:lineRule="auto"/>
+        <w:ind w:left="720"/>
+        <w:rPr>
+          <w:rFonts w:eastAsia="Calibri"/>
+        </w:rPr>
+      </w:pPr>
+      <w:r>
+        <w:rPr>
+          <w:rFonts w:eastAsia="Calibri"/>
+        </w:rPr>
+        <w:t>[INSERT HOMEADD1_8– HOMEADD3_8]</w:t>
+      </w:r>
+    </w:p>
+    <w:p>
+      <w:pPr>
+        <w:spacing w:after="0" w:line="240" w:lineRule="auto"/>
+        <w:ind w:left="720"/>
+        <w:rPr>
+          <w:rFonts w:eastAsia="Calibri"/>
+        </w:rPr>
+      </w:pPr>
+      <w:r>
+        <w:rPr>
+          <w:rFonts w:eastAsia="Calibri"/>
+        </w:rPr>
+        <w:t>[INSERT HOMEADD1_9– HOMEADD3_9]</w:t>
+      </w:r>
+    </w:p>
+    <w:p>
+      <w:pPr>
+        <w:spacing w:after="0" w:line="240" w:lineRule="auto"/>
+        <w:ind w:left="720"/>
+        <w:rPr>
+          <w:rFonts w:eastAsia="Calibri"/>
+        </w:rPr>
+      </w:pPr>
+      <w:r>
+        <w:rPr>
+          <w:rFonts w:eastAsia="Calibri"/>
+        </w:rPr>
+        <w:t>[INSERT HOMEADD1_10– HOMEADD3_10]</w:t>
+      </w:r>
+    </w:p>
+    <w:p>
+      <w:pPr>
+        <w:spacing w:after="0" w:line="240" w:lineRule="auto"/>
+        <w:ind w:left="720"/>
+        <w:rPr>
+          <w:rFonts w:eastAsia="Calibri"/>
+        </w:rPr>
+      </w:pPr>
+      <w:r>
+        <w:rPr>
+          <w:rFonts w:eastAsia="Calibri"/>
+        </w:rPr>
+        <w:t>[INSERT HOMEADD1_11– HOMEADD3_11]</w:t>
+      </w:r>
+    </w:p>
+    <w:p>
+      <w:pPr>
+        <w:spacing w:after="0" w:line="240" w:lineRule="auto"/>
+        <w:ind w:left="720"/>
+        <w:rPr>
+          <w:rFonts w:eastAsia="Calibri"/>
+          <w:b/>
+          <w:bCs/>
+          <w:i/>
+          <w:iCs/>
+        </w:rPr>
+      </w:pPr>
+      <w:r>
+        <w:rPr>
+          <w:rFonts w:eastAsia="Calibri"/>
+          <w:b/>
+          <w:bCs/>
+          <w:i/>
+          <w:iCs/>
+        </w:rPr>
+        <w:t>--&gt; GO TO CHILDADD4</w:t>
+      </w:r>
+    </w:p>
+    <w:p>
+      <w:pPr>
+        <w:spacing w:after="0" w:line="240" w:lineRule="auto"/>
+        <w:rPr>
+          <w:rFonts w:eastAsia="Calibri"/>
+        </w:rPr>
+      </w:pPr>
+    </w:p>
+    <w:p>
+      <w:pPr>
+        <w:spacing w:after="0" w:line="240" w:lineRule="auto"/>
+        <w:rPr>
+          <w:rFonts w:eastAsia="Calibri"/>
+          <w:b/>
+          <w:bCs/>
+        </w:rPr>
+      </w:pPr>
+      <w:r>
+        <w:rPr>
+          <w:rFonts w:eastAsia="Calibri"/>
+          <w:b/>
+          <w:bCs/>
+        </w:rPr>
+        <w:t>[DISPLAY CHILD</w:t>
+      </w:r>
+      <w:r>
+        <w:rPr>
+          <w:rFonts w:eastAsia="Calibri"/>
+          <w:b/>
+          <w:bCs/>
+        </w:rPr>
+        <w:t>ADD1 IF CHILDADD= 1 OR NR</w:t>
+      </w:r>
+    </w:p>
+    <w:p>
+      <w:pPr>
+        <w:spacing w:after="0" w:line="240" w:lineRule="auto"/>
+        <w:rPr>
+          <w:rFonts w:eastAsia="Calibri"/>
+          <w:b/>
+          <w:bCs/>
+        </w:rPr>
+      </w:pPr>
+      <w:r>
+        <w:rPr>
+          <w:rFonts w:eastAsia="Calibri"/>
+          <w:b/>
+          <w:bCs/>
+        </w:rPr>
+        <w:t>ELSE, GO TO CHILDADD4]</w:t>
+      </w:r>
+    </w:p>
+    <w:p>
+      <w:pPr>
+        <w:pStyle w:val="ListParagraph"/>
+        <w:numPr>
+          <w:ilvl w:val="0"/>
+          <w:numId w:val="2"/>
+        </w:numPr>
+        <w:spacing w:after="0" w:line="240" w:lineRule="auto"/>
+        <w:rPr>
+          <w:rFonts w:eastAsia="Calibri"/>
+        </w:rPr>
+      </w:pPr>
+      <w:r>
+        <w:rPr>
+          <w:rFonts w:eastAsia="Calibri"/>
+        </w:rPr>
         <w:t xml:space="preserve">[CHILDADD1] If the address of your childhood home was not listed in the previous question, please enter it here. If you cannot remember the full address, please share as much information as you can. </w:t>
       </w:r>
     </w:p>
@@ -8101,6 +8417,7 @@
           <w:rFonts w:eastAsia="Calibri" w:cstheme="minorHAnsi"/>
           <w:noProof/>
         </w:rPr>
+        <w:lastRenderedPageBreak/>
         <w:drawing>
           <wp:inline distT="0" distB="0" distL="0" distR="0" wp14:anchorId="0EE8325B" wp14:editId="4B4241EB">
             <wp:extent cx="5133975" cy="3112725"/>
@@ -8369,7 +8686,6 @@
           <w:rFonts w:eastAsia="Calibri" w:cstheme="minorHAnsi"/>
           <w:noProof/>
         </w:rPr>
-        <w:lastRenderedPageBreak/>
         <w:drawing>
           <wp:inline distT="0" distB="0" distL="0" distR="0" wp14:anchorId="39E5AC99" wp14:editId="3C0A201D">
             <wp:extent cx="4600575" cy="2127061"/>
@@ -8502,6 +8818,7 @@
         </w:rPr>
       </w:pPr>
       <w:r>
+        <w:lastRenderedPageBreak/>
         <w:t>[CHILDADD3] Please provide the cross streets of the intersection closest to this address:</w:t>
       </w:r>
     </w:p>
@@ -8663,7 +8980,7 @@
         </w:rPr>
       </w:pPr>
       <w:r>
-        <w:t>[CHILDADD4] Here is  the information you gave us for this location: [Insert address information from CHILDADD1 – CHILDADD3]</w:t>
+        <w:t>[CHILDADD4] Here is the information you gave us for this location: [Insert address information from CHILDADD1 – CHILDADD3]</w:t>
       </w:r>
     </w:p>
     <w:p>
@@ -9205,6 +9522,7 @@
         <w:rPr>
           <w:rFonts w:eastAsia="Calibri"/>
         </w:rPr>
+        <w:lastRenderedPageBreak/>
         <w:t>55</w:t>
       </w:r>
       <w:r>
@@ -9738,7 +10056,7 @@
         <w:rPr>
           <w:rFonts w:eastAsia="Calibri"/>
         </w:rPr>
-        <w:t>___times/day</w:t>
+        <w:t>___times per day</w:t>
       </w:r>
     </w:p>
     <w:p>
@@ -9762,7 +10080,7 @@
         <w:rPr>
           <w:rFonts w:eastAsia="Calibri"/>
         </w:rPr>
-        <w:t>5-6 times/week</w:t>
+        <w:t>5 to 6 times per week</w:t>
       </w:r>
     </w:p>
     <w:p>
@@ -9786,7 +10104,7 @@
         <w:rPr>
           <w:rFonts w:eastAsia="Calibri"/>
         </w:rPr>
-        <w:t>3-4 times/week</w:t>
+        <w:t>3 to 4 times per week</w:t>
       </w:r>
     </w:p>
     <w:p>
@@ -9801,7 +10119,6 @@
         <w:rPr>
           <w:rFonts w:eastAsia="Calibri"/>
         </w:rPr>
-        <w:lastRenderedPageBreak/>
         <w:t>3</w:t>
       </w:r>
       <w:r>
@@ -9811,7 +10128,7 @@
         <w:rPr>
           <w:rFonts w:eastAsia="Calibri"/>
         </w:rPr>
-        <w:t>1-2 times/week</w:t>
+        <w:t>1 to 2 times per week</w:t>
       </w:r>
     </w:p>
     <w:p>
@@ -10176,6 +10493,7 @@
         <w:rPr>
           <w:rFonts w:eastAsia="Calibri"/>
         </w:rPr>
+        <w:lastRenderedPageBreak/>
         <w:t xml:space="preserve">[DRINKSWTR2B] In a </w:t>
       </w:r>
       <w:r>
@@ -10214,7 +10532,7 @@
         <w:rPr>
           <w:rFonts w:eastAsia="Calibri"/>
         </w:rPr>
-        <w:t>___times/day</w:t>
+        <w:t>___times per day</w:t>
       </w:r>
     </w:p>
     <w:p>
@@ -10238,7 +10556,7 @@
         <w:rPr>
           <w:rFonts w:eastAsia="Calibri"/>
         </w:rPr>
-        <w:t>5-6 times/week</w:t>
+        <w:t>5 to 6 times per week</w:t>
       </w:r>
     </w:p>
     <w:p>
@@ -10262,7 +10580,7 @@
         <w:rPr>
           <w:rFonts w:eastAsia="Calibri"/>
         </w:rPr>
-        <w:t>3-4 times/week</w:t>
+        <w:t>3 to 4 times per week</w:t>
       </w:r>
     </w:p>
     <w:p>
@@ -10286,7 +10604,7 @@
         <w:rPr>
           <w:rFonts w:eastAsia="Calibri"/>
         </w:rPr>
-        <w:t>1-2 times/week</w:t>
+        <w:t>1 to 2 times per week</w:t>
       </w:r>
     </w:p>
     <w:p>
@@ -10457,7 +10775,7 @@
         <w:rPr>
           <w:rFonts w:eastAsia="Calibri"/>
         </w:rPr>
-        <w:t>___times/day</w:t>
+        <w:t>___times per day</w:t>
       </w:r>
     </w:p>
     <w:p>
@@ -10481,7 +10799,7 @@
         <w:rPr>
           <w:rFonts w:eastAsia="Calibri"/>
         </w:rPr>
-        <w:t>5-6 times/week</w:t>
+        <w:t>5 to 6 times per week</w:t>
       </w:r>
     </w:p>
     <w:p>
@@ -10505,7 +10823,7 @@
         <w:rPr>
           <w:rFonts w:eastAsia="Calibri"/>
         </w:rPr>
-        <w:t>3-4 times/week</w:t>
+        <w:t>3 to 4 times per week</w:t>
       </w:r>
     </w:p>
     <w:p>
@@ -10529,7 +10847,7 @@
         <w:rPr>
           <w:rFonts w:eastAsia="Calibri"/>
         </w:rPr>
-        <w:t>1-2 times/week</w:t>
+        <w:t>1 to 2 times per week</w:t>
       </w:r>
     </w:p>
     <w:p>
@@ -10701,7 +11019,7 @@
         <w:rPr>
           <w:rFonts w:eastAsia="Calibri"/>
         </w:rPr>
-        <w:t>___times/day</w:t>
+        <w:t>___times per day</w:t>
       </w:r>
     </w:p>
     <w:p>
@@ -10725,7 +11043,7 @@
         <w:rPr>
           <w:rFonts w:eastAsia="Calibri"/>
         </w:rPr>
-        <w:t>5-6 times/week</w:t>
+        <w:t>5 to 6 times per week</w:t>
       </w:r>
     </w:p>
     <w:p>
@@ -10749,7 +11067,7 @@
         <w:rPr>
           <w:rFonts w:eastAsia="Calibri"/>
         </w:rPr>
-        <w:t>3-4 times/week</w:t>
+        <w:t>3 to 4 times per week</w:t>
       </w:r>
     </w:p>
     <w:p>
@@ -10773,7 +11091,7 @@
         <w:rPr>
           <w:rFonts w:eastAsia="Calibri"/>
         </w:rPr>
-        <w:t>1-2 times/week</w:t>
+        <w:t>1 to 2 times per week</w:t>
       </w:r>
     </w:p>
     <w:p>
@@ -10944,7 +11262,7 @@
         <w:rPr>
           <w:rFonts w:eastAsia="Calibri"/>
         </w:rPr>
-        <w:t>___times/day</w:t>
+        <w:t>___times per day</w:t>
       </w:r>
     </w:p>
     <w:p>
@@ -10968,7 +11286,7 @@
         <w:rPr>
           <w:rFonts w:eastAsia="Calibri"/>
         </w:rPr>
-        <w:t>5-6 times/week</w:t>
+        <w:t>5 to 6 times per week</w:t>
       </w:r>
     </w:p>
     <w:p>
@@ -10992,7 +11310,7 @@
         <w:rPr>
           <w:rFonts w:eastAsia="Calibri"/>
         </w:rPr>
-        <w:t>3-4 times/week</w:t>
+        <w:t>3 to 4 times per week</w:t>
       </w:r>
     </w:p>
     <w:p>
@@ -11016,7 +11334,7 @@
         <w:rPr>
           <w:rFonts w:eastAsia="Calibri"/>
         </w:rPr>
-        <w:t>1-2 times/week</w:t>
+        <w:t>1 to 2 times per week</w:t>
       </w:r>
     </w:p>
     <w:p>
@@ -11209,6 +11527,7 @@
         <w:rPr>
           <w:rFonts w:eastAsia="Calibri"/>
         </w:rPr>
+        <w:lastRenderedPageBreak/>
         <w:t>0</w:t>
       </w:r>
       <w:r>
@@ -11218,7 +11537,7 @@
         <w:rPr>
           <w:rFonts w:eastAsia="Calibri"/>
         </w:rPr>
-        <w:t>___times/day</w:t>
+        <w:t>___times per day</w:t>
       </w:r>
     </w:p>
     <w:p>
@@ -11242,7 +11561,7 @@
         <w:rPr>
           <w:rFonts w:eastAsia="Calibri"/>
         </w:rPr>
-        <w:t>5-6 times/week</w:t>
+        <w:t>5 to 6 times per week</w:t>
       </w:r>
     </w:p>
     <w:p>
@@ -11266,7 +11585,7 @@
         <w:rPr>
           <w:rFonts w:eastAsia="Calibri"/>
         </w:rPr>
-        <w:t>3-4 times/week</w:t>
+        <w:t>3 to 4 times per week</w:t>
       </w:r>
     </w:p>
     <w:p>
@@ -11290,7 +11609,7 @@
         <w:rPr>
           <w:rFonts w:eastAsia="Calibri"/>
         </w:rPr>
-        <w:t>1-2 times/week</w:t>
+        <w:t>1 to 2 times per week</w:t>
       </w:r>
     </w:p>
     <w:p>
@@ -11778,7 +12097,6 @@
         <w:ind w:firstLine="720"/>
       </w:pPr>
       <w:r>
-        <w:lastRenderedPageBreak/>
         <w:t>2</w:t>
       </w:r>
       <w:r>
@@ -12043,6 +12361,7 @@
         <w:rPr>
           <w:rFonts w:eastAsia="Calibri"/>
         </w:rPr>
+        <w:lastRenderedPageBreak/>
         <w:t xml:space="preserve">[NUMWORK] In a </w:t>
       </w:r>
       <w:r>
@@ -12381,7 +12700,6 @@
           <w:rFonts w:eastAsia="Calibri" w:cstheme="minorHAnsi"/>
           <w:b/>
         </w:rPr>
-        <w:lastRenderedPageBreak/>
         <w:t>[</w:t>
       </w:r>
       <w:r>
@@ -12549,6 +12867,7 @@
         <w:rPr>
           <w:noProof/>
         </w:rPr>
+        <w:lastRenderedPageBreak/>
         <w:drawing>
           <wp:inline distT="0" distB="0" distL="0" distR="0" wp14:anchorId="7C0E4FC6" wp14:editId="74B11EB5">
             <wp:extent cx="4133850" cy="2071002"/>
@@ -12909,7 +13228,7 @@
         </w:rPr>
       </w:pPr>
       <w:r>
-        <w:t>[CURWORKCONFIRM] Here is  the information you gave us for this location: [Insert address information from CURWORK1 – CURWORK3]</w:t>
+        <w:t>[CURWORKCONFIRM] Here is the information you gave us for this location: [Insert address information from CURWORK1 – CURWORK3]</w:t>
       </w:r>
     </w:p>
     <w:p>
@@ -13172,6 +13491,7 @@
         <w:rPr>
           <w:rFonts w:eastAsia="Calibri" w:cstheme="minorHAnsi"/>
         </w:rPr>
+        <w:lastRenderedPageBreak/>
         <w:t>|__|__| #Months</w:t>
       </w:r>
     </w:p>
@@ -14879,7 +15199,6 @@
               <w:rPr>
                 <w:rFonts w:eastAsia="Calibri" w:cstheme="minorHAnsi"/>
               </w:rPr>
-              <w:lastRenderedPageBreak/>
               <w:t>h.</w:t>
             </w:r>
             <w:r>
@@ -15109,6 +15428,7 @@
         <w:rPr>
           <w:noProof/>
         </w:rPr>
+        <w:lastRenderedPageBreak/>
         <w:drawing>
           <wp:anchor distT="0" distB="0" distL="114300" distR="114300" simplePos="0" relativeHeight="251971584" behindDoc="0" locked="0" layoutInCell="1" allowOverlap="1" wp14:anchorId="685A6D03" wp14:editId="5FBE9F59">
             <wp:simplePos x="0" y="0"/>
@@ -15956,7 +16276,6 @@
         <w:rPr>
           <w:rFonts w:eastAsia="Calibri"/>
         </w:rPr>
-        <w:lastRenderedPageBreak/>
         <w:t>4</w:t>
       </w:r>
       <w:r>
@@ -16109,6 +16428,7 @@
         <w:rPr>
           <w:rFonts w:eastAsia="Calibri"/>
         </w:rPr>
+        <w:lastRenderedPageBreak/>
         <w:t>1</w:t>
       </w:r>
       <w:r>
@@ -17371,7 +17691,6 @@
               <w:rPr>
                 <w:rFonts w:eastAsia="Calibri" w:cstheme="minorHAnsi"/>
               </w:rPr>
-              <w:lastRenderedPageBreak/>
               <w:t>d.</w:t>
             </w:r>
             <w:r>
@@ -18032,6 +18351,7 @@
               <w:rPr>
                 <w:rFonts w:eastAsia="Calibri" w:cstheme="minorHAnsi"/>
               </w:rPr>
+              <w:lastRenderedPageBreak/>
               <w:t>h.</w:t>
             </w:r>
             <w:r>
@@ -19032,7 +19352,6 @@
         <w:rPr>
           <w:rFonts w:eastAsia="Calibri"/>
         </w:rPr>
-        <w:lastRenderedPageBreak/>
         <w:t xml:space="preserve">[CURWORKT14] How many </w:t>
       </w:r>
       <w:r>
@@ -19213,6 +19532,7 @@
         <w:rPr>
           <w:rFonts w:eastAsia="Calibri"/>
         </w:rPr>
+        <w:lastRenderedPageBreak/>
         <w:t>6</w:t>
       </w:r>
       <w:r>
@@ -19630,6 +19950,115 @@
       <w:pPr>
         <w:spacing w:after="0" w:line="240" w:lineRule="auto"/>
         <w:rPr>
+          <w:rFonts w:eastAsia="Calibri"/>
+        </w:rPr>
+      </w:pPr>
+    </w:p>
+    <w:p>
+      <w:pPr>
+        <w:spacing w:after="0" w:line="240" w:lineRule="auto"/>
+        <w:rPr>
+          <w:rFonts w:eastAsia="Calibri"/>
+        </w:rPr>
+      </w:pPr>
+      <w:r>
+        <w:rPr>
+          <w:rFonts w:eastAsia="Calibri"/>
+        </w:rPr>
+        <w:t>[PREWORK1A] Is your current job the longest job you have had in the past 20 years?</w:t>
+      </w:r>
+    </w:p>
+    <w:p>
+      <w:pPr>
+        <w:spacing w:after="0" w:line="240" w:lineRule="auto"/>
+        <w:rPr>
+          <w:rFonts w:eastAsia="Calibri"/>
+        </w:rPr>
+      </w:pPr>
+      <w:r>
+        <w:tab/>
+      </w:r>
+      <w:r>
+        <w:rPr>
+          <w:rFonts w:eastAsia="Calibri"/>
+        </w:rPr>
+        <w:t>1</w:t>
+      </w:r>
+      <w:r>
+        <w:tab/>
+      </w:r>
+      <w:r>
+        <w:rPr>
+          <w:rFonts w:eastAsia="Calibri"/>
+        </w:rPr>
+        <w:t xml:space="preserve">Yes </w:t>
+      </w:r>
+      <w:r>
+        <w:rPr>
+          <w:rFonts w:eastAsia="Calibri"/>
+          <w:b/>
+          <w:bCs/>
+        </w:rPr>
+        <w:t>--&gt; GO TO INTROCURSH</w:t>
+      </w:r>
+    </w:p>
+    <w:p>
+      <w:pPr>
+        <w:spacing w:after="0" w:line="240" w:lineRule="auto"/>
+        <w:rPr>
+          <w:rFonts w:eastAsia="Calibri"/>
+          <w:b/>
+          <w:bCs/>
+        </w:rPr>
+      </w:pPr>
+      <w:r>
+        <w:tab/>
+      </w:r>
+      <w:r>
+        <w:rPr>
+          <w:rFonts w:eastAsia="Calibri"/>
+        </w:rPr>
+        <w:t>0</w:t>
+      </w:r>
+      <w:r>
+        <w:tab/>
+      </w:r>
+      <w:r>
+        <w:rPr>
+          <w:rFonts w:eastAsia="Calibri"/>
+        </w:rPr>
+        <w:t xml:space="preserve">No, I worked longer at another job that I had within the past 20 years </w:t>
+      </w:r>
+      <w:r>
+        <w:rPr>
+          <w:rFonts w:eastAsia="Calibri"/>
+          <w:b/>
+          <w:bCs/>
+        </w:rPr>
+        <w:t xml:space="preserve">--&gt; GO TO </w:t>
+      </w:r>
+      <w:r>
+        <w:tab/>
+      </w:r>
+      <w:r>
+        <w:tab/>
+      </w:r>
+      <w:r>
+        <w:tab/>
+      </w:r>
+      <w:r>
+        <w:rPr>
+          <w:rFonts w:eastAsia="Calibri"/>
+          <w:b/>
+          <w:bCs/>
+        </w:rPr>
+        <w:t>PREWORK1B</w:t>
+      </w:r>
+    </w:p>
+    <w:p>
+      <w:pPr>
+        <w:spacing w:after="0" w:line="240" w:lineRule="auto"/>
+        <w:rPr>
           <w:rFonts w:eastAsia="Calibri" w:cstheme="minorHAnsi"/>
         </w:rPr>
       </w:pPr>
@@ -19650,7 +20079,7 @@
         <w:rPr>
           <w:rFonts w:eastAsia="Calibri"/>
         </w:rPr>
-        <w:t xml:space="preserve">[PREWORK1] Thinking about the job you had the longest in the </w:t>
+        <w:t xml:space="preserve">[PREWORK1B] Thinking about the job you had the longest in the </w:t>
       </w:r>
       <w:r>
         <w:rPr>
@@ -19678,20 +20107,18 @@
     </w:p>
     <w:p>
       <w:pPr>
-        <w:spacing w:after="0" w:line="240" w:lineRule="auto"/>
-        <w:ind w:left="360"/>
-        <w:rPr>
-          <w:rFonts w:eastAsia="Calibri" w:cstheme="minorHAnsi"/>
-        </w:rPr>
-      </w:pPr>
-      <w:r>
-        <w:rPr>
-          <w:rFonts w:eastAsia="Calibri" w:cstheme="minorHAnsi"/>
+        <w:spacing w:before="60" w:after="0" w:line="240" w:lineRule="auto"/>
+        <w:rPr>
+          <w:rFonts w:eastAsia="Calibri"/>
+        </w:rPr>
+      </w:pPr>
+      <w:r>
+        <w:rPr>
           <w:noProof/>
         </w:rPr>
         <w:lastRenderedPageBreak/>
         <w:drawing>
-          <wp:inline distT="0" distB="0" distL="0" distR="0" wp14:anchorId="22603844" wp14:editId="073A5D4B">
+          <wp:inline distT="0" distB="0" distL="0" distR="0" wp14:anchorId="22603844" wp14:editId="2D115D96">
             <wp:extent cx="4514850" cy="3408622"/>
             <wp:effectExtent l="0" t="0" r="0" b="1905"/>
             <wp:docPr id="25" name="Picture 25"/>
@@ -19702,7 +20129,7 @@
               <a:graphicData uri="http://schemas.openxmlformats.org/drawingml/2006/picture">
                 <pic:pic xmlns:pic="http://schemas.openxmlformats.org/drawingml/2006/picture">
                   <pic:nvPicPr>
-                    <pic:cNvPr id="25" name="CURWORK1.JPG"/>
+                    <pic:cNvPr id="0" name="Picture 25"/>
                     <pic:cNvPicPr/>
                   </pic:nvPicPr>
                   <pic:blipFill>
@@ -19720,7 +20147,7 @@
                   <pic:spPr>
                     <a:xfrm>
                       <a:off x="0" y="0"/>
-                      <a:ext cx="4529070" cy="3419358"/>
+                      <a:ext cx="4514850" cy="3408622"/>
                     </a:xfrm>
                     <a:prstGeom prst="rect">
                       <a:avLst/>
@@ -19732,6 +20159,9 @@
           </wp:inline>
         </w:drawing>
       </w:r>
+      <w:r>
+        <w:tab/>
+      </w:r>
     </w:p>
     <w:p>
       <w:pPr>
@@ -19777,74 +20207,11 @@
         <w:spacing w:before="240" w:after="0" w:line="240" w:lineRule="auto"/>
         <w:ind w:left="360"/>
         <w:rPr>
-          <w:rFonts w:eastAsia="Calibri" w:cstheme="minorHAnsi"/>
-          <w:b/>
-        </w:rPr>
-      </w:pPr>
-      <w:r>
-        <w:rPr>
-          <w:rFonts w:eastAsia="Calibri" w:cstheme="minorHAnsi"/>
-          <w:b/>
-        </w:rPr>
-        <w:t>[</w:t>
-      </w:r>
-      <w:r>
-        <w:rPr>
-          <w:rFonts w:eastAsia="Calibri" w:cstheme="minorHAnsi"/>
-          <w:b/>
-        </w:rPr>
-        <w:t>IF RESPONDENT LEAVES ALL FIELDS BLANK IN PREWORK1, PROMPT WITH BELOW. IF RESPONDENT LEAVES CITY, STATE, ZIP</w:t>
-      </w:r>
-      <w:r>
-        <w:rPr>
-          <w:rFonts w:eastAsia="Calibri" w:cstheme="minorHAnsi"/>
-          <w:b/>
-        </w:rPr>
-        <w:t xml:space="preserve">, </w:t>
-      </w:r>
-      <w:r>
-        <w:rPr>
-          <w:rFonts w:eastAsia="Calibri" w:cstheme="minorHAnsi"/>
-          <w:b/>
-          <w:u w:val="single"/>
-        </w:rPr>
-        <w:t>OR</w:t>
-      </w:r>
-      <w:r>
-        <w:rPr>
-          <w:rFonts w:eastAsia="Calibri" w:cstheme="minorHAnsi"/>
-          <w:b/>
-        </w:rPr>
-        <w:t xml:space="preserve"> COUNTRY</w:t>
-      </w:r>
-      <w:r>
-        <w:rPr>
-          <w:rFonts w:eastAsia="Calibri" w:cstheme="minorHAnsi"/>
-          <w:b/>
-        </w:rPr>
-        <w:t xml:space="preserve"> BLANK IN </w:t>
-      </w:r>
-      <w:r>
-        <w:rPr>
-          <w:rFonts w:eastAsia="Calibri" w:cstheme="minorHAnsi"/>
-          <w:b/>
-        </w:rPr>
-        <w:t>PREWORK1</w:t>
-      </w:r>
-      <w:r>
-        <w:rPr>
-          <w:rFonts w:eastAsia="Calibri" w:cstheme="minorHAnsi"/>
-          <w:b/>
-        </w:rPr>
-        <w:t>, PROMPT WITH BELOW.</w:t>
-      </w:r>
-      <w:r>
-        <w:rPr>
-          <w:rFonts w:eastAsia="Calibri" w:cstheme="minorHAnsi"/>
-          <w:b/>
-        </w:rPr>
-        <w:t>]</w:t>
-      </w:r>
+          <w:rFonts w:eastAsia="Calibri"/>
+          <w:b/>
+          <w:bCs/>
+        </w:rPr>
+      </w:pPr>
     </w:p>
     <w:p>
       <w:pPr>
@@ -19854,65 +20221,57 @@
         <w:spacing w:before="240" w:after="0" w:line="240" w:lineRule="auto"/>
         <w:ind w:left="360"/>
         <w:rPr>
-          <w:rFonts w:eastAsia="Calibri" w:cstheme="minorHAnsi"/>
-          <w:b/>
-        </w:rPr>
-      </w:pPr>
-      <w:r>
-        <w:rPr>
-          <w:rFonts w:eastAsia="Calibri" w:cstheme="minorHAnsi"/>
-          <w:b/>
-        </w:rPr>
-        <w:t>[</w:t>
-      </w:r>
-      <w:r>
-        <w:rPr>
-          <w:rFonts w:eastAsia="Calibri" w:cstheme="minorHAnsi"/>
-          <w:b/>
-        </w:rPr>
-        <w:t xml:space="preserve">NOTE FOR PROGRAMMERS: ONLY FIELDS THAT WERE NOT ALREADY COMPLETED IN </w:t>
-      </w:r>
-      <w:r>
-        <w:rPr>
-          <w:rFonts w:eastAsia="Calibri" w:cstheme="minorHAnsi"/>
-          <w:b/>
-        </w:rPr>
-        <w:t>PREWORK1</w:t>
-      </w:r>
-      <w:r>
-        <w:rPr>
-          <w:rFonts w:eastAsia="Calibri" w:cstheme="minorHAnsi"/>
-          <w:b/>
-        </w:rPr>
-        <w:t xml:space="preserve"> </w:t>
-      </w:r>
-      <w:r>
-        <w:rPr>
-          <w:rFonts w:eastAsia="Calibri" w:cstheme="minorHAnsi"/>
-          <w:b/>
-        </w:rPr>
-        <w:t xml:space="preserve">SHOULD BE PRESENTED AS OPEN FIELDS. IF RESPONSE WAS ALREADY PROVIDED TO ANY OF THESE FIELDS IN </w:t>
-      </w:r>
-      <w:r>
-        <w:rPr>
-          <w:rFonts w:eastAsia="Calibri" w:cstheme="minorHAnsi"/>
-          <w:b/>
-        </w:rPr>
-        <w:t>PREWORK1</w:t>
-      </w:r>
-      <w:r>
-        <w:rPr>
-          <w:rFonts w:eastAsia="Calibri" w:cstheme="minorHAnsi"/>
-          <w:b/>
-        </w:rPr>
-        <w:t>, POPULATE THE FIELD(S) AS PROTECTED, SUMMARIZED INFORMATION IN PREWORK2</w:t>
-      </w:r>
-      <w:r>
-        <w:rPr>
-          <w:rFonts w:eastAsia="Calibri" w:cstheme="minorHAnsi"/>
-          <w:b/>
-        </w:rPr>
-        <w:t>]</w:t>
+          <w:rFonts w:eastAsia="Calibri"/>
+          <w:b/>
+          <w:bCs/>
+        </w:rPr>
+      </w:pPr>
+      <w:r>
+        <w:rPr>
+          <w:rFonts w:eastAsia="Calibri"/>
+          <w:b/>
+          <w:bCs/>
+        </w:rPr>
+        <w:t xml:space="preserve">[IF RESPONDENT LEAVES ALL FIELDS BLANK IN PREWORK1B, PROMPT WITH BELOW. IF RESPONDENT LEAVES CITY, STATE, ZIP, </w:t>
+      </w:r>
+      <w:r>
+        <w:rPr>
+          <w:rFonts w:eastAsia="Calibri"/>
+          <w:b/>
+          <w:bCs/>
+          <w:u w:val="single"/>
+        </w:rPr>
+        <w:t>OR</w:t>
+      </w:r>
+      <w:r>
+        <w:rPr>
+          <w:rFonts w:eastAsia="Calibri"/>
+          <w:b/>
+          <w:bCs/>
+        </w:rPr>
+        <w:t xml:space="preserve"> COUNTRY BLANK IN PREWORK1B, PROMPT WITH BELOW.]</w:t>
+      </w:r>
+    </w:p>
+    <w:p>
+      <w:pPr>
+        <w:tabs>
+          <w:tab w:val="left" w:pos="6480"/>
+        </w:tabs>
+        <w:spacing w:before="240" w:after="0" w:line="240" w:lineRule="auto"/>
+        <w:ind w:left="360"/>
+        <w:rPr>
+          <w:rFonts w:eastAsia="Calibri"/>
+          <w:b/>
+          <w:bCs/>
+        </w:rPr>
+      </w:pPr>
+      <w:r>
+        <w:rPr>
+          <w:rFonts w:eastAsia="Calibri"/>
+          <w:b/>
+          <w:bCs/>
+        </w:rPr>
+        <w:t>[NOTE FOR PROGRAMMERS: ONLY FIELDS THAT WERE NOT ALREADY COMPLETED IN PREWORK1B SHOULD BE PRESENTED AS OPEN FIELDS. IF RESPONSE WAS ALREADY PROVIDED TO ANY OF THESE FIELDS IN PREWORK1B, POPULATE THE FIELD(S) AS PROTECTED, SUMMARIZED INFORMATION IN PREWORK2]</w:t>
       </w:r>
     </w:p>
     <w:p>
@@ -20016,87 +20375,19 @@
         <w:spacing w:before="240" w:after="0" w:line="240" w:lineRule="auto"/>
         <w:ind w:left="360"/>
         <w:rPr>
-          <w:rFonts w:eastAsia="Calibri" w:cstheme="minorHAnsi"/>
-          <w:b/>
-        </w:rPr>
-      </w:pPr>
-      <w:r>
-        <w:rPr>
-          <w:rFonts w:eastAsia="Calibri" w:cstheme="minorHAnsi"/>
-          <w:b/>
+          <w:rFonts w:eastAsia="Calibri"/>
+          <w:b/>
+          <w:bCs/>
+        </w:rPr>
+      </w:pPr>
+      <w:r>
+        <w:rPr>
+          <w:rFonts w:eastAsia="Calibri"/>
+          <w:b/>
+          <w:bCs/>
         </w:rPr>
         <w:lastRenderedPageBreak/>
-        <w:t>[</w:t>
-      </w:r>
-      <w:r>
-        <w:rPr>
-          <w:rFonts w:eastAsia="Calibri" w:cstheme="minorHAnsi"/>
-          <w:b/>
-        </w:rPr>
-        <w:t xml:space="preserve">IF RESPONDENT LEAVES STREET NUMBER AND STREET NAME BLANK IN PREWORK1 BUT COMPLETED THE CITY, STATE, </w:t>
-      </w:r>
-      <w:r>
-        <w:rPr>
-          <w:rFonts w:eastAsia="Calibri" w:cstheme="minorHAnsi"/>
-          <w:b/>
-        </w:rPr>
-        <w:t xml:space="preserve">ZIP, AND/OR </w:t>
-      </w:r>
-      <w:r>
-        <w:rPr>
-          <w:rFonts w:eastAsia="Calibri" w:cstheme="minorHAnsi"/>
-          <w:b/>
-        </w:rPr>
-        <w:t>COUNTRY</w:t>
-      </w:r>
-      <w:r>
-        <w:rPr>
-          <w:rFonts w:eastAsia="Calibri" w:cstheme="minorHAnsi"/>
-          <w:b/>
-        </w:rPr>
-        <w:t xml:space="preserve"> FIELDS </w:t>
-      </w:r>
-      <w:r>
-        <w:rPr>
-          <w:rFonts w:eastAsia="Calibri" w:cstheme="minorHAnsi"/>
-          <w:b/>
-        </w:rPr>
-        <w:t xml:space="preserve">IN PREWORK1 AND/OR PREWORK2, PROMPT WITH BELOW. IF ALL FIELDS LEFT BLANK IN </w:t>
-      </w:r>
-      <w:r>
-        <w:rPr>
-          <w:rFonts w:eastAsia="Calibri" w:cstheme="minorHAnsi"/>
-          <w:b/>
-        </w:rPr>
-        <w:t>PREWORK1</w:t>
-      </w:r>
-      <w:r>
-        <w:rPr>
-          <w:rFonts w:eastAsia="Calibri" w:cstheme="minorHAnsi"/>
-          <w:b/>
-        </w:rPr>
-        <w:t xml:space="preserve"> </w:t>
-      </w:r>
-      <w:r>
-        <w:rPr>
-          <w:rFonts w:eastAsia="Calibri" w:cstheme="minorHAnsi"/>
-          <w:b/>
-        </w:rPr>
-        <w:t>AND/OR PREWORK2</w:t>
-      </w:r>
-      <w:r>
-        <w:rPr>
-          <w:rFonts w:eastAsia="Calibri" w:cstheme="minorHAnsi"/>
-          <w:b/>
-        </w:rPr>
-        <w:t>, SKIP TO PREWORKCONFIRM.</w:t>
-      </w:r>
-      <w:r>
-        <w:rPr>
-          <w:rFonts w:eastAsia="Calibri" w:cstheme="minorHAnsi"/>
-          <w:b/>
-        </w:rPr>
-        <w:t>]</w:t>
+        <w:t>[IF RESPONDENT LEAVES STREET NUMBER AND STREET NAME BLANK IN PREWORK1B BUT COMPLETED THE CITY, STATE, ZIP, AND/OR COUNTRY FIELDS IN PREWORK1B AND/OR PREWORK2, PROMPT WITH BELOW. IF ALL FIELDS LEFT BLANK IN PREWORK1 AND/OR PREWORK2, SKIP TO PREWORKCONFIRM.]</w:t>
       </w:r>
     </w:p>
     <w:p>
@@ -20276,7 +20567,7 @@
         </w:rPr>
       </w:pPr>
       <w:r>
-        <w:t>[PREWORKCONFIRM] Here is the information you gave us for this location: [Insert address information from PREWORK1 – PREWORK3]</w:t>
+        <w:t>[PREWORKCONFIRM] Here is the information you gave us for this location: [Insert address information from PREWORK1B – PREWORK3]</w:t>
       </w:r>
     </w:p>
     <w:p>
@@ -20344,48 +20635,36 @@
         </w:numPr>
         <w:spacing w:after="0" w:line="240" w:lineRule="auto"/>
         <w:rPr>
-          <w:rFonts w:eastAsia="Calibri" w:cstheme="minorHAnsi"/>
-        </w:rPr>
-      </w:pPr>
-      <w:r>
-        <w:rPr>
-          <w:rFonts w:eastAsia="Calibri" w:cstheme="minorHAnsi"/>
+          <w:rFonts w:eastAsia="Calibri"/>
+        </w:rPr>
+      </w:pPr>
+      <w:r>
+        <w:rPr>
+          <w:rFonts w:eastAsia="Calibri"/>
         </w:rPr>
         <w:t xml:space="preserve">[PREWORKYR1] What year did you </w:t>
       </w:r>
       <w:r>
         <w:rPr>
-          <w:rFonts w:eastAsia="Calibri" w:cstheme="minorHAnsi"/>
-          <w:b/>
+          <w:rFonts w:eastAsia="Calibri"/>
+          <w:b/>
+          <w:bCs/>
         </w:rPr>
         <w:t>start</w:t>
       </w:r>
       <w:r>
         <w:rPr>
-          <w:rFonts w:eastAsia="Calibri" w:cstheme="minorHAnsi"/>
+          <w:rFonts w:eastAsia="Calibri"/>
         </w:rPr>
         <w:t xml:space="preserve"> commuting to </w:t>
       </w:r>
       <w:r>
         <w:rPr>
-          <w:rFonts w:eastAsia="Calibri" w:cstheme="minorHAnsi"/>
-          <w:b/>
-        </w:rPr>
-        <w:t xml:space="preserve">[insert address from </w:t>
-      </w:r>
-      <w:r>
-        <w:rPr>
-          <w:rFonts w:eastAsia="Calibri" w:cstheme="minorHAnsi"/>
-          <w:b/>
-        </w:rPr>
-        <w:t>PREWORK1 – PREWORK3</w:t>
-      </w:r>
-      <w:r>
-        <w:rPr>
-          <w:rFonts w:eastAsia="Calibri" w:cstheme="minorHAnsi"/>
-          <w:b/>
-        </w:rPr>
-        <w:t>/this address]?</w:t>
+          <w:rFonts w:eastAsia="Calibri"/>
+          <w:b/>
+          <w:bCs/>
+        </w:rPr>
+        <w:t>[insert address from PREWORK1B – PREWORK3/this address]?</w:t>
       </w:r>
     </w:p>
     <w:p>
@@ -20463,46 +20742,30 @@
         <w:spacing w:after="0" w:line="240" w:lineRule="auto"/>
         <w:contextualSpacing/>
         <w:rPr>
-          <w:rFonts w:eastAsia="Calibri" w:cstheme="minorHAnsi"/>
-          <w:b/>
-        </w:rPr>
-      </w:pPr>
-      <w:r>
-        <w:rPr>
-          <w:rFonts w:eastAsia="Calibri" w:cstheme="minorHAnsi"/>
-        </w:rPr>
-        <w:t xml:space="preserve"> </w:t>
-      </w:r>
-      <w:r>
-        <w:rPr>
-          <w:rFonts w:eastAsia="Calibri" w:cstheme="minorHAnsi"/>
-        </w:rPr>
-        <w:t xml:space="preserve">[PREWORKYR2] What year did you </w:t>
-      </w:r>
-      <w:r>
-        <w:rPr>
-          <w:rFonts w:eastAsia="Calibri" w:cstheme="minorHAnsi"/>
-          <w:b/>
+          <w:rFonts w:eastAsia="Calibri"/>
+          <w:b/>
+          <w:bCs/>
+        </w:rPr>
+      </w:pPr>
+      <w:r>
+        <w:rPr>
+          <w:rFonts w:eastAsia="Calibri"/>
+        </w:rPr>
+        <w:t xml:space="preserve"> [PREWORKYR2] What year did you </w:t>
+      </w:r>
+      <w:r>
+        <w:rPr>
+          <w:rFonts w:eastAsia="Calibri"/>
+          <w:b/>
+          <w:bCs/>
         </w:rPr>
         <w:t>last</w:t>
       </w:r>
       <w:r>
         <w:rPr>
-          <w:rFonts w:eastAsia="Calibri" w:cstheme="minorHAnsi"/>
-        </w:rPr>
-        <w:t xml:space="preserve"> commute to [</w:t>
-      </w:r>
-      <w:r>
-        <w:rPr>
-          <w:rFonts w:eastAsia="Calibri" w:cstheme="minorHAnsi"/>
-        </w:rPr>
-        <w:t>PREWORK1 – PREWORK3</w:t>
-      </w:r>
-      <w:r>
-        <w:rPr>
-          <w:rFonts w:eastAsia="Calibri" w:cstheme="minorHAnsi"/>
-        </w:rPr>
-        <w:t>/this address]?</w:t>
+          <w:rFonts w:eastAsia="Calibri"/>
+        </w:rPr>
+        <w:t xml:space="preserve"> commute to [PREWORK1B – PREWORK3/this address]?</w:t>
       </w:r>
     </w:p>
     <w:p>
@@ -20621,7 +20884,7 @@
         <w:rPr>
           <w:rFonts w:eastAsia="Calibri"/>
         </w:rPr>
-        <w:t>use to get from your home to [insert address from PREWORK1 – PREWORK3/this address]? Select all that apply.</w:t>
+        <w:t>use to get from your home to [insert address from PREWORK1B – PREWORK3/this address]? Select all that apply.</w:t>
       </w:r>
     </w:p>
     <w:p>
@@ -20991,7 +21254,7 @@
         <w:rPr>
           <w:rFonts w:eastAsia="Calibri"/>
         </w:rPr>
-        <w:t>trip from your home to [insert address from PREWORK1 – PREWORK3/this address] on a usual workday, about how much time did you usually</w:t>
+        <w:t>trip from your home to [insert address from PREWORK1B – PREWORK3/this address] on a usual workday, about how much time did you usually</w:t>
       </w:r>
       <w:r>
         <w:rPr>
@@ -22903,7 +23166,7 @@
         <w:rPr>
           <w:rFonts w:eastAsia="Calibri"/>
         </w:rPr>
-        <w:t>of transportation as you did to get to [insert address from PREWORK1 – PREWORK3/this address]</w:t>
+        <w:t>of transportation as you did to get to [insert address from PREWORK1B – PREWORK3/this address]</w:t>
       </w:r>
       <w:r>
         <w:rPr>
@@ -23049,7 +23312,7 @@
         <w:rPr>
           <w:rFonts w:eastAsia="Calibri"/>
         </w:rPr>
-        <w:t>[PREWORKT5] Did the trip home usually take about the same amount of time as the trip to get to [insert address from PREWORK1 – PREWORK3/this address] from your home?</w:t>
+        <w:t>[PREWORKT5] Did the trip home usually take about the same amount of time as the trip to get to [insert address from PREWORK1B – PREWORK3/this address] from your home?</w:t>
       </w:r>
     </w:p>
     <w:p>
@@ -23188,38 +23451,14 @@
         <w:spacing w:after="120" w:line="240" w:lineRule="auto"/>
         <w:contextualSpacing/>
         <w:rPr>
-          <w:rFonts w:eastAsia="Calibri" w:cstheme="minorHAnsi"/>
-        </w:rPr>
-      </w:pPr>
-      <w:r>
-        <w:rPr>
-          <w:rFonts w:eastAsia="Calibri" w:cstheme="minorHAnsi"/>
-        </w:rPr>
-        <w:t xml:space="preserve">[PREWORKT6] What type(s) of transportation did you use to get from [insert address from </w:t>
-      </w:r>
-      <w:r>
-        <w:rPr>
-          <w:rFonts w:eastAsia="Calibri" w:cstheme="minorHAnsi"/>
-        </w:rPr>
-        <w:t>PREWORK1 – PREWORK3</w:t>
-      </w:r>
-      <w:r>
-        <w:rPr>
-          <w:rFonts w:eastAsia="Calibri" w:cstheme="minorHAnsi"/>
-        </w:rPr>
-        <w:t xml:space="preserve">/this address] back home? </w:t>
-      </w:r>
-      <w:r>
-        <w:rPr>
-          <w:rFonts w:eastAsia="Calibri" w:cstheme="minorHAnsi"/>
-        </w:rPr>
-        <w:t>Select</w:t>
-      </w:r>
-      <w:r>
-        <w:rPr>
-          <w:rFonts w:eastAsia="Calibri" w:cstheme="minorHAnsi"/>
-        </w:rPr>
-        <w:t xml:space="preserve"> all that apply. </w:t>
+          <w:rFonts w:eastAsia="Calibri"/>
+        </w:rPr>
+      </w:pPr>
+      <w:r>
+        <w:rPr>
+          <w:rFonts w:eastAsia="Calibri"/>
+        </w:rPr>
+        <w:t xml:space="preserve">[PREWORKT6] What type(s) of transportation did you use to get from [insert address from PREWORK1B – PREWORK3/this address] back home? Select all that apply. </w:t>
       </w:r>
     </w:p>
     <w:p>
@@ -23505,7 +23744,7 @@
         <w:rPr>
           <w:rFonts w:eastAsia="Calibri"/>
         </w:rPr>
-        <w:t xml:space="preserve"> trip from [insert address from PREWORK1 – PREWORK3/this address] to your home</w:t>
+        <w:t xml:space="preserve"> trip from [insert address from PREWORK1B – PREWORK3/this address] to your home</w:t>
       </w:r>
       <w:r>
         <w:rPr>
@@ -25186,56 +25425,34 @@
         <w:spacing w:after="0" w:line="240" w:lineRule="auto"/>
         <w:contextualSpacing/>
         <w:rPr>
-          <w:rFonts w:eastAsia="Calibri" w:cstheme="minorHAnsi"/>
-        </w:rPr>
-      </w:pPr>
-      <w:r>
-        <w:rPr>
-          <w:rFonts w:eastAsia="Calibri" w:cstheme="minorHAnsi"/>
+          <w:rFonts w:eastAsia="Calibri"/>
+        </w:rPr>
+      </w:pPr>
+      <w:r>
+        <w:rPr>
+          <w:rFonts w:eastAsia="Calibri"/>
         </w:rPr>
         <w:t xml:space="preserve">[PREWORKT8] How many </w:t>
       </w:r>
       <w:r>
         <w:rPr>
-          <w:rFonts w:eastAsia="Calibri" w:cstheme="minorHAnsi"/>
-          <w:b/>
+          <w:rFonts w:eastAsia="Calibri"/>
+          <w:b/>
+          <w:bCs/>
         </w:rPr>
         <w:t>days per week</w:t>
       </w:r>
       <w:r>
         <w:rPr>
-          <w:rFonts w:eastAsia="Calibri" w:cstheme="minorHAnsi"/>
-        </w:rPr>
-        <w:t xml:space="preserve"> did you usually make the trip</w:t>
-      </w:r>
-      <w:r>
-        <w:rPr>
-          <w:rFonts w:eastAsia="Calibri" w:cstheme="minorHAnsi"/>
-        </w:rPr>
-        <w:t xml:space="preserve"> back to your home</w:t>
-      </w:r>
-      <w:r>
-        <w:rPr>
-          <w:rFonts w:eastAsia="Calibri" w:cstheme="minorHAnsi"/>
-        </w:rPr>
-        <w:t xml:space="preserve"> from [insert address from </w:t>
-      </w:r>
-      <w:r>
-        <w:rPr>
-          <w:rFonts w:eastAsia="Calibri" w:cstheme="minorHAnsi"/>
-        </w:rPr>
-        <w:t>PREWORK1 – PREWORK3</w:t>
-      </w:r>
-      <w:r>
-        <w:rPr>
-          <w:rFonts w:eastAsia="Calibri" w:cstheme="minorHAnsi"/>
-        </w:rPr>
-        <w:t>/this address]?</w:t>
-      </w:r>
-      <w:r>
-        <w:rPr>
-          <w:rFonts w:eastAsia="Calibri" w:cstheme="minorHAnsi"/>
+          <w:rFonts w:eastAsia="Calibri"/>
+        </w:rPr>
+        <w:t xml:space="preserve"> did you usually make the trip back to your home from [insert address from PREWORK1B – PREWORK3/this address]?</w:t>
+      </w:r>
+      <w:r>
+        <w:rPr>
+          <w:rFonts w:eastAsia="Calibri"/>
           <w:i/>
+          <w:iCs/>
         </w:rPr>
         <w:t xml:space="preserve"> </w:t>
       </w:r>
@@ -26523,7 +26740,7 @@
         </w:rPr>
       </w:pPr>
       <w:r>
-        <w:t>[CURSCHCONFIRM] Here is  the information you gave us for this location: [Insert address information from CURSCH1 – CURSCH3]</w:t>
+        <w:t>[CURSCHCONFIRM] Here is the information you gave us for this location: [Insert address information from CURSCH1 – CURSCH3]</w:t>
       </w:r>
     </w:p>
     <w:p>
@@ -33227,7 +33444,32 @@
           <w:b/>
           <w:bCs/>
         </w:rPr>
-        <w:t>Closing remark on submit survey screen: “Thank you for completing this section of the survey.”</w:t>
+        <w:lastRenderedPageBreak/>
+        <w:t>Closing remark on submit survey screen: “</w:t>
+      </w:r>
+      <w:r>
+        <w:rPr>
+          <w:rFonts w:ascii="Calibri" w:eastAsia="Calibri" w:hAnsi="Calibri" w:cs="Calibri"/>
+          <w:b/>
+          <w:bCs/>
+        </w:rPr>
+        <w:t>You have answered all of the questions in this survey. To submit your answers, select the "Submit Survey" button.</w:t>
+      </w:r>
+      <w:r>
+        <w:rPr>
+          <w:rFonts w:ascii="Calibri" w:eastAsia="Calibri" w:hAnsi="Calibri" w:cs="Calibri"/>
+          <w:b/>
+          <w:bCs/>
+        </w:rPr>
+        <w:t xml:space="preserve"> </w:t>
+      </w:r>
+      <w:r>
+        <w:rPr>
+          <w:rFonts w:ascii="Calibri" w:eastAsia="Calibri" w:hAnsi="Calibri" w:cs="Calibri"/>
+          <w:b/>
+          <w:bCs/>
+        </w:rPr>
+        <w:t>”</w:t>
       </w:r>
     </w:p>
     <w:p>
@@ -33310,7 +33552,7 @@
       <w:pStyle w:val="Header"/>
     </w:pPr>
     <w:r>
-      <w:t>Version 1.0</w:t>
+      <w:t>Version 1.1</w:t>
     </w:r>
   </w:p>
   <w:p>
@@ -33318,7 +33560,7 @@
       <w:pStyle w:val="Header"/>
     </w:pPr>
     <w:r>
-      <w:t>Released 7/5/2022</w:t>
+      <w:t>Released 8/29/2022</w:t>
     </w:r>
   </w:p>
   <w:p>
@@ -33964,6 +34206,92 @@
     </w:lvl>
   </w:abstractNum>
   <w:abstractNum w:abstractNumId="6" w15:restartNumberingAfterBreak="0">
+    <w:nsid w:val="19B3185C"/>
+    <w:multiLevelType w:val="hybridMultilevel"/>
+    <w:tmpl w:val="56B82B0C"/>
+    <w:lvl w:ilvl="0" w:tplc="C0B80290">
+      <w:start w:val="1"/>
+      <w:numFmt w:val="decimal"/>
+      <w:lvlText w:val="R%1."/>
+      <w:lvlJc w:val="left"/>
+      <w:pPr>
+        <w:ind w:left="720" w:hanging="360"/>
+      </w:pPr>
+    </w:lvl>
+    <w:lvl w:ilvl="1" w:tplc="9B06A782">
+      <w:start w:val="1"/>
+      <w:numFmt w:val="lowerLetter"/>
+      <w:lvlText w:val="%2."/>
+      <w:lvlJc w:val="left"/>
+      <w:pPr>
+        <w:ind w:left="1440" w:hanging="360"/>
+      </w:pPr>
+    </w:lvl>
+    <w:lvl w:ilvl="2" w:tplc="B0E83B7A">
+      <w:start w:val="1"/>
+      <w:numFmt w:val="lowerRoman"/>
+      <w:lvlText w:val="%3."/>
+      <w:lvlJc w:val="right"/>
+      <w:pPr>
+        <w:ind w:left="2160" w:hanging="180"/>
+      </w:pPr>
+    </w:lvl>
+    <w:lvl w:ilvl="3" w:tplc="204EC0E0">
+      <w:start w:val="1"/>
+      <w:numFmt w:val="decimal"/>
+      <w:lvlText w:val="%4."/>
+      <w:lvlJc w:val="left"/>
+      <w:pPr>
+        <w:ind w:left="2880" w:hanging="360"/>
+      </w:pPr>
+    </w:lvl>
+    <w:lvl w:ilvl="4" w:tplc="DEFCF20E">
+      <w:start w:val="1"/>
+      <w:numFmt w:val="lowerLetter"/>
+      <w:lvlText w:val="%5."/>
+      <w:lvlJc w:val="left"/>
+      <w:pPr>
+        <w:ind w:left="3600" w:hanging="360"/>
+      </w:pPr>
+    </w:lvl>
+    <w:lvl w:ilvl="5" w:tplc="C9D45B1A">
+      <w:start w:val="1"/>
+      <w:numFmt w:val="lowerRoman"/>
+      <w:lvlText w:val="%6."/>
+      <w:lvlJc w:val="right"/>
+      <w:pPr>
+        <w:ind w:left="4320" w:hanging="180"/>
+      </w:pPr>
+    </w:lvl>
+    <w:lvl w:ilvl="6" w:tplc="766C8D54">
+      <w:start w:val="1"/>
+      <w:numFmt w:val="decimal"/>
+      <w:lvlText w:val="%7."/>
+      <w:lvlJc w:val="left"/>
+      <w:pPr>
+        <w:ind w:left="5040" w:hanging="360"/>
+      </w:pPr>
+    </w:lvl>
+    <w:lvl w:ilvl="7" w:tplc="3BD81616">
+      <w:start w:val="1"/>
+      <w:numFmt w:val="lowerLetter"/>
+      <w:lvlText w:val="%8."/>
+      <w:lvlJc w:val="left"/>
+      <w:pPr>
+        <w:ind w:left="5760" w:hanging="360"/>
+      </w:pPr>
+    </w:lvl>
+    <w:lvl w:ilvl="8" w:tplc="A1AEFFB8">
+      <w:start w:val="1"/>
+      <w:numFmt w:val="lowerRoman"/>
+      <w:lvlText w:val="%9."/>
+      <w:lvlJc w:val="right"/>
+      <w:pPr>
+        <w:ind w:left="6480" w:hanging="180"/>
+      </w:pPr>
+    </w:lvl>
+  </w:abstractNum>
+  <w:abstractNum w:abstractNumId="7" w15:restartNumberingAfterBreak="0">
     <w:nsid w:val="1AFA1A91"/>
     <w:multiLevelType w:val="hybridMultilevel"/>
     <w:tmpl w:val="238ABC0A"/>
@@ -34075,7 +34403,7 @@
       </w:rPr>
     </w:lvl>
   </w:abstractNum>
-  <w:abstractNum w:abstractNumId="7" w15:restartNumberingAfterBreak="0">
+  <w:abstractNum w:abstractNumId="8" w15:restartNumberingAfterBreak="0">
     <w:nsid w:val="1E2F316D"/>
     <w:multiLevelType w:val="hybridMultilevel"/>
     <w:tmpl w:val="D0501C6A"/>
@@ -34164,7 +34492,7 @@
       </w:pPr>
     </w:lvl>
   </w:abstractNum>
-  <w:abstractNum w:abstractNumId="8" w15:restartNumberingAfterBreak="0">
+  <w:abstractNum w:abstractNumId="9" w15:restartNumberingAfterBreak="0">
     <w:nsid w:val="29845A3B"/>
     <w:multiLevelType w:val="multilevel"/>
     <w:tmpl w:val="5082F0A4"/>
@@ -34277,92 +34605,6 @@
       <w:rPr>
         <w:rFonts w:hint="default"/>
       </w:rPr>
-    </w:lvl>
-  </w:abstractNum>
-  <w:abstractNum w:abstractNumId="9" w15:restartNumberingAfterBreak="0">
-    <w:nsid w:val="300E3D42"/>
-    <w:multiLevelType w:val="hybridMultilevel"/>
-    <w:tmpl w:val="894A3E0C"/>
-    <w:lvl w:ilvl="0" w:tplc="E6CE2956">
-      <w:start w:val="1"/>
-      <w:numFmt w:val="decimal"/>
-      <w:lvlText w:val="R%1."/>
-      <w:lvlJc w:val="left"/>
-      <w:pPr>
-        <w:ind w:left="720" w:hanging="360"/>
-      </w:pPr>
-    </w:lvl>
-    <w:lvl w:ilvl="1" w:tplc="22662FD6">
-      <w:start w:val="1"/>
-      <w:numFmt w:val="lowerLetter"/>
-      <w:lvlText w:val="%2."/>
-      <w:lvlJc w:val="left"/>
-      <w:pPr>
-        <w:ind w:left="1440" w:hanging="360"/>
-      </w:pPr>
-    </w:lvl>
-    <w:lvl w:ilvl="2" w:tplc="90208160">
-      <w:start w:val="1"/>
-      <w:numFmt w:val="lowerRoman"/>
-      <w:lvlText w:val="%3."/>
-      <w:lvlJc w:val="right"/>
-      <w:pPr>
-        <w:ind w:left="2160" w:hanging="180"/>
-      </w:pPr>
-    </w:lvl>
-    <w:lvl w:ilvl="3" w:tplc="E9445C44">
-      <w:start w:val="1"/>
-      <w:numFmt w:val="decimal"/>
-      <w:lvlText w:val="%4."/>
-      <w:lvlJc w:val="left"/>
-      <w:pPr>
-        <w:ind w:left="2880" w:hanging="360"/>
-      </w:pPr>
-    </w:lvl>
-    <w:lvl w:ilvl="4" w:tplc="35C2D544">
-      <w:start w:val="1"/>
-      <w:numFmt w:val="lowerLetter"/>
-      <w:lvlText w:val="%5."/>
-      <w:lvlJc w:val="left"/>
-      <w:pPr>
-        <w:ind w:left="3600" w:hanging="360"/>
-      </w:pPr>
-    </w:lvl>
-    <w:lvl w:ilvl="5" w:tplc="10F4C894">
-      <w:start w:val="1"/>
-      <w:numFmt w:val="lowerRoman"/>
-      <w:lvlText w:val="%6."/>
-      <w:lvlJc w:val="right"/>
-      <w:pPr>
-        <w:ind w:left="4320" w:hanging="180"/>
-      </w:pPr>
-    </w:lvl>
-    <w:lvl w:ilvl="6" w:tplc="6B925306">
-      <w:start w:val="1"/>
-      <w:numFmt w:val="decimal"/>
-      <w:lvlText w:val="%7."/>
-      <w:lvlJc w:val="left"/>
-      <w:pPr>
-        <w:ind w:left="5040" w:hanging="360"/>
-      </w:pPr>
-    </w:lvl>
-    <w:lvl w:ilvl="7" w:tplc="9630335E">
-      <w:start w:val="1"/>
-      <w:numFmt w:val="lowerLetter"/>
-      <w:lvlText w:val="%8."/>
-      <w:lvlJc w:val="left"/>
-      <w:pPr>
-        <w:ind w:left="5760" w:hanging="360"/>
-      </w:pPr>
-    </w:lvl>
-    <w:lvl w:ilvl="8" w:tplc="EE14F988">
-      <w:start w:val="1"/>
-      <w:numFmt w:val="lowerRoman"/>
-      <w:lvlText w:val="%9."/>
-      <w:lvlJc w:val="right"/>
-      <w:pPr>
-        <w:ind w:left="6480" w:hanging="180"/>
-      </w:pPr>
     </w:lvl>
   </w:abstractNum>
   <w:abstractNum w:abstractNumId="10" w15:restartNumberingAfterBreak="0">
@@ -37027,49 +37269,49 @@
       </w:rPr>
     </w:lvl>
   </w:abstractNum>
-  <w:num w:numId="1" w16cid:durableId="795176011">
+  <w:num w:numId="1" w16cid:durableId="186719326">
+    <w:abstractNumId w:val="6"/>
+  </w:num>
+  <w:num w:numId="2" w16cid:durableId="13000476">
+    <w:abstractNumId w:val="29"/>
+  </w:num>
+  <w:num w:numId="3" w16cid:durableId="181171166">
+    <w:abstractNumId w:val="33"/>
+  </w:num>
+  <w:num w:numId="4" w16cid:durableId="1551914059">
+    <w:abstractNumId w:val="22"/>
+  </w:num>
+  <w:num w:numId="5" w16cid:durableId="869417516">
+    <w:abstractNumId w:val="3"/>
+  </w:num>
+  <w:num w:numId="6" w16cid:durableId="1668481598">
+    <w:abstractNumId w:val="12"/>
+  </w:num>
+  <w:num w:numId="7" w16cid:durableId="464126829">
+    <w:abstractNumId w:val="18"/>
+  </w:num>
+  <w:num w:numId="8" w16cid:durableId="1853377177">
+    <w:abstractNumId w:val="30"/>
+  </w:num>
+  <w:num w:numId="9" w16cid:durableId="1431972305">
+    <w:abstractNumId w:val="27"/>
+  </w:num>
+  <w:num w:numId="10" w16cid:durableId="1152067274">
+    <w:abstractNumId w:val="2"/>
+  </w:num>
+  <w:num w:numId="11" w16cid:durableId="1040591748">
+    <w:abstractNumId w:val="13"/>
+  </w:num>
+  <w:num w:numId="12" w16cid:durableId="2019573376">
     <w:abstractNumId w:val="9"/>
   </w:num>
-  <w:num w:numId="2" w16cid:durableId="771825801">
-    <w:abstractNumId w:val="29"/>
+  <w:num w:numId="13" w16cid:durableId="705495548">
+    <w:abstractNumId w:val="7"/>
   </w:num>
-  <w:num w:numId="3" w16cid:durableId="987171960">
-    <w:abstractNumId w:val="33"/>
-  </w:num>
-  <w:num w:numId="4" w16cid:durableId="212039532">
-    <w:abstractNumId w:val="22"/>
-  </w:num>
-  <w:num w:numId="5" w16cid:durableId="1458063946">
-    <w:abstractNumId w:val="3"/>
-  </w:num>
-  <w:num w:numId="6" w16cid:durableId="1237280793">
-    <w:abstractNumId w:val="12"/>
-  </w:num>
-  <w:num w:numId="7" w16cid:durableId="1696417363">
-    <w:abstractNumId w:val="18"/>
-  </w:num>
-  <w:num w:numId="8" w16cid:durableId="47458261">
-    <w:abstractNumId w:val="30"/>
-  </w:num>
-  <w:num w:numId="9" w16cid:durableId="83918421">
-    <w:abstractNumId w:val="27"/>
-  </w:num>
-  <w:num w:numId="10" w16cid:durableId="267615539">
-    <w:abstractNumId w:val="2"/>
-  </w:num>
-  <w:num w:numId="11" w16cid:durableId="191917235">
-    <w:abstractNumId w:val="13"/>
-  </w:num>
-  <w:num w:numId="12" w16cid:durableId="1521352917">
-    <w:abstractNumId w:val="8"/>
-  </w:num>
-  <w:num w:numId="13" w16cid:durableId="1858687653">
-    <w:abstractNumId w:val="6"/>
-  </w:num>
-  <w:num w:numId="14" w16cid:durableId="468089615">
+  <w:num w:numId="14" w16cid:durableId="1454210951">
     <w:abstractNumId w:val="1"/>
   </w:num>
-  <w:num w:numId="15" w16cid:durableId="1799180002">
+  <w:num w:numId="15" w16cid:durableId="317923428">
     <w:abstractNumId w:val="4"/>
     <w:lvlOverride w:ilvl="0">
       <w:startOverride w:val="1"/>
@@ -37099,64 +37341,64 @@
       <w:startOverride w:val="1"/>
     </w:lvlOverride>
   </w:num>
-  <w:num w:numId="16" w16cid:durableId="1787113764">
+  <w:num w:numId="16" w16cid:durableId="1027753762">
     <w:abstractNumId w:val="0"/>
   </w:num>
-  <w:num w:numId="17" w16cid:durableId="1724718030">
+  <w:num w:numId="17" w16cid:durableId="843588734">
     <w:abstractNumId w:val="11"/>
   </w:num>
-  <w:num w:numId="18" w16cid:durableId="2142385949">
+  <w:num w:numId="18" w16cid:durableId="1338272424">
     <w:abstractNumId w:val="31"/>
   </w:num>
-  <w:num w:numId="19" w16cid:durableId="1329753665">
+  <w:num w:numId="19" w16cid:durableId="1084380492">
     <w:abstractNumId w:val="24"/>
   </w:num>
-  <w:num w:numId="20" w16cid:durableId="1359964572">
+  <w:num w:numId="20" w16cid:durableId="1083604348">
     <w:abstractNumId w:val="28"/>
   </w:num>
-  <w:num w:numId="21" w16cid:durableId="502017665">
+  <w:num w:numId="21" w16cid:durableId="724835474">
     <w:abstractNumId w:val="14"/>
   </w:num>
-  <w:num w:numId="22" w16cid:durableId="2010325516">
+  <w:num w:numId="22" w16cid:durableId="2023429976">
     <w:abstractNumId w:val="17"/>
   </w:num>
-  <w:num w:numId="23" w16cid:durableId="597643183">
+  <w:num w:numId="23" w16cid:durableId="1546406525">
     <w:abstractNumId w:val="20"/>
   </w:num>
-  <w:num w:numId="24" w16cid:durableId="1403068779">
-    <w:abstractNumId w:val="7"/>
+  <w:num w:numId="24" w16cid:durableId="789931243">
+    <w:abstractNumId w:val="8"/>
   </w:num>
-  <w:num w:numId="25" w16cid:durableId="2049182379">
+  <w:num w:numId="25" w16cid:durableId="904492129">
     <w:abstractNumId w:val="5"/>
   </w:num>
-  <w:num w:numId="26" w16cid:durableId="84805972">
+  <w:num w:numId="26" w16cid:durableId="2124151">
     <w:abstractNumId w:val="19"/>
   </w:num>
-  <w:num w:numId="27" w16cid:durableId="551698011">
+  <w:num w:numId="27" w16cid:durableId="359202863">
     <w:abstractNumId w:val="34"/>
   </w:num>
-  <w:num w:numId="28" w16cid:durableId="223610023">
+  <w:num w:numId="28" w16cid:durableId="1833594438">
     <w:abstractNumId w:val="16"/>
   </w:num>
-  <w:num w:numId="29" w16cid:durableId="782723534">
+  <w:num w:numId="29" w16cid:durableId="505445136">
     <w:abstractNumId w:val="21"/>
   </w:num>
-  <w:num w:numId="30" w16cid:durableId="1904022082">
+  <w:num w:numId="30" w16cid:durableId="1568227212">
     <w:abstractNumId w:val="10"/>
   </w:num>
-  <w:num w:numId="31" w16cid:durableId="371729989">
+  <w:num w:numId="31" w16cid:durableId="1580406245">
     <w:abstractNumId w:val="26"/>
   </w:num>
-  <w:num w:numId="32" w16cid:durableId="811796495">
+  <w:num w:numId="32" w16cid:durableId="725107153">
     <w:abstractNumId w:val="32"/>
   </w:num>
-  <w:num w:numId="33" w16cid:durableId="417557207">
+  <w:num w:numId="33" w16cid:durableId="1615822572">
     <w:abstractNumId w:val="15"/>
   </w:num>
-  <w:num w:numId="34" w16cid:durableId="1633049723">
+  <w:num w:numId="34" w16cid:durableId="1852337612">
     <w:abstractNumId w:val="23"/>
   </w:num>
-  <w:num w:numId="35" w16cid:durableId="1489639149">
+  <w:num w:numId="35" w16cid:durableId="17120268">
     <w:abstractNumId w:val="25"/>
   </w:num>
   <w:numIdMacAtCleanup w:val="6"/>

--- a/questionnaires/Baseline Survey - Module 4.docx
+++ b/questionnaires/Baseline Survey - Module 4.docx
@@ -85,7 +85,7 @@
         <w:rPr>
           <w:rFonts w:eastAsia="Calibri"/>
         </w:rPr>
-        <w:t>[INTRORH] The next questions ask about where you live now and where you have lived in the past. The first questions are about the home(s) where you live most of the time. Questions about seasonal and vacation homes are at the end of this section. It is important that you share exact addresses, if possible. If you cannot remember your full address, please share as much information as you can.</w:t>
+        <w:t>[INTRORH] The next questions ask about where you live now and where you have lived in the past. It is important that you share exact addresses, if possible. If you cannot remember your full address, please share as much information as you can.</w:t>
       </w:r>
     </w:p>
     <w:p>
@@ -602,29 +602,36 @@
           <w:rFonts w:eastAsia="Calibri" w:cstheme="minorHAnsi"/>
           <w:b/>
         </w:rPr>
+        <w:t>[</w:t>
+      </w:r>
+      <w:r>
+        <w:rPr>
+          <w:rFonts w:eastAsia="Calibri" w:cstheme="minorHAnsi"/>
+          <w:b/>
+        </w:rPr>
+        <w:t xml:space="preserve">NOTE FOR PROGRAMMERS: ONLY FIELDS THAT WERE NOT ALREADY COMPLETED IN </w:t>
+      </w:r>
+      <w:r>
+        <w:rPr>
+          <w:rFonts w:eastAsia="Calibri" w:cstheme="minorHAnsi"/>
+          <w:b/>
+        </w:rPr>
+        <w:t xml:space="preserve">HOMEADD1 </w:t>
+      </w:r>
+      <w:r>
+        <w:rPr>
+          <w:rFonts w:eastAsia="Calibri" w:cstheme="minorHAnsi"/>
+          <w:b/>
+        </w:rPr>
+        <w:t xml:space="preserve">SHOULD BE PRESENTED AS OPEN FIELDS. IF RESPONSE WAS ALREADY PROVIDED </w:t>
+      </w:r>
+      <w:r>
+        <w:rPr>
+          <w:rFonts w:eastAsia="Calibri" w:cstheme="minorHAnsi"/>
+          <w:b/>
+        </w:rPr>
         <w:lastRenderedPageBreak/>
-        <w:t>[</w:t>
-      </w:r>
-      <w:r>
-        <w:rPr>
-          <w:rFonts w:eastAsia="Calibri" w:cstheme="minorHAnsi"/>
-          <w:b/>
-        </w:rPr>
-        <w:t xml:space="preserve">NOTE FOR PROGRAMMERS: ONLY FIELDS THAT WERE NOT ALREADY COMPLETED IN </w:t>
-      </w:r>
-      <w:r>
-        <w:rPr>
-          <w:rFonts w:eastAsia="Calibri" w:cstheme="minorHAnsi"/>
-          <w:b/>
-        </w:rPr>
-        <w:t xml:space="preserve">HOMEADD1 </w:t>
-      </w:r>
-      <w:r>
-        <w:rPr>
-          <w:rFonts w:eastAsia="Calibri" w:cstheme="minorHAnsi"/>
-          <w:b/>
-        </w:rPr>
-        <w:t xml:space="preserve">SHOULD BE PRESENTED AS OPEN FIELDS. IF RESPONSE WAS ALREADY PROVIDED TO </w:t>
+        <w:t xml:space="preserve">TO </w:t>
       </w:r>
       <w:r>
         <w:rPr>
@@ -1168,7 +1175,6 @@
           <w:rFonts w:eastAsia="Calibri" w:cstheme="minorHAnsi"/>
           <w:b/>
         </w:rPr>
-        <w:lastRenderedPageBreak/>
         <w:t>[PIPED TEXT SHOULD INCLUDE ALL ADDRESS DETAILS THAT WERE PROVIDED. IF NO ADDRESS DETAILS WERE PROVIDED, FILL “current address”, “the 2</w:t>
       </w:r>
       <w:r>
@@ -1215,6 +1221,7 @@
         </w:rPr>
       </w:pPr>
       <w:r>
+        <w:lastRenderedPageBreak/>
         <w:t>[HOMEADD4] Here is the information you gave us for this location: [Insert address information from HOMEADD1 – HOMEADD3]</w:t>
       </w:r>
     </w:p>
@@ -1514,46 +1521,70 @@
       <w:pPr>
         <w:spacing w:line="240" w:lineRule="auto"/>
         <w:rPr>
-          <w:rFonts w:eastAsia="Calibri" w:cstheme="minorHAnsi"/>
-          <w:b/>
-        </w:rPr>
-      </w:pPr>
-      <w:r>
-        <w:rPr>
-          <w:rFonts w:eastAsia="Calibri" w:cstheme="minorHAnsi"/>
-          <w:b/>
+          <w:rFonts w:eastAsia="Calibri"/>
+          <w:b/>
+          <w:bCs/>
+        </w:rPr>
+      </w:pPr>
+      <w:r>
+        <w:rPr>
+          <w:rFonts w:eastAsia="Calibri"/>
+          <w:b/>
+          <w:bCs/>
         </w:rPr>
         <w:t>[PIPED TEXT SHOULD INCLUDE ALL ADDRESS DETAILS THAT WERE PROVIDED. IF NO ADDRESS DETAILS WERE PROVIDED, FILL “current address”, “the 2</w:t>
       </w:r>
       <w:r>
         <w:rPr>
-          <w:rFonts w:eastAsia="Calibri" w:cstheme="minorHAnsi"/>
-          <w:b/>
+          <w:rFonts w:eastAsia="Calibri"/>
+          <w:b/>
+          <w:bCs/>
           <w:vertAlign w:val="superscript"/>
         </w:rPr>
         <w:t>nd</w:t>
       </w:r>
       <w:r>
         <w:rPr>
-          <w:rFonts w:eastAsia="Calibri" w:cstheme="minorHAnsi"/>
-          <w:b/>
+          <w:rFonts w:eastAsia="Calibri"/>
+          <w:b/>
+          <w:bCs/>
         </w:rPr>
         <w:t xml:space="preserve"> address you provided”, “the 3</w:t>
       </w:r>
       <w:r>
         <w:rPr>
-          <w:rFonts w:eastAsia="Calibri" w:cstheme="minorHAnsi"/>
-          <w:b/>
+          <w:rFonts w:eastAsia="Calibri"/>
+          <w:b/>
+          <w:bCs/>
           <w:vertAlign w:val="superscript"/>
         </w:rPr>
         <w:t>rd</w:t>
       </w:r>
       <w:r>
         <w:rPr>
-          <w:rFonts w:eastAsia="Calibri" w:cstheme="minorHAnsi"/>
-          <w:b/>
+          <w:rFonts w:eastAsia="Calibri"/>
+          <w:b/>
+          <w:bCs/>
         </w:rPr>
         <w:t xml:space="preserve"> address you provided”, etc.]</w:t>
+      </w:r>
+    </w:p>
+    <w:p>
+      <w:pPr>
+        <w:spacing w:line="240" w:lineRule="auto"/>
+        <w:rPr>
+          <w:rFonts w:eastAsia="Calibri"/>
+          <w:b/>
+          <w:bCs/>
+        </w:rPr>
+      </w:pPr>
+      <w:r>
+        <w:rPr>
+          <w:rFonts w:eastAsia="Calibri"/>
+          <w:b/>
+          <w:bCs/>
+        </w:rPr>
+        <w:t>[NOTE: THIS IS PROGRAMMED ITERATIVELY, NOT AS A LOOP, BUT DOCUMENTATION SHOWS LOOP FOR VIEWING SIMPLICITY]</w:t>
       </w:r>
     </w:p>
     <w:p>
@@ -1565,14 +1596,14 @@
         </w:numPr>
         <w:spacing w:after="0" w:line="240" w:lineRule="auto"/>
         <w:rPr>
-          <w:rFonts w:eastAsia="Calibri" w:cstheme="minorHAnsi"/>
-        </w:rPr>
-      </w:pPr>
-      <w:r>
-        <w:rPr>
-          <w:rFonts w:eastAsia="Calibri" w:cstheme="minorHAnsi"/>
-        </w:rPr>
-        <w:t xml:space="preserve">[HOMEADDSUM] </w:t>
+          <w:rFonts w:eastAsia="Calibri"/>
+        </w:rPr>
+      </w:pPr>
+      <w:r>
+        <w:rPr>
+          <w:rFonts w:eastAsia="Calibri"/>
+        </w:rPr>
+        <w:t>[HOMEADDSUM, HOMEADDSUM_2, HOMEADDSUM_3 . . . HOMEADDSUM_10]</w:t>
       </w:r>
     </w:p>
     <w:p>
@@ -1756,9 +1787,12 @@
         <w:rPr>
           <w:rFonts w:eastAsia="Calibri"/>
         </w:rPr>
-        <w:t>1</w:t>
-      </w:r>
-      <w:r>
+        <w:t>0</w:t>
+      </w:r>
+      <w:r>
+        <w:rPr>
+          <w:rFonts w:eastAsia="Calibri"/>
+        </w:rPr>
         <w:tab/>
       </w:r>
       <w:r>
@@ -1865,9 +1899,12 @@
         <w:rPr>
           <w:rFonts w:eastAsia="Calibri"/>
         </w:rPr>
-        <w:t>0</w:t>
-      </w:r>
-      <w:r>
+        <w:t>1</w:t>
+      </w:r>
+      <w:r>
+        <w:rPr>
+          <w:rFonts w:eastAsia="Calibri"/>
+        </w:rPr>
         <w:tab/>
       </w:r>
       <w:r>
@@ -2011,43 +2048,33 @@
         <w:spacing w:after="0" w:line="240" w:lineRule="auto"/>
         <w:ind w:left="360"/>
         <w:rPr>
-          <w:rFonts w:eastAsia="Calibri" w:cstheme="minorHAnsi"/>
-          <w:b/>
-        </w:rPr>
-      </w:pPr>
-      <w:r>
-        <w:rPr>
-          <w:rFonts w:eastAsia="Calibri" w:cstheme="minorHAnsi"/>
-          <w:b/>
-        </w:rPr>
-        <w:t>[</w:t>
-      </w:r>
-      <w:r>
-        <w:rPr>
-          <w:rFonts w:eastAsia="Calibri" w:cstheme="minorHAnsi"/>
-          <w:b/>
-        </w:rPr>
-        <w:t xml:space="preserve">DISPLAY </w:t>
-      </w:r>
-      <w:r>
-        <w:rPr>
-          <w:rFonts w:eastAsia="Calibri" w:cstheme="minorHAnsi"/>
-          <w:b/>
-        </w:rPr>
-        <w:t>IF 11</w:t>
-      </w:r>
-      <w:r>
-        <w:rPr>
-          <w:rFonts w:eastAsia="Calibri" w:cstheme="minorHAnsi"/>
-          <w:b/>
+          <w:rFonts w:eastAsia="Calibri"/>
+          <w:b/>
+          <w:bCs/>
+        </w:rPr>
+      </w:pPr>
+      <w:r>
+        <w:rPr>
+          <w:rFonts w:eastAsia="Calibri"/>
+          <w:b/>
+          <w:bCs/>
+        </w:rPr>
+        <w:t>[HOMEADDSUM_11] [DISPLAY IF 11</w:t>
+      </w:r>
+      <w:r>
+        <w:rPr>
+          <w:rFonts w:eastAsia="Calibri"/>
+          <w:b/>
+          <w:bCs/>
           <w:vertAlign w:val="superscript"/>
         </w:rPr>
         <w:t>TH</w:t>
       </w:r>
       <w:r>
         <w:rPr>
-          <w:rFonts w:eastAsia="Calibri" w:cstheme="minorHAnsi"/>
-          <w:b/>
+          <w:rFonts w:eastAsia="Calibri"/>
+          <w:b/>
+          <w:bCs/>
         </w:rPr>
         <w:t xml:space="preserve"> TIME THROUGH LOOP] </w:t>
       </w:r>
@@ -2058,26 +2085,32 @@
         <w:spacing w:after="0" w:line="240" w:lineRule="auto"/>
         <w:ind w:left="360"/>
         <w:rPr>
-          <w:rFonts w:eastAsia="Calibri" w:cstheme="minorHAnsi"/>
-        </w:rPr>
-      </w:pPr>
-      <w:r>
-        <w:rPr>
-          <w:rFonts w:eastAsia="Calibri" w:cstheme="minorHAnsi"/>
-        </w:rPr>
-        <w:t>You</w:t>
-      </w:r>
-      <w:r>
-        <w:rPr>
-          <w:rFonts w:eastAsia="Calibri" w:cstheme="minorHAnsi"/>
-        </w:rPr>
-        <w:t xml:space="preserve"> have entered the maximum number</w:t>
-      </w:r>
-      <w:r>
-        <w:rPr>
-          <w:rFonts w:eastAsia="Calibri" w:cstheme="minorHAnsi"/>
-        </w:rPr>
-        <w:t xml:space="preserve"> of addresses. You will proceed to the next questions.</w:t>
+          <w:rFonts w:eastAsia="Calibri"/>
+        </w:rPr>
+      </w:pPr>
+      <w:r>
+        <w:rPr>
+          <w:rFonts w:eastAsia="Calibri"/>
+          <w:b/>
+          <w:bCs/>
+          <w:i/>
+          <w:iCs/>
+        </w:rPr>
+        <w:t>[NOTE TO PROGRAMMERS: THE FOLLOWING QUESTION TEXT GOES ABOVE THE ADDRESS LIST]</w:t>
+      </w:r>
+      <w:r>
+        <w:rPr>
+          <w:rFonts w:eastAsia="Calibri"/>
+          <w:i/>
+          <w:iCs/>
+        </w:rPr>
+        <w:t xml:space="preserve"> </w:t>
+      </w:r>
+      <w:r>
+        <w:rPr>
+          <w:rFonts w:eastAsia="Calibri"/>
+        </w:rPr>
+        <w:t>Thank you for your responses. You have entered the maximum number of addresses. You will proceed to the next questions.</w:t>
       </w:r>
     </w:p>
     <w:p>
@@ -3837,14 +3870,16 @@
       <w:pPr>
         <w:spacing w:before="60" w:after="0" w:line="240" w:lineRule="auto"/>
         <w:rPr>
-          <w:rFonts w:eastAsia="Calibri" w:cstheme="minorHAnsi"/>
-          <w:b/>
-        </w:rPr>
-      </w:pPr>
-      <w:r>
-        <w:rPr>
-          <w:rFonts w:eastAsia="Calibri" w:cstheme="minorHAnsi"/>
-          <w:b/>
+          <w:rFonts w:eastAsia="Calibri"/>
+          <w:b/>
+          <w:bCs/>
+        </w:rPr>
+      </w:pPr>
+      <w:r>
+        <w:rPr>
+          <w:rFonts w:eastAsia="Calibri"/>
+          <w:b/>
+          <w:bCs/>
         </w:rPr>
         <w:t xml:space="preserve">FOR ALL RESPONSE OPTIONS: </w:t>
       </w:r>
@@ -3855,16 +3890,9 @@
           <w:i/>
           <w:iCs/>
         </w:rPr>
-        <w:t>IF LAST ADDRESS PROVIDED,</w:t>
-      </w:r>
-      <w:r>
-        <w:rPr>
-          <w:b/>
-          <w:i/>
-          <w:iCs/>
-        </w:rPr>
-        <w:t xml:space="preserve"> </w:t>
-      </w:r>
+        <w:t xml:space="preserve">IF LAST ADDRESS PROVIDED, GO TO INTROSH. IF </w:t>
+      </w:r>
+      <w:proofErr w:type="gramStart"/>
       <w:r>
         <w:rPr>
           <w:b/>
@@ -3872,9 +3900,9 @@
           <w:i/>
           <w:iCs/>
         </w:rPr>
-        <w:t xml:space="preserve">GO TO INTROSH. IF </w:t>
-      </w:r>
-      <w:proofErr w:type="gramStart"/>
+        <w:t>NOT</w:t>
+      </w:r>
+      <w:proofErr w:type="gramEnd"/>
       <w:r>
         <w:rPr>
           <w:b/>
@@ -3882,17 +3910,29 @@
           <w:i/>
           <w:iCs/>
         </w:rPr>
-        <w:t>NOT</w:t>
-      </w:r>
-      <w:proofErr w:type="gramEnd"/>
-      <w:r>
-        <w:rPr>
+        <w:t xml:space="preserve"> LAST ADDRESS PROVIDED, REPEAT HOMEWTR1 – HOMEWTR3 FOR EACH ADDRESS PROVIDED.</w:t>
+      </w:r>
+    </w:p>
+    <w:p>
+      <w:pPr>
+        <w:spacing w:before="60" w:after="0" w:line="240" w:lineRule="auto"/>
+        <w:rPr>
+          <w:rFonts w:eastAsia="Calibri"/>
           <w:b/>
           <w:bCs/>
           <w:i/>
           <w:iCs/>
         </w:rPr>
-        <w:t xml:space="preserve"> LAST ADDRESS PROVIDED, REPEAT HOMEWTR1 – HOMEWTR3 FOR EACH ADDRESS PROVIDED.</w:t>
+      </w:pPr>
+      <w:r>
+        <w:rPr>
+          <w:rFonts w:eastAsia="Calibri"/>
+          <w:b/>
+          <w:bCs/>
+          <w:i/>
+          <w:iCs/>
+        </w:rPr>
+        <w:t>[NOTE: THIS IS WRITTEN AS A LOOP, BUT THE PROGRAMMING WAS DONE ITERATIVELY]</w:t>
       </w:r>
     </w:p>
     <w:p>
@@ -4145,11 +4185,29 @@
       <w:pPr>
         <w:pStyle w:val="ListParagraph"/>
         <w:spacing w:after="0" w:line="240" w:lineRule="auto"/>
-        <w:ind w:left="360"/>
-        <w:rPr>
-          <w:rFonts w:eastAsia="Calibri" w:cstheme="minorHAnsi"/>
-        </w:rPr>
-      </w:pPr>
+        <w:ind w:left="0"/>
+        <w:rPr>
+          <w:rFonts w:eastAsia="Calibri"/>
+        </w:rPr>
+      </w:pPr>
+    </w:p>
+    <w:p>
+      <w:pPr>
+        <w:spacing w:after="0" w:line="240" w:lineRule="auto"/>
+        <w:rPr>
+          <w:rFonts w:eastAsia="Calibri"/>
+          <w:b/>
+          <w:bCs/>
+        </w:rPr>
+      </w:pPr>
+      <w:r>
+        <w:rPr>
+          <w:rFonts w:eastAsia="Calibri"/>
+          <w:b/>
+          <w:bCs/>
+        </w:rPr>
+        <w:t>[DISPLAY IF SEASHOME = 00] [NOTE: SEASADDSUM1 is only shown to those that respond SEASHOME=0 (and it’s directly after SEASHOME)]</w:t>
+      </w:r>
     </w:p>
     <w:p>
       <w:pPr>
@@ -4160,32 +4218,218 @@
         </w:numPr>
         <w:spacing w:after="0" w:line="240" w:lineRule="auto"/>
         <w:rPr>
-          <w:rFonts w:eastAsia="Calibri" w:cstheme="minorHAnsi"/>
-        </w:rPr>
-      </w:pPr>
-      <w:r>
-        <w:rPr>
-          <w:rFonts w:eastAsia="Calibri" w:cstheme="minorHAnsi"/>
-        </w:rPr>
-        <w:t>[SEASADD1</w:t>
-      </w:r>
-      <w:r>
-        <w:rPr>
-          <w:rFonts w:eastAsia="Calibri" w:cstheme="minorHAnsi"/>
-        </w:rPr>
-        <w:t xml:space="preserve">] </w:t>
-      </w:r>
-      <w:r>
-        <w:rPr>
-          <w:rFonts w:eastAsia="Calibri" w:cstheme="minorHAnsi"/>
-        </w:rPr>
-        <w:t>What is the full street address of your seasonal or vacation</w:t>
-      </w:r>
-      <w:r>
-        <w:rPr>
-          <w:rFonts w:eastAsia="Calibri" w:cstheme="minorHAnsi"/>
-        </w:rPr>
-        <w:t xml:space="preserve"> home?</w:t>
+          <w:rFonts w:eastAsiaTheme="minorEastAsia"/>
+        </w:rPr>
+      </w:pPr>
+      <w:r>
+        <w:rPr>
+          <w:rFonts w:eastAsia="Calibri"/>
+        </w:rPr>
+        <w:lastRenderedPageBreak/>
+        <w:t>[SEASADDSUM1]</w:t>
+      </w:r>
+      <w:r>
+        <w:rPr>
+          <w:rFonts w:eastAsia="Calibri"/>
+          <w:b/>
+          <w:bCs/>
+        </w:rPr>
+        <w:t xml:space="preserve"> </w:t>
+      </w:r>
+      <w:r>
+        <w:rPr>
+          <w:rFonts w:eastAsia="Calibri"/>
+        </w:rPr>
+        <w:t>You told us that you have not spent a total of 24 months or more at any seasonal or vacation homes in the past 20 years. Is this correct?</w:t>
+      </w:r>
+    </w:p>
+    <w:p>
+      <w:pPr>
+        <w:spacing w:after="0" w:line="240" w:lineRule="auto"/>
+        <w:rPr>
+          <w:rFonts w:eastAsiaTheme="minorEastAsia"/>
+          <w:color w:val="000000" w:themeColor="text1"/>
+        </w:rPr>
+      </w:pPr>
+    </w:p>
+    <w:p>
+      <w:pPr>
+        <w:spacing w:after="0" w:line="240" w:lineRule="auto"/>
+        <w:rPr>
+          <w:rFonts w:eastAsiaTheme="minorEastAsia"/>
+          <w:color w:val="000000" w:themeColor="text1"/>
+        </w:rPr>
+      </w:pPr>
+      <w:r>
+        <w:rPr>
+          <w:rFonts w:eastAsia="Calibri"/>
+        </w:rPr>
+        <w:t xml:space="preserve">Once you move on from this screen, you will </w:t>
+      </w:r>
+      <w:r>
+        <w:rPr>
+          <w:rFonts w:eastAsia="Calibri"/>
+          <w:b/>
+          <w:bCs/>
+        </w:rPr>
+        <w:t>not</w:t>
+      </w:r>
+      <w:r>
+        <w:rPr>
+          <w:rFonts w:eastAsia="Calibri"/>
+        </w:rPr>
+        <w:t xml:space="preserve"> be able to return to these questions to add any seasonal or vacation home addresses. If you would like to add a seasonal or vacation home address, please select "No, I want to add a seasonal or vacation home address."</w:t>
+      </w:r>
+    </w:p>
+    <w:p>
+      <w:pPr>
+        <w:spacing w:after="0" w:line="240" w:lineRule="auto"/>
+        <w:rPr>
+          <w:rFonts w:eastAsiaTheme="minorEastAsia"/>
+          <w:color w:val="000000" w:themeColor="text1"/>
+        </w:rPr>
+      </w:pPr>
+    </w:p>
+    <w:p>
+      <w:pPr>
+        <w:spacing w:after="0" w:line="240" w:lineRule="auto"/>
+        <w:rPr>
+          <w:rFonts w:eastAsiaTheme="minorEastAsia"/>
+          <w:color w:val="000000" w:themeColor="text1"/>
+        </w:rPr>
+      </w:pPr>
+      <w:r>
+        <w:rPr>
+          <w:rFonts w:eastAsia="Calibri"/>
+        </w:rPr>
+        <w:t>1</w:t>
+      </w:r>
+      <w:r>
+        <w:tab/>
+      </w:r>
+      <w:r>
+        <w:rPr>
+          <w:rFonts w:eastAsia="Calibri"/>
+        </w:rPr>
+        <w:t xml:space="preserve">Yes, this is correct </w:t>
+      </w:r>
+      <w:r>
+        <w:rPr>
+          <w:rFonts w:ascii="Wingdings" w:eastAsia="Wingdings" w:hAnsi="Wingdings" w:cs="Wingdings"/>
+        </w:rPr>
+        <w:t>à</w:t>
+      </w:r>
+      <w:r>
+        <w:rPr>
+          <w:rFonts w:eastAsia="Calibri"/>
+          <w:b/>
+          <w:bCs/>
+        </w:rPr>
+        <w:t xml:space="preserve"> GO TO CHILDADD</w:t>
+      </w:r>
+    </w:p>
+    <w:p>
+      <w:pPr>
+        <w:spacing w:after="0" w:line="240" w:lineRule="auto"/>
+        <w:rPr>
+          <w:rFonts w:eastAsiaTheme="minorEastAsia"/>
+          <w:color w:val="000000" w:themeColor="text1"/>
+        </w:rPr>
+      </w:pPr>
+      <w:r>
+        <w:rPr>
+          <w:rFonts w:eastAsia="Calibri"/>
+        </w:rPr>
+        <w:t>0</w:t>
+      </w:r>
+      <w:r>
+        <w:tab/>
+      </w:r>
+      <w:r>
+        <w:rPr>
+          <w:rFonts w:eastAsia="Calibri"/>
+        </w:rPr>
+        <w:t xml:space="preserve">No, I want to add a seasonal or vacation home address </w:t>
+      </w:r>
+      <w:r>
+        <w:rPr>
+          <w:rFonts w:ascii="Wingdings" w:eastAsia="Wingdings" w:hAnsi="Wingdings" w:cs="Wingdings"/>
+        </w:rPr>
+        <w:t>à</w:t>
+      </w:r>
+      <w:r>
+        <w:rPr>
+          <w:rFonts w:eastAsia="Calibri"/>
+          <w:b/>
+          <w:bCs/>
+        </w:rPr>
+        <w:t xml:space="preserve"> GO TO SEASADD1</w:t>
+      </w:r>
+    </w:p>
+    <w:p>
+      <w:pPr>
+        <w:spacing w:after="0" w:line="240" w:lineRule="auto"/>
+        <w:rPr>
+          <w:rFonts w:eastAsiaTheme="minorEastAsia"/>
+          <w:color w:val="000000" w:themeColor="text1"/>
+        </w:rPr>
+      </w:pPr>
+      <w:r>
+        <w:rPr>
+          <w:rFonts w:eastAsia="Calibri"/>
+          <w:i/>
+          <w:iCs/>
+        </w:rPr>
+        <w:t xml:space="preserve">NO RESPONSE </w:t>
+      </w:r>
+      <w:r>
+        <w:rPr>
+          <w:rFonts w:ascii="Wingdings" w:eastAsia="Wingdings" w:hAnsi="Wingdings" w:cs="Wingdings"/>
+        </w:rPr>
+        <w:t>à</w:t>
+      </w:r>
+      <w:r>
+        <w:rPr>
+          <w:i/>
+          <w:iCs/>
+        </w:rPr>
+        <w:t xml:space="preserve"> </w:t>
+      </w:r>
+      <w:r>
+        <w:rPr>
+          <w:b/>
+          <w:bCs/>
+          <w:i/>
+          <w:iCs/>
+        </w:rPr>
+        <w:t>GO TO CHILDADD</w:t>
+      </w:r>
+    </w:p>
+    <w:p>
+      <w:pPr>
+        <w:spacing w:after="0" w:line="240" w:lineRule="auto"/>
+        <w:rPr>
+          <w:rFonts w:eastAsia="Calibri"/>
+        </w:rPr>
+      </w:pPr>
+    </w:p>
+    <w:p>
+      <w:pPr>
+        <w:pStyle w:val="ListParagraph"/>
+        <w:numPr>
+          <w:ilvl w:val="0"/>
+          <w:numId w:val="2"/>
+        </w:numPr>
+        <w:spacing w:after="0" w:line="240" w:lineRule="auto"/>
+        <w:rPr>
+          <w:rFonts w:eastAsia="Calibri"/>
+        </w:rPr>
+      </w:pPr>
+      <w:r>
+        <w:rPr>
+          <w:rFonts w:eastAsia="Calibri"/>
+        </w:rPr>
+        <w:t>[SEASADD1] What is the full street address of your seasonal or vacation home?</w:t>
       </w:r>
     </w:p>
     <w:p>
@@ -4206,7 +4450,6 @@
           <w:b/>
           <w:noProof/>
         </w:rPr>
-        <w:lastRenderedPageBreak/>
         <w:drawing>
           <wp:inline distT="0" distB="0" distL="0" distR="0" wp14:anchorId="5C66107B" wp14:editId="72C50E11">
             <wp:extent cx="4838700" cy="2305050"/>
@@ -4515,25 +4758,16 @@
         </w:numPr>
         <w:spacing w:after="0" w:line="240" w:lineRule="auto"/>
         <w:rPr>
-          <w:rFonts w:eastAsia="Calibri" w:cstheme="minorHAnsi"/>
-        </w:rPr>
-      </w:pPr>
-      <w:r>
-        <w:rPr>
-          <w:rFonts w:eastAsia="Calibri" w:cstheme="minorHAnsi"/>
-        </w:rPr>
-        <w:t xml:space="preserve"> </w:t>
-      </w:r>
-      <w:r>
-        <w:rPr>
-          <w:rFonts w:eastAsia="Calibri" w:cstheme="minorHAnsi"/>
-        </w:rPr>
-        <w:t xml:space="preserve">[SEASADD2] </w:t>
-      </w:r>
-      <w:r>
-        <w:rPr>
-          <w:iCs/>
-        </w:rPr>
+          <w:rFonts w:eastAsia="Calibri"/>
+        </w:rPr>
+      </w:pPr>
+      <w:r>
+        <w:rPr>
+          <w:rFonts w:eastAsia="Calibri"/>
+        </w:rPr>
+        <w:t xml:space="preserve"> [SEASADD2] </w:t>
+      </w:r>
+      <w:r>
         <w:t>Please provide the following information:</w:t>
       </w:r>
     </w:p>
@@ -4555,6 +4789,7 @@
           <w:rFonts w:eastAsia="Calibri" w:cstheme="minorHAnsi"/>
           <w:noProof/>
         </w:rPr>
+        <w:lastRenderedPageBreak/>
         <w:drawing>
           <wp:inline distT="0" distB="0" distL="0" distR="0" wp14:anchorId="5FC645AF" wp14:editId="0EA6A85A">
             <wp:extent cx="4105275" cy="1447800"/>
@@ -4797,7 +5032,6 @@
           <w:rFonts w:eastAsia="Calibri" w:cstheme="minorHAnsi"/>
           <w:noProof/>
         </w:rPr>
-        <w:lastRenderedPageBreak/>
         <w:drawing>
           <wp:inline distT="0" distB="0" distL="0" distR="0" wp14:anchorId="645B3BE4" wp14:editId="0617959A">
             <wp:extent cx="3133725" cy="1447800"/>
@@ -4947,7 +5181,7 @@
         </w:rPr>
       </w:pPr>
       <w:r>
-        <w:t>[SEASADD4] Here is  the information you gave us for this location: [Insert address information from SEASADD1 – SEASADD3]</w:t>
+        <w:t>[SEASADD4] Here is the information you gave us for this location: [Insert address information from SEASADD1 – SEASADD3]</w:t>
       </w:r>
     </w:p>
     <w:p>
@@ -5139,44 +5373,43 @@
         </w:numPr>
         <w:spacing w:after="0" w:line="240" w:lineRule="auto"/>
         <w:rPr>
-          <w:rFonts w:eastAsia="Calibri" w:cstheme="minorHAnsi"/>
-        </w:rPr>
-      </w:pPr>
-      <w:r>
-        <w:rPr>
-          <w:iCs/>
-        </w:rPr>
+          <w:rFonts w:eastAsia="Calibri"/>
+        </w:rPr>
+      </w:pPr>
+      <w:r>
         <w:t xml:space="preserve">[SEASADDOTH] </w:t>
       </w:r>
       <w:r>
         <w:rPr>
-          <w:rFonts w:eastAsia="Calibri" w:cstheme="minorHAnsi"/>
+          <w:rFonts w:eastAsia="Calibri"/>
         </w:rPr>
         <w:t xml:space="preserve">In the </w:t>
       </w:r>
       <w:r>
         <w:rPr>
-          <w:rFonts w:eastAsia="Calibri" w:cstheme="minorHAnsi"/>
-          <w:b/>
+          <w:rFonts w:eastAsia="Calibri"/>
+          <w:b/>
+          <w:bCs/>
         </w:rPr>
         <w:t xml:space="preserve">past 20 years, </w:t>
       </w:r>
       <w:r>
         <w:rPr>
-          <w:rFonts w:eastAsia="Calibri" w:cstheme="minorHAnsi"/>
+          <w:rFonts w:eastAsia="Calibri"/>
         </w:rPr>
         <w:t xml:space="preserve">have you spent a </w:t>
       </w:r>
       <w:r>
         <w:rPr>
-          <w:rFonts w:eastAsia="Calibri" w:cstheme="minorHAnsi"/>
-          <w:b/>
+          <w:rFonts w:eastAsia="Calibri"/>
+          <w:b/>
+          <w:bCs/>
         </w:rPr>
         <w:t xml:space="preserve">total of 24 months or more </w:t>
       </w:r>
       <w:r>
         <w:rPr>
-          <w:rFonts w:eastAsia="Calibri" w:cstheme="minorHAnsi"/>
+          <w:rFonts w:eastAsia="Calibri"/>
         </w:rPr>
         <w:t>in any other seasonal or vacation homes in the U.S.?</w:t>
       </w:r>
@@ -5311,12 +5544,84 @@
           <w:rFonts w:eastAsia="Calibri" w:cstheme="minorHAnsi"/>
         </w:rPr>
       </w:pPr>
-      <w:r>
-        <w:rPr>
-          <w:rFonts w:eastAsia="Calibri" w:cstheme="minorHAnsi"/>
-          <w:b/>
-        </w:rPr>
-        <w:t xml:space="preserve">[DISPLAY IF SEASHOME = 00] </w:t>
+    </w:p>
+    <w:p>
+      <w:pPr>
+        <w:spacing w:after="0" w:line="240" w:lineRule="auto"/>
+        <w:rPr>
+          <w:rFonts w:eastAsia="Calibri" w:cstheme="minorHAnsi"/>
+          <w:b/>
+        </w:rPr>
+      </w:pPr>
+      <w:r>
+        <w:rPr>
+          <w:rFonts w:eastAsia="Calibri" w:cstheme="minorHAnsi"/>
+          <w:b/>
+        </w:rPr>
+        <w:t>[DISPLAY SEASADDSUM2 IF AT LEAST ONE ADDRESS PROVIDED IN SEASADD1 – SEASADD3]</w:t>
+      </w:r>
+    </w:p>
+    <w:p>
+      <w:pPr>
+        <w:spacing w:after="0" w:line="240" w:lineRule="auto"/>
+        <w:rPr>
+          <w:rFonts w:eastAsia="Calibri" w:cstheme="minorHAnsi"/>
+          <w:b/>
+        </w:rPr>
+      </w:pPr>
+      <w:r>
+        <w:rPr>
+          <w:rFonts w:eastAsia="Calibri" w:cstheme="minorHAnsi"/>
+          <w:b/>
+        </w:rPr>
+        <w:lastRenderedPageBreak/>
+        <w:t>[REPEAT SEASADDSUM2 UP TO 10 TIMES]</w:t>
+      </w:r>
+    </w:p>
+    <w:p>
+      <w:pPr>
+        <w:spacing w:line="240" w:lineRule="auto"/>
+        <w:rPr>
+          <w:rFonts w:eastAsia="Calibri" w:cstheme="minorHAnsi"/>
+          <w:b/>
+        </w:rPr>
+      </w:pPr>
+      <w:r>
+        <w:rPr>
+          <w:rFonts w:eastAsia="Calibri" w:cstheme="minorHAnsi"/>
+          <w:b/>
+        </w:rPr>
+        <w:t>[PIPED TEXT SHOULD INCLUDE ALL ADDRESS DETAILS THAT WERE PROVIDED. IF NO ADDRESS DETAILS WERE PROVIDED, FILL “the 1</w:t>
+      </w:r>
+      <w:r>
+        <w:rPr>
+          <w:rFonts w:eastAsia="Calibri" w:cstheme="minorHAnsi"/>
+          <w:b/>
+          <w:vertAlign w:val="superscript"/>
+        </w:rPr>
+        <w:t>st</w:t>
+      </w:r>
+      <w:r>
+        <w:rPr>
+          <w:rFonts w:eastAsia="Calibri" w:cstheme="minorHAnsi"/>
+          <w:b/>
+        </w:rPr>
+        <w:t xml:space="preserve"> address you provided”, “the 2</w:t>
+      </w:r>
+      <w:r>
+        <w:rPr>
+          <w:rFonts w:eastAsia="Calibri" w:cstheme="minorHAnsi"/>
+          <w:b/>
+          <w:vertAlign w:val="superscript"/>
+        </w:rPr>
+        <w:t>nd</w:t>
+      </w:r>
+      <w:r>
+        <w:rPr>
+          <w:rFonts w:eastAsia="Calibri" w:cstheme="minorHAnsi"/>
+          <w:b/>
+        </w:rPr>
+        <w:t xml:space="preserve"> address you provided”, etc.]</w:t>
       </w:r>
     </w:p>
     <w:p>
@@ -5335,21 +5640,7 @@
         <w:rPr>
           <w:rFonts w:eastAsia="Calibri"/>
         </w:rPr>
-        <w:t>[SEASADDSUM1]</w:t>
-      </w:r>
-      <w:r>
-        <w:rPr>
-          <w:rFonts w:eastAsia="Calibri"/>
-          <w:b/>
-          <w:bCs/>
-        </w:rPr>
-        <w:t xml:space="preserve"> </w:t>
-      </w:r>
-      <w:r>
-        <w:rPr>
-          <w:rFonts w:eastAsia="Calibri"/>
-        </w:rPr>
-        <w:t>You told us that you have not spent a total of 24 months or more at any seasonal or vacation homes in the past 20 years. Is this correct?</w:t>
+        <w:t>[SEASADDSUM_1 . . . through SEASADDSUM_10]</w:t>
       </w:r>
     </w:p>
     <w:p>
@@ -5358,12 +5649,23 @@
         <w:spacing w:after="0" w:line="240" w:lineRule="auto"/>
         <w:ind w:left="360"/>
         <w:rPr>
-          <w:rFonts w:eastAsia="Calibri" w:cstheme="minorHAnsi"/>
-        </w:rPr>
-      </w:pPr>
-    </w:p>
-    <w:p>
-      <w:pPr>
+          <w:rFonts w:eastAsia="Calibri"/>
+          <w:b/>
+          <w:bCs/>
+        </w:rPr>
+      </w:pPr>
+      <w:r>
+        <w:rPr>
+          <w:rFonts w:eastAsia="Calibri"/>
+          <w:b/>
+          <w:bCs/>
+        </w:rPr>
+        <w:t>[THIS IS NOT A LOOP, PROGRAMMED ITERATIVELY FOLLOWING SEASADDOTH]</w:t>
+      </w:r>
+    </w:p>
+    <w:p>
+      <w:pPr>
+        <w:pStyle w:val="ListParagraph"/>
         <w:spacing w:after="0" w:line="240" w:lineRule="auto"/>
         <w:ind w:left="360"/>
         <w:rPr>
@@ -5374,28 +5676,83 @@
         <w:rPr>
           <w:rFonts w:eastAsia="Calibri"/>
         </w:rPr>
-        <w:t xml:space="preserve">Once you move on from this screen, you will </w:t>
-      </w:r>
-      <w:r>
-        <w:rPr>
-          <w:rFonts w:eastAsia="Calibri"/>
-          <w:b/>
-          <w:bCs/>
-        </w:rPr>
-        <w:t>not</w:t>
-      </w:r>
-      <w:r>
-        <w:rPr>
-          <w:rFonts w:eastAsia="Calibri"/>
-        </w:rPr>
-        <w:t xml:space="preserve"> be able to return to these questions to add any seasonal or vacation home addresses. If you would like to add a seasonal or vacation home address, please select "No, I want to add a seasonal or vacation home address."</w:t>
-      </w:r>
-    </w:p>
-    <w:p>
-      <w:pPr>
+        <w:t xml:space="preserve">Please review the list below and tell us if it includes all of the seasonal or vacation home addresses where you have spent a total of 24 months or more in the past 20 years. </w:t>
+      </w:r>
+    </w:p>
+    <w:p>
+      <w:pPr>
+        <w:pStyle w:val="ListParagraph"/>
         <w:spacing w:after="0" w:line="240" w:lineRule="auto"/>
         <w:ind w:left="360"/>
         <w:rPr>
+          <w:rFonts w:eastAsia="Calibri"/>
+        </w:rPr>
+      </w:pPr>
+      <w:r>
+        <w:rPr>
+          <w:rFonts w:eastAsia="Calibri"/>
+        </w:rPr>
+        <w:t xml:space="preserve">Once you move on from this screen, you will </w:t>
+      </w:r>
+      <w:r>
+        <w:rPr>
+          <w:rFonts w:eastAsia="Calibri"/>
+          <w:b/>
+          <w:bCs/>
+        </w:rPr>
+        <w:t>not</w:t>
+      </w:r>
+      <w:r>
+        <w:rPr>
+          <w:rFonts w:eastAsia="Calibri"/>
+        </w:rPr>
+        <w:t xml:space="preserve"> be able to add another address or edit your answers. </w:t>
+      </w:r>
+    </w:p>
+    <w:p>
+      <w:pPr>
+        <w:spacing w:after="0" w:line="240" w:lineRule="auto"/>
+        <w:ind w:left="360"/>
+        <w:rPr>
+          <w:rFonts w:eastAsia="Calibri"/>
+        </w:rPr>
+      </w:pPr>
+      <w:r>
+        <w:rPr>
+          <w:rFonts w:eastAsia="Calibri"/>
+        </w:rPr>
+        <w:t>If you would like to add another seasonal or vacation home address, please select "No, I want to add another seasonal or vacation home address."</w:t>
+      </w:r>
+    </w:p>
+    <w:p>
+      <w:pPr>
+        <w:spacing w:after="0" w:line="240" w:lineRule="auto"/>
+        <w:ind w:left="360"/>
+        <w:rPr>
+          <w:rFonts w:eastAsia="Calibri" w:cstheme="minorHAnsi"/>
+        </w:rPr>
+      </w:pPr>
+    </w:p>
+    <w:p>
+      <w:pPr>
+        <w:spacing w:after="0" w:line="240" w:lineRule="auto"/>
+        <w:ind w:left="360"/>
+        <w:rPr>
+          <w:rFonts w:eastAsia="Calibri" w:cstheme="minorHAnsi"/>
+        </w:rPr>
+      </w:pPr>
+      <w:r>
+        <w:rPr>
+          <w:rFonts w:eastAsia="Calibri" w:cstheme="minorHAnsi"/>
+        </w:rPr>
+        <w:t>[INSERT LIST OF ADDRESSES COLLECTED IN SEASADD1 – SEASADD3 IN ORDER THAT THEY WERE SUBMITTED]</w:t>
+      </w:r>
+    </w:p>
+    <w:p>
+      <w:pPr>
+        <w:spacing w:after="0" w:line="240" w:lineRule="auto"/>
+        <w:ind w:left="360"/>
+        <w:rPr>
           <w:rFonts w:eastAsia="Calibri" w:cstheme="minorHAnsi"/>
         </w:rPr>
       </w:pPr>
@@ -5404,8 +5761,11 @@
       <w:pPr>
         <w:pStyle w:val="ListParagraph"/>
         <w:spacing w:after="0" w:line="240" w:lineRule="auto"/>
-        <w:rPr>
-          <w:rFonts w:eastAsia="Calibri"/>
+        <w:ind w:left="360" w:firstLine="720"/>
+        <w:rPr>
+          <w:rFonts w:eastAsia="Calibri"/>
+          <w:b/>
+          <w:bCs/>
         </w:rPr>
       </w:pPr>
       <w:r>
@@ -5421,7 +5781,55 @@
         <w:rPr>
           <w:rFonts w:eastAsia="Calibri"/>
         </w:rPr>
-        <w:t xml:space="preserve">Yes, this is correct </w:t>
+        <w:t xml:space="preserve">Yes, this list is complete </w:t>
+      </w:r>
+      <w:r>
+        <w:rPr>
+          <w:rFonts w:eastAsia="Calibri"/>
+          <w:b/>
+          <w:bCs/>
+        </w:rPr>
+        <w:t>[DISPLAY IF 1</w:t>
+      </w:r>
+      <w:r>
+        <w:rPr>
+          <w:rFonts w:eastAsia="Calibri"/>
+          <w:b/>
+          <w:bCs/>
+          <w:vertAlign w:val="superscript"/>
+        </w:rPr>
+        <w:t>ST</w:t>
+      </w:r>
+      <w:r>
+        <w:rPr>
+          <w:rFonts w:eastAsia="Calibri"/>
+          <w:b/>
+          <w:bCs/>
+        </w:rPr>
+        <w:t xml:space="preserve"> – 9</w:t>
+      </w:r>
+      <w:r>
+        <w:rPr>
+          <w:rFonts w:eastAsia="Calibri"/>
+          <w:b/>
+          <w:bCs/>
+          <w:vertAlign w:val="superscript"/>
+        </w:rPr>
+        <w:t>TH</w:t>
+      </w:r>
+      <w:r>
+        <w:rPr>
+          <w:rFonts w:eastAsia="Calibri"/>
+          <w:b/>
+          <w:bCs/>
+        </w:rPr>
+        <w:t xml:space="preserve"> TIME]</w:t>
+      </w:r>
+      <w:r>
+        <w:rPr>
+          <w:rFonts w:eastAsia="Calibri"/>
+        </w:rPr>
+        <w:t xml:space="preserve"> </w:t>
       </w:r>
       <w:r>
         <w:rPr>
@@ -5435,15 +5843,38 @@
           <w:b/>
           <w:bCs/>
         </w:rPr>
-        <w:t xml:space="preserve"> GO TO CHILDADD</w:t>
+        <w:t xml:space="preserve"> GO TO </w:t>
+      </w:r>
+      <w:r>
+        <w:tab/>
+      </w:r>
+      <w:r>
+        <w:tab/>
+      </w:r>
+      <w:r>
+        <w:tab/>
+      </w:r>
+      <w:r>
+        <w:tab/>
+      </w:r>
+      <w:r>
+        <w:rPr>
+          <w:rFonts w:eastAsia="Calibri"/>
+          <w:b/>
+          <w:bCs/>
+        </w:rPr>
+        <w:t>SEASADDYRS</w:t>
       </w:r>
     </w:p>
     <w:p>
       <w:pPr>
         <w:pStyle w:val="ListParagraph"/>
         <w:spacing w:after="0" w:line="240" w:lineRule="auto"/>
-        <w:rPr>
-          <w:rFonts w:eastAsia="Calibri"/>
+        <w:ind w:left="360" w:firstLine="720"/>
+        <w:rPr>
+          <w:rFonts w:eastAsia="Calibri"/>
+          <w:b/>
+          <w:bCs/>
         </w:rPr>
       </w:pPr>
       <w:r>
@@ -5459,7 +5890,66 @@
         <w:rPr>
           <w:rFonts w:eastAsia="Calibri"/>
         </w:rPr>
-        <w:t xml:space="preserve">No, I want to add a seasonal or vacation home address </w:t>
+        <w:t xml:space="preserve">No, I want to add another seasonal or vacation home address </w:t>
+      </w:r>
+      <w:r>
+        <w:rPr>
+          <w:rFonts w:eastAsia="Calibri"/>
+          <w:b/>
+          <w:bCs/>
+        </w:rPr>
+        <w:t>[DISPLAY IF 1</w:t>
+      </w:r>
+      <w:r>
+        <w:rPr>
+          <w:rFonts w:eastAsia="Calibri"/>
+          <w:b/>
+          <w:bCs/>
+          <w:vertAlign w:val="superscript"/>
+        </w:rPr>
+        <w:t>ST</w:t>
+      </w:r>
+      <w:r>
+        <w:rPr>
+          <w:rFonts w:eastAsia="Calibri"/>
+          <w:b/>
+          <w:bCs/>
+        </w:rPr>
+        <w:t xml:space="preserve"> – 9</w:t>
+      </w:r>
+      <w:r>
+        <w:rPr>
+          <w:rFonts w:eastAsia="Calibri"/>
+          <w:b/>
+          <w:bCs/>
+          <w:vertAlign w:val="superscript"/>
+        </w:rPr>
+        <w:t>TH</w:t>
+      </w:r>
+      <w:r>
+        <w:rPr>
+          <w:rFonts w:eastAsia="Calibri"/>
+          <w:b/>
+          <w:bCs/>
+        </w:rPr>
+        <w:t xml:space="preserve"> </w:t>
+      </w:r>
+      <w:r>
+        <w:tab/>
+      </w:r>
+      <w:r>
+        <w:tab/>
+      </w:r>
+      <w:r>
+        <w:tab/>
+      </w:r>
+      <w:r>
+        <w:rPr>
+          <w:rFonts w:eastAsia="Calibri"/>
+          <w:b/>
+          <w:bCs/>
+        </w:rPr>
+        <w:t xml:space="preserve">TIME ] </w:t>
       </w:r>
       <w:r>
         <w:rPr>
@@ -5480,8 +5970,11 @@
       <w:pPr>
         <w:pStyle w:val="ListParagraph"/>
         <w:spacing w:after="0" w:line="240" w:lineRule="auto"/>
-        <w:rPr>
-          <w:rFonts w:eastAsia="Calibri"/>
+        <w:ind w:left="360" w:firstLine="720"/>
+        <w:rPr>
+          <w:rFonts w:eastAsia="Calibri"/>
+          <w:b/>
+          <w:bCs/>
         </w:rPr>
       </w:pPr>
       <w:r>
@@ -5512,12 +6005,13 @@
           <w:i/>
           <w:iCs/>
         </w:rPr>
-        <w:t>GO TO CHILDADD</w:t>
+        <w:t>GO TO SEASADDYRS</w:t>
       </w:r>
     </w:p>
     <w:p>
       <w:pPr>
         <w:spacing w:after="0" w:line="240" w:lineRule="auto"/>
+        <w:ind w:left="360"/>
         <w:rPr>
           <w:rFonts w:eastAsia="Calibri" w:cstheme="minorHAnsi"/>
         </w:rPr>
@@ -5526,38 +6020,184 @@
     <w:p>
       <w:pPr>
         <w:spacing w:after="0" w:line="240" w:lineRule="auto"/>
-        <w:rPr>
-          <w:rFonts w:eastAsia="Calibri" w:cstheme="minorHAnsi"/>
-          <w:b/>
-        </w:rPr>
-      </w:pPr>
-      <w:r>
-        <w:rPr>
-          <w:rFonts w:eastAsia="Calibri" w:cstheme="minorHAnsi"/>
-          <w:b/>
-        </w:rPr>
-        <w:t>[DISPLAY SEASADDSUM2 IF AT LEAST ONE ADDRESS PROVIDED IN SEASADD1 – SEASADD3]</w:t>
+        <w:ind w:left="360"/>
+        <w:rPr>
+          <w:rFonts w:eastAsia="Calibri"/>
+          <w:b/>
+          <w:bCs/>
+        </w:rPr>
+      </w:pPr>
+      <w:r>
+        <w:rPr>
+          <w:rFonts w:eastAsia="Calibri"/>
+          <w:b/>
+          <w:bCs/>
+        </w:rPr>
+        <w:t>[DISPLAY IF 10</w:t>
+      </w:r>
+      <w:r>
+        <w:rPr>
+          <w:rFonts w:eastAsia="Calibri"/>
+          <w:b/>
+          <w:bCs/>
+          <w:vertAlign w:val="superscript"/>
+        </w:rPr>
+        <w:t>TH</w:t>
+      </w:r>
+      <w:r>
+        <w:rPr>
+          <w:rFonts w:eastAsia="Calibri"/>
+          <w:b/>
+          <w:bCs/>
+        </w:rPr>
+        <w:t xml:space="preserve"> TIME]</w:t>
       </w:r>
     </w:p>
     <w:p>
       <w:pPr>
         <w:spacing w:after="0" w:line="240" w:lineRule="auto"/>
-        <w:rPr>
-          <w:rFonts w:eastAsia="Calibri" w:cstheme="minorHAnsi"/>
-          <w:b/>
-        </w:rPr>
-      </w:pPr>
-      <w:r>
-        <w:rPr>
-          <w:rFonts w:eastAsia="Calibri" w:cstheme="minorHAnsi"/>
-          <w:b/>
-        </w:rPr>
-        <w:t>[REPEAT SEASADDSUM2 UP TO 10 TIMES]</w:t>
-      </w:r>
-    </w:p>
-    <w:p>
-      <w:pPr>
-        <w:spacing w:line="240" w:lineRule="auto"/>
+        <w:ind w:left="360"/>
+        <w:rPr>
+          <w:rFonts w:eastAsia="Calibri"/>
+        </w:rPr>
+      </w:pPr>
+      <w:r>
+        <w:rPr>
+          <w:rFonts w:ascii="Calibri" w:eastAsia="Calibri" w:hAnsi="Calibri" w:cs="Calibri"/>
+          <w:b/>
+          <w:bCs/>
+          <w:i/>
+          <w:iCs/>
+          <w:color w:val="D13438"/>
+        </w:rPr>
+        <w:t>[NOTE TO PROGRAMMERS: THE FOLLOWING QUESTION TEXT GOES ABOVE THE ADDRESS LIST]</w:t>
+      </w:r>
+      <w:r>
+        <w:rPr>
+          <w:rFonts w:ascii="Calibri" w:eastAsia="Calibri" w:hAnsi="Calibri" w:cs="Calibri"/>
+          <w:i/>
+          <w:iCs/>
+          <w:color w:val="D13438"/>
+        </w:rPr>
+        <w:t xml:space="preserve"> </w:t>
+      </w:r>
+      <w:r>
+        <w:rPr>
+          <w:rFonts w:ascii="Calibri" w:eastAsia="Calibri" w:hAnsi="Calibri" w:cs="Calibri"/>
+          <w:color w:val="D13438"/>
+        </w:rPr>
+        <w:t xml:space="preserve">Thank you for your responses. </w:t>
+      </w:r>
+      <w:r>
+        <w:rPr>
+          <w:rFonts w:eastAsia="Calibri"/>
+        </w:rPr>
+        <w:t>You have entered the maximum number of seasonal or vacation home addresses. You will move on to the next questions.</w:t>
+      </w:r>
+    </w:p>
+    <w:p>
+      <w:pPr>
+        <w:spacing w:after="0" w:line="240" w:lineRule="auto"/>
+        <w:ind w:left="360"/>
+        <w:rPr>
+          <w:rFonts w:eastAsia="Calibri" w:cstheme="minorHAnsi"/>
+          <w:b/>
+        </w:rPr>
+      </w:pPr>
+    </w:p>
+    <w:p>
+      <w:pPr>
+        <w:spacing w:after="0" w:line="240" w:lineRule="auto"/>
+        <w:ind w:left="360"/>
+        <w:rPr>
+          <w:rFonts w:eastAsia="Calibri" w:cstheme="minorHAnsi"/>
+        </w:rPr>
+      </w:pPr>
+      <w:r>
+        <w:rPr>
+          <w:rFonts w:eastAsia="Calibri" w:cstheme="minorHAnsi"/>
+        </w:rPr>
+        <w:t>[INSERT LIST OF ADDRESSES COLLECTED IN SEASADD1 – SEASADD3 IN ORDER THAT THEY WERE SUBMITTED]</w:t>
+      </w:r>
+    </w:p>
+    <w:p>
+      <w:pPr>
+        <w:tabs>
+          <w:tab w:val="left" w:pos="6480"/>
+        </w:tabs>
+        <w:spacing w:before="240" w:after="0" w:line="240" w:lineRule="auto"/>
+        <w:rPr>
+          <w:rFonts w:eastAsia="Calibri" w:cstheme="minorHAnsi"/>
+          <w:b/>
+        </w:rPr>
+      </w:pPr>
+      <w:r>
+        <w:rPr>
+          <w:rFonts w:eastAsia="Calibri" w:cstheme="minorHAnsi"/>
+          <w:b/>
+        </w:rPr>
+        <w:t>[</w:t>
+      </w:r>
+      <w:r>
+        <w:rPr>
+          <w:rFonts w:eastAsia="Calibri" w:cstheme="minorHAnsi"/>
+          <w:b/>
+        </w:rPr>
+        <w:t xml:space="preserve">ASK </w:t>
+      </w:r>
+      <w:r>
+        <w:rPr>
+          <w:rFonts w:eastAsia="Calibri" w:cstheme="minorHAnsi"/>
+          <w:b/>
+        </w:rPr>
+        <w:t>SEASADDYRS – SEAS</w:t>
+      </w:r>
+      <w:r>
+        <w:rPr>
+          <w:rFonts w:eastAsia="Calibri" w:cstheme="minorHAnsi"/>
+          <w:b/>
+        </w:rPr>
+        <w:t>ADDMOS</w:t>
+      </w:r>
+      <w:r>
+        <w:rPr>
+          <w:rFonts w:eastAsia="Calibri" w:cstheme="minorHAnsi"/>
+          <w:b/>
+        </w:rPr>
+        <w:t xml:space="preserve"> FOR EACH SEASONAL HOME ADDRESS PROVIDED IN </w:t>
+      </w:r>
+      <w:r>
+        <w:rPr>
+          <w:rFonts w:eastAsia="Calibri" w:cstheme="minorHAnsi"/>
+          <w:b/>
+        </w:rPr>
+        <w:t>SEASADD1 – SEASADD3</w:t>
+      </w:r>
+      <w:r>
+        <w:rPr>
+          <w:rFonts w:eastAsia="Calibri" w:cstheme="minorHAnsi"/>
+          <w:b/>
+        </w:rPr>
+        <w:t>. PIPED TEXT SHOULD INCLUDE ALL ADDRESS DETAILS THAT WERE PROVIDED</w:t>
+      </w:r>
+      <w:r>
+        <w:rPr>
+          <w:rFonts w:eastAsia="Calibri" w:cstheme="minorHAnsi"/>
+          <w:b/>
+        </w:rPr>
+        <w:t>.</w:t>
+      </w:r>
+      <w:r>
+        <w:rPr>
+          <w:rFonts w:eastAsia="Calibri" w:cstheme="minorHAnsi"/>
+          <w:b/>
+        </w:rPr>
+        <w:t>]</w:t>
+      </w:r>
+    </w:p>
+    <w:p>
+      <w:pPr>
+        <w:spacing w:after="0" w:line="240" w:lineRule="auto"/>
         <w:rPr>
           <w:rFonts w:eastAsia="Calibri" w:cstheme="minorHAnsi"/>
           <w:b/>
@@ -5600,6 +6240,14 @@
         </w:rPr>
         <w:t xml:space="preserve"> address you provided”, etc.]</w:t>
       </w:r>
+    </w:p>
+    <w:p>
+      <w:pPr>
+        <w:spacing w:after="0" w:line="240" w:lineRule="auto"/>
+        <w:rPr>
+          <w:rFonts w:eastAsia="Calibri" w:cstheme="minorHAnsi"/>
+        </w:rPr>
+      </w:pPr>
     </w:p>
     <w:p>
       <w:pPr>
@@ -5610,14 +6258,42 @@
         </w:numPr>
         <w:spacing w:after="0" w:line="240" w:lineRule="auto"/>
         <w:rPr>
-          <w:rFonts w:eastAsia="Calibri" w:cstheme="minorHAnsi"/>
-        </w:rPr>
-      </w:pPr>
-      <w:r>
-        <w:rPr>
-          <w:rFonts w:eastAsia="Calibri" w:cstheme="minorHAnsi"/>
-        </w:rPr>
-        <w:t xml:space="preserve">[SEASADDSUM2] </w:t>
+          <w:rFonts w:eastAsia="Calibri"/>
+        </w:rPr>
+      </w:pPr>
+      <w:r>
+        <w:rPr>
+          <w:rFonts w:eastAsia="Calibri"/>
+        </w:rPr>
+        <w:t xml:space="preserve">[SEASADDYRS] What year did you </w:t>
+      </w:r>
+      <w:r>
+        <w:rPr>
+          <w:rFonts w:eastAsia="Calibri"/>
+          <w:b/>
+          <w:bCs/>
+        </w:rPr>
+        <w:t>first</w:t>
+      </w:r>
+      <w:r>
+        <w:rPr>
+          <w:rFonts w:eastAsia="Calibri"/>
+        </w:rPr>
+        <w:t xml:space="preserve"> spend time at </w:t>
+      </w:r>
+      <w:r>
+        <w:rPr>
+          <w:rFonts w:eastAsia="Calibri"/>
+          <w:b/>
+          <w:bCs/>
+        </w:rPr>
+        <w:t>[insert address from SEASADD1 – SEASADD3/ the 1st/2nd/3rd/etc. address you provided]</w:t>
+      </w:r>
+      <w:r>
+        <w:rPr>
+          <w:rFonts w:eastAsia="Calibri"/>
+        </w:rPr>
+        <w:t xml:space="preserve">? </w:t>
       </w:r>
     </w:p>
     <w:p>
@@ -5626,46 +6302,32 @@
         <w:spacing w:after="0" w:line="240" w:lineRule="auto"/>
         <w:ind w:left="360"/>
         <w:rPr>
-          <w:rFonts w:eastAsia="Calibri" w:cstheme="minorHAnsi"/>
-          <w:b/>
-        </w:rPr>
-      </w:pPr>
-      <w:r>
-        <w:rPr>
-          <w:rFonts w:eastAsia="Calibri" w:cstheme="minorHAnsi"/>
-          <w:b/>
-        </w:rPr>
-        <w:t>[DISPLAY IF 1</w:t>
-      </w:r>
-      <w:r>
-        <w:rPr>
-          <w:rFonts w:eastAsia="Calibri" w:cstheme="minorHAnsi"/>
-          <w:b/>
-          <w:vertAlign w:val="superscript"/>
-        </w:rPr>
-        <w:t>ST</w:t>
-      </w:r>
-      <w:r>
-        <w:rPr>
-          <w:rFonts w:eastAsia="Calibri" w:cstheme="minorHAnsi"/>
-          <w:b/>
-        </w:rPr>
-        <w:t xml:space="preserve"> – 9</w:t>
-      </w:r>
-      <w:r>
-        <w:rPr>
-          <w:rFonts w:eastAsia="Calibri" w:cstheme="minorHAnsi"/>
-          <w:b/>
-          <w:vertAlign w:val="superscript"/>
-        </w:rPr>
-        <w:t>TH</w:t>
-      </w:r>
-      <w:r>
-        <w:rPr>
-          <w:rFonts w:eastAsia="Calibri" w:cstheme="minorHAnsi"/>
-          <w:b/>
-        </w:rPr>
-        <w:t xml:space="preserve"> TIME THROUGH LOOP]</w:t>
+          <w:szCs w:val="16"/>
+        </w:rPr>
+      </w:pPr>
+      <w:r>
+        <w:rPr>
+          <w:szCs w:val="16"/>
+        </w:rPr>
+        <w:t>|__|__|__|__|</w:t>
+      </w:r>
+      <w:r>
+        <w:rPr>
+          <w:szCs w:val="16"/>
+        </w:rPr>
+        <w:t>Y</w:t>
+      </w:r>
+      <w:r>
+        <w:rPr>
+          <w:szCs w:val="16"/>
+        </w:rPr>
+        <w:t>ear</w:t>
+      </w:r>
+      <w:r>
+        <w:rPr>
+          <w:szCs w:val="16"/>
+        </w:rPr>
+        <w:t xml:space="preserve"> first spent time at this address</w:t>
       </w:r>
     </w:p>
     <w:p>
@@ -5677,13 +6339,6 @@
           <w:rFonts w:eastAsia="Calibri"/>
         </w:rPr>
       </w:pPr>
-      <w:r>
-        <w:rPr>
-          <w:rFonts w:eastAsia="Calibri"/>
-        </w:rPr>
-        <w:lastRenderedPageBreak/>
-        <w:t xml:space="preserve">Please review the list below and tell us if it includes all of the seasonal or vacation home addresses where you have spent a total of 24 months or more in the past 20 years. </w:t>
-      </w:r>
     </w:p>
     <w:p>
       <w:pPr>
@@ -5692,293 +6347,6 @@
         <w:ind w:left="360"/>
         <w:rPr>
           <w:rFonts w:eastAsia="Calibri"/>
-        </w:rPr>
-      </w:pPr>
-      <w:r>
-        <w:rPr>
-          <w:rFonts w:eastAsia="Calibri"/>
-        </w:rPr>
-        <w:t xml:space="preserve">Once you move on from this screen, you will </w:t>
-      </w:r>
-      <w:r>
-        <w:rPr>
-          <w:rFonts w:eastAsia="Calibri"/>
-          <w:b/>
-          <w:bCs/>
-        </w:rPr>
-        <w:t>not</w:t>
-      </w:r>
-      <w:r>
-        <w:rPr>
-          <w:rFonts w:eastAsia="Calibri"/>
-        </w:rPr>
-        <w:t xml:space="preserve"> be able to add another address or edit your answers. </w:t>
-      </w:r>
-    </w:p>
-    <w:p>
-      <w:pPr>
-        <w:spacing w:after="0" w:line="240" w:lineRule="auto"/>
-        <w:ind w:left="360"/>
-        <w:rPr>
-          <w:rFonts w:eastAsia="Calibri"/>
-        </w:rPr>
-      </w:pPr>
-      <w:r>
-        <w:rPr>
-          <w:rFonts w:eastAsia="Calibri"/>
-        </w:rPr>
-        <w:t>If you would like to add another seasonal or vacation home address, please select "No, I want to add another seasonal or vacation home address."</w:t>
-      </w:r>
-    </w:p>
-    <w:p>
-      <w:pPr>
-        <w:spacing w:after="0" w:line="240" w:lineRule="auto"/>
-        <w:ind w:left="360"/>
-        <w:rPr>
-          <w:rFonts w:eastAsia="Calibri" w:cstheme="minorHAnsi"/>
-        </w:rPr>
-      </w:pPr>
-    </w:p>
-    <w:p>
-      <w:pPr>
-        <w:spacing w:after="0" w:line="240" w:lineRule="auto"/>
-        <w:ind w:left="360"/>
-        <w:rPr>
-          <w:rFonts w:eastAsia="Calibri" w:cstheme="minorHAnsi"/>
-        </w:rPr>
-      </w:pPr>
-      <w:r>
-        <w:rPr>
-          <w:rFonts w:eastAsia="Calibri" w:cstheme="minorHAnsi"/>
-        </w:rPr>
-        <w:t>[INSERT LIST OF ADDRESSES COLLECTED IN SEASADD1 – SEASADD3 IN ORDER THAT THEY WERE SUBMITTED]</w:t>
-      </w:r>
-    </w:p>
-    <w:p>
-      <w:pPr>
-        <w:spacing w:after="0" w:line="240" w:lineRule="auto"/>
-        <w:ind w:left="360"/>
-        <w:rPr>
-          <w:rFonts w:eastAsia="Calibri" w:cstheme="minorHAnsi"/>
-        </w:rPr>
-      </w:pPr>
-    </w:p>
-    <w:p>
-      <w:pPr>
-        <w:pStyle w:val="ListParagraph"/>
-        <w:spacing w:after="0" w:line="240" w:lineRule="auto"/>
-        <w:ind w:left="360" w:firstLine="720"/>
-        <w:rPr>
-          <w:rFonts w:eastAsia="Calibri"/>
-          <w:b/>
-          <w:bCs/>
-        </w:rPr>
-      </w:pPr>
-      <w:r>
-        <w:rPr>
-          <w:rFonts w:eastAsia="Calibri"/>
-        </w:rPr>
-        <w:t>1</w:t>
-      </w:r>
-      <w:r>
-        <w:tab/>
-      </w:r>
-      <w:r>
-        <w:rPr>
-          <w:rFonts w:eastAsia="Calibri"/>
-        </w:rPr>
-        <w:t xml:space="preserve">Yes, this list is complete </w:t>
-      </w:r>
-      <w:r>
-        <w:rPr>
-          <w:rFonts w:eastAsia="Calibri"/>
-          <w:b/>
-          <w:bCs/>
-        </w:rPr>
-        <w:t>[DISPLAY IF 1</w:t>
-      </w:r>
-      <w:r>
-        <w:rPr>
-          <w:rFonts w:eastAsia="Calibri"/>
-          <w:b/>
-          <w:bCs/>
-          <w:vertAlign w:val="superscript"/>
-        </w:rPr>
-        <w:t>ST</w:t>
-      </w:r>
-      <w:r>
-        <w:rPr>
-          <w:rFonts w:eastAsia="Calibri"/>
-          <w:b/>
-          <w:bCs/>
-        </w:rPr>
-        <w:t xml:space="preserve"> – 9</w:t>
-      </w:r>
-      <w:r>
-        <w:rPr>
-          <w:rFonts w:eastAsia="Calibri"/>
-          <w:b/>
-          <w:bCs/>
-          <w:vertAlign w:val="superscript"/>
-        </w:rPr>
-        <w:t>TH</w:t>
-      </w:r>
-      <w:r>
-        <w:rPr>
-          <w:rFonts w:eastAsia="Calibri"/>
-          <w:b/>
-          <w:bCs/>
-        </w:rPr>
-        <w:t xml:space="preserve"> TIME THROUGH LOOP]</w:t>
-      </w:r>
-      <w:r>
-        <w:rPr>
-          <w:rFonts w:eastAsia="Calibri"/>
-        </w:rPr>
-        <w:t xml:space="preserve"> </w:t>
-      </w:r>
-      <w:r>
-        <w:rPr>
-          <w:rFonts w:ascii="Wingdings" w:eastAsia="Wingdings" w:hAnsi="Wingdings" w:cs="Wingdings"/>
-        </w:rPr>
-        <w:t>à</w:t>
-      </w:r>
-      <w:r>
-        <w:rPr>
-          <w:rFonts w:eastAsia="Calibri"/>
-          <w:b/>
-          <w:bCs/>
-        </w:rPr>
-        <w:t xml:space="preserve"> GO TO </w:t>
-      </w:r>
-      <w:r>
-        <w:tab/>
-      </w:r>
-      <w:r>
-        <w:tab/>
-      </w:r>
-      <w:r>
-        <w:tab/>
-      </w:r>
-      <w:r>
-        <w:tab/>
-      </w:r>
-      <w:r>
-        <w:rPr>
-          <w:rFonts w:eastAsia="Calibri"/>
-          <w:b/>
-          <w:bCs/>
-        </w:rPr>
-        <w:t>SEASADDYRS</w:t>
-      </w:r>
-    </w:p>
-    <w:p>
-      <w:pPr>
-        <w:pStyle w:val="ListParagraph"/>
-        <w:spacing w:after="0" w:line="240" w:lineRule="auto"/>
-        <w:ind w:left="360" w:firstLine="720"/>
-        <w:rPr>
-          <w:rFonts w:eastAsia="Calibri"/>
-          <w:b/>
-          <w:bCs/>
-        </w:rPr>
-      </w:pPr>
-      <w:r>
-        <w:rPr>
-          <w:rFonts w:eastAsia="Calibri"/>
-        </w:rPr>
-        <w:t>0</w:t>
-      </w:r>
-      <w:r>
-        <w:tab/>
-      </w:r>
-      <w:r>
-        <w:rPr>
-          <w:rFonts w:eastAsia="Calibri"/>
-        </w:rPr>
-        <w:t xml:space="preserve">No, I want to add another seasonal or vacation home address </w:t>
-      </w:r>
-      <w:r>
-        <w:rPr>
-          <w:rFonts w:eastAsia="Calibri"/>
-          <w:b/>
-          <w:bCs/>
-        </w:rPr>
-        <w:t>[DISPLAY IF 1</w:t>
-      </w:r>
-      <w:r>
-        <w:rPr>
-          <w:rFonts w:eastAsia="Calibri"/>
-          <w:b/>
-          <w:bCs/>
-          <w:vertAlign w:val="superscript"/>
-        </w:rPr>
-        <w:t>ST</w:t>
-      </w:r>
-      <w:r>
-        <w:rPr>
-          <w:rFonts w:eastAsia="Calibri"/>
-          <w:b/>
-          <w:bCs/>
-        </w:rPr>
-        <w:t xml:space="preserve"> – 9</w:t>
-      </w:r>
-      <w:r>
-        <w:rPr>
-          <w:rFonts w:eastAsia="Calibri"/>
-          <w:b/>
-          <w:bCs/>
-          <w:vertAlign w:val="superscript"/>
-        </w:rPr>
-        <w:t>TH</w:t>
-      </w:r>
-      <w:r>
-        <w:rPr>
-          <w:rFonts w:eastAsia="Calibri"/>
-          <w:b/>
-          <w:bCs/>
-        </w:rPr>
-        <w:t xml:space="preserve"> </w:t>
-      </w:r>
-      <w:r>
-        <w:tab/>
-      </w:r>
-      <w:r>
-        <w:tab/>
-      </w:r>
-      <w:r>
-        <w:tab/>
-      </w:r>
-      <w:r>
-        <w:rPr>
-          <w:rFonts w:eastAsia="Calibri"/>
-          <w:b/>
-          <w:bCs/>
-        </w:rPr>
-        <w:t xml:space="preserve">TIME THROUGH LOOP] </w:t>
-      </w:r>
-      <w:r>
-        <w:rPr>
-          <w:rFonts w:ascii="Wingdings" w:eastAsia="Wingdings" w:hAnsi="Wingdings" w:cs="Wingdings"/>
-        </w:rPr>
-        <w:t>à</w:t>
-      </w:r>
-      <w:r>
-        <w:rPr>
-          <w:rFonts w:eastAsia="Calibri"/>
-          <w:b/>
-          <w:bCs/>
-        </w:rPr>
-        <w:t xml:space="preserve"> GO TO SEASADD1</w:t>
-      </w:r>
-    </w:p>
-    <w:p>
-      <w:pPr>
-        <w:pStyle w:val="ListParagraph"/>
-        <w:spacing w:after="0" w:line="240" w:lineRule="auto"/>
-        <w:ind w:left="360" w:firstLine="720"/>
-        <w:rPr>
-          <w:rFonts w:eastAsia="Calibri"/>
           <w:b/>
           <w:bCs/>
         </w:rPr>
@@ -6011,230 +6379,16 @@
           <w:i/>
           <w:iCs/>
         </w:rPr>
-        <w:t>GO TO SEASADDYRS</w:t>
-      </w:r>
-    </w:p>
-    <w:p>
-      <w:pPr>
+        <w:t>GO TO SEASADDYRS2</w:t>
+      </w:r>
+    </w:p>
+    <w:p>
+      <w:pPr>
+        <w:pStyle w:val="ListParagraph"/>
         <w:spacing w:after="0" w:line="240" w:lineRule="auto"/>
         <w:ind w:left="360"/>
         <w:rPr>
-          <w:rFonts w:eastAsia="Calibri" w:cstheme="minorHAnsi"/>
-        </w:rPr>
-      </w:pPr>
-    </w:p>
-    <w:p>
-      <w:pPr>
-        <w:spacing w:after="0" w:line="240" w:lineRule="auto"/>
-        <w:ind w:left="360"/>
-        <w:rPr>
-          <w:rFonts w:eastAsia="Calibri" w:cstheme="minorHAnsi"/>
-          <w:b/>
-        </w:rPr>
-      </w:pPr>
-      <w:r>
-        <w:rPr>
-          <w:rFonts w:eastAsia="Calibri" w:cstheme="minorHAnsi"/>
-          <w:b/>
-        </w:rPr>
-        <w:t>[</w:t>
-      </w:r>
-      <w:r>
-        <w:rPr>
-          <w:rFonts w:eastAsia="Calibri" w:cstheme="minorHAnsi"/>
-          <w:b/>
-        </w:rPr>
-        <w:t xml:space="preserve">DISPLAY </w:t>
-      </w:r>
-      <w:r>
-        <w:rPr>
-          <w:rFonts w:eastAsia="Calibri" w:cstheme="minorHAnsi"/>
-          <w:b/>
-        </w:rPr>
-        <w:t>IF 10</w:t>
-      </w:r>
-      <w:r>
-        <w:rPr>
-          <w:rFonts w:eastAsia="Calibri" w:cstheme="minorHAnsi"/>
-          <w:b/>
-          <w:vertAlign w:val="superscript"/>
-        </w:rPr>
-        <w:t>TH</w:t>
-      </w:r>
-      <w:r>
-        <w:rPr>
-          <w:rFonts w:eastAsia="Calibri" w:cstheme="minorHAnsi"/>
-          <w:b/>
-        </w:rPr>
-        <w:t xml:space="preserve"> TIME THROUGH LOOP]</w:t>
-      </w:r>
-    </w:p>
-    <w:p>
-      <w:pPr>
-        <w:spacing w:after="0" w:line="240" w:lineRule="auto"/>
-        <w:ind w:left="360"/>
-        <w:rPr>
-          <w:rFonts w:eastAsia="Calibri"/>
-        </w:rPr>
-      </w:pPr>
-      <w:r>
-        <w:rPr>
-          <w:rFonts w:eastAsia="Calibri"/>
-        </w:rPr>
-        <w:t>You have entered the maximum number of seasonal or vacation home addresses. You will move on to the next questions.</w:t>
-      </w:r>
-    </w:p>
-    <w:p>
-      <w:pPr>
-        <w:spacing w:after="0" w:line="240" w:lineRule="auto"/>
-        <w:ind w:left="360"/>
-        <w:rPr>
-          <w:rFonts w:eastAsia="Calibri" w:cstheme="minorHAnsi"/>
-          <w:b/>
-        </w:rPr>
-      </w:pPr>
-    </w:p>
-    <w:p>
-      <w:pPr>
-        <w:spacing w:after="0" w:line="240" w:lineRule="auto"/>
-        <w:ind w:left="360"/>
-        <w:rPr>
-          <w:rFonts w:eastAsia="Calibri" w:cstheme="minorHAnsi"/>
-        </w:rPr>
-      </w:pPr>
-      <w:r>
-        <w:rPr>
-          <w:rFonts w:eastAsia="Calibri" w:cstheme="minorHAnsi"/>
-        </w:rPr>
-        <w:t>[INSERT LIST OF ADDRESSES COLLECTED IN SEASADD1 – SEASADD3 IN ORDER THAT THEY WERE SUBMITTED]</w:t>
-      </w:r>
-    </w:p>
-    <w:p>
-      <w:pPr>
-        <w:tabs>
-          <w:tab w:val="left" w:pos="6480"/>
-        </w:tabs>
-        <w:spacing w:before="240" w:after="0" w:line="240" w:lineRule="auto"/>
-        <w:rPr>
-          <w:rFonts w:eastAsia="Calibri" w:cstheme="minorHAnsi"/>
-          <w:b/>
-        </w:rPr>
-      </w:pPr>
-      <w:r>
-        <w:rPr>
-          <w:rFonts w:eastAsia="Calibri" w:cstheme="minorHAnsi"/>
-          <w:b/>
-        </w:rPr>
-        <w:t>[</w:t>
-      </w:r>
-      <w:r>
-        <w:rPr>
-          <w:rFonts w:eastAsia="Calibri" w:cstheme="minorHAnsi"/>
-          <w:b/>
-        </w:rPr>
-        <w:t xml:space="preserve">ASK </w:t>
-      </w:r>
-      <w:r>
-        <w:rPr>
-          <w:rFonts w:eastAsia="Calibri" w:cstheme="minorHAnsi"/>
-          <w:b/>
-        </w:rPr>
-        <w:t>SEASADDYRS – SEAS</w:t>
-      </w:r>
-      <w:r>
-        <w:rPr>
-          <w:rFonts w:eastAsia="Calibri" w:cstheme="minorHAnsi"/>
-          <w:b/>
-        </w:rPr>
-        <w:t>ADDMOS</w:t>
-      </w:r>
-      <w:r>
-        <w:rPr>
-          <w:rFonts w:eastAsia="Calibri" w:cstheme="minorHAnsi"/>
-          <w:b/>
-        </w:rPr>
-        <w:t xml:space="preserve"> FOR EACH SEASONAL HOME ADDRESS PROVIDED IN </w:t>
-      </w:r>
-      <w:r>
-        <w:rPr>
-          <w:rFonts w:eastAsia="Calibri" w:cstheme="minorHAnsi"/>
-          <w:b/>
-        </w:rPr>
-        <w:t>SEASADD1 – SEASADD3</w:t>
-      </w:r>
-      <w:r>
-        <w:rPr>
-          <w:rFonts w:eastAsia="Calibri" w:cstheme="minorHAnsi"/>
-          <w:b/>
-        </w:rPr>
-        <w:t>. PIPED TEXT SHOULD INCLUDE ALL ADDRESS DETAILS THAT WERE PROVIDED</w:t>
-      </w:r>
-      <w:r>
-        <w:rPr>
-          <w:rFonts w:eastAsia="Calibri" w:cstheme="minorHAnsi"/>
-          <w:b/>
-        </w:rPr>
-        <w:t>.</w:t>
-      </w:r>
-      <w:r>
-        <w:rPr>
-          <w:rFonts w:eastAsia="Calibri" w:cstheme="minorHAnsi"/>
-          <w:b/>
-        </w:rPr>
-        <w:t>]</w:t>
-      </w:r>
-    </w:p>
-    <w:p>
-      <w:pPr>
-        <w:spacing w:after="0" w:line="240" w:lineRule="auto"/>
-        <w:rPr>
-          <w:rFonts w:eastAsia="Calibri" w:cstheme="minorHAnsi"/>
-          <w:b/>
-        </w:rPr>
-      </w:pPr>
-      <w:r>
-        <w:rPr>
-          <w:rFonts w:eastAsia="Calibri" w:cstheme="minorHAnsi"/>
-          <w:b/>
-        </w:rPr>
-        <w:t>[PIPED TEXT SHOULD INCLUDE ALL ADDRESS DETAILS THAT WERE PROVIDED. IF NO ADDRESS DETAILS WERE PROVIDED, FILL “the 1</w:t>
-      </w:r>
-      <w:r>
-        <w:rPr>
-          <w:rFonts w:eastAsia="Calibri" w:cstheme="minorHAnsi"/>
-          <w:b/>
-          <w:vertAlign w:val="superscript"/>
-        </w:rPr>
-        <w:t>st</w:t>
-      </w:r>
-      <w:r>
-        <w:rPr>
-          <w:rFonts w:eastAsia="Calibri" w:cstheme="minorHAnsi"/>
-          <w:b/>
-        </w:rPr>
-        <w:t xml:space="preserve"> address you provided”, “the 2</w:t>
-      </w:r>
-      <w:r>
-        <w:rPr>
-          <w:rFonts w:eastAsia="Calibri" w:cstheme="minorHAnsi"/>
-          <w:b/>
-          <w:vertAlign w:val="superscript"/>
-        </w:rPr>
-        <w:t>nd</w:t>
-      </w:r>
-      <w:r>
-        <w:rPr>
-          <w:rFonts w:eastAsia="Calibri" w:cstheme="minorHAnsi"/>
-          <w:b/>
-        </w:rPr>
-        <w:t xml:space="preserve"> address you provided”, etc.]</w:t>
-      </w:r>
-    </w:p>
-    <w:p>
-      <w:pPr>
-        <w:spacing w:after="0" w:line="240" w:lineRule="auto"/>
-        <w:rPr>
-          <w:rFonts w:eastAsia="Calibri" w:cstheme="minorHAnsi"/>
+          <w:szCs w:val="16"/>
         </w:rPr>
       </w:pPr>
     </w:p>
@@ -6247,86 +6401,28 @@
         </w:numPr>
         <w:spacing w:after="0" w:line="240" w:lineRule="auto"/>
         <w:rPr>
-          <w:rFonts w:eastAsia="Calibri" w:cstheme="minorHAnsi"/>
-        </w:rPr>
-      </w:pPr>
-      <w:r>
-        <w:rPr>
-          <w:rFonts w:eastAsia="Calibri" w:cstheme="minorHAnsi"/>
-        </w:rPr>
-        <w:t>[SEASADDYRS</w:t>
-      </w:r>
-      <w:r>
-        <w:rPr>
-          <w:rFonts w:eastAsia="Calibri" w:cstheme="minorHAnsi"/>
-        </w:rPr>
-        <w:t xml:space="preserve">] </w:t>
-      </w:r>
-      <w:r>
-        <w:rPr>
-          <w:rFonts w:eastAsia="Calibri" w:cstheme="minorHAnsi"/>
-        </w:rPr>
-        <w:t xml:space="preserve">What year did you </w:t>
-      </w:r>
-      <w:r>
-        <w:rPr>
-          <w:rFonts w:eastAsia="Calibri" w:cstheme="minorHAnsi"/>
-          <w:b/>
-        </w:rPr>
-        <w:t>first</w:t>
-      </w:r>
-      <w:r>
-        <w:rPr>
-          <w:rFonts w:eastAsia="Calibri" w:cstheme="minorHAnsi"/>
-        </w:rPr>
-        <w:t xml:space="preserve"> spend time at </w:t>
-      </w:r>
-      <w:r>
-        <w:rPr>
-          <w:rFonts w:eastAsia="Calibri" w:cstheme="minorHAnsi"/>
-          <w:b/>
-        </w:rPr>
-        <w:t>[insert address</w:t>
-      </w:r>
-      <w:r>
-        <w:rPr>
-          <w:rFonts w:eastAsia="Calibri" w:cstheme="minorHAnsi"/>
-          <w:b/>
-        </w:rPr>
-        <w:t xml:space="preserve"> from SEASADD1 – SEASADD3</w:t>
-      </w:r>
-      <w:r>
-        <w:rPr>
-          <w:rFonts w:eastAsia="Calibri" w:cstheme="minorHAnsi"/>
-          <w:b/>
-        </w:rPr>
-        <w:t>/</w:t>
-      </w:r>
-      <w:r>
-        <w:rPr>
-          <w:rFonts w:eastAsia="Calibri" w:cstheme="minorHAnsi"/>
-          <w:b/>
-        </w:rPr>
-        <w:t xml:space="preserve"> </w:t>
-      </w:r>
-      <w:r>
-        <w:rPr>
-          <w:rFonts w:eastAsia="Calibri" w:cstheme="minorHAnsi"/>
-          <w:b/>
-        </w:rPr>
-        <w:t>the 1st/2nd/3rd/etc. address you provided]</w:t>
-      </w:r>
-      <w:r>
-        <w:rPr>
-          <w:rFonts w:eastAsia="Calibri" w:cstheme="minorHAnsi"/>
-        </w:rPr>
-        <w:t>?</w:t>
-      </w:r>
-      <w:r>
-        <w:rPr>
-          <w:rFonts w:eastAsia="Calibri" w:cstheme="minorHAnsi"/>
-        </w:rPr>
-        <w:t xml:space="preserve"> </w:t>
+          <w:rFonts w:eastAsia="Calibri"/>
+        </w:rPr>
+      </w:pPr>
+      <w:r>
+        <w:rPr>
+          <w:rFonts w:eastAsia="Calibri"/>
+        </w:rPr>
+        <w:t xml:space="preserve">[SEASADDYRS2] What year did you </w:t>
+      </w:r>
+      <w:r>
+        <w:rPr>
+          <w:rFonts w:eastAsia="Calibri"/>
+          <w:b/>
+          <w:bCs/>
+        </w:rPr>
+        <w:t>last</w:t>
+      </w:r>
+      <w:r>
+        <w:rPr>
+          <w:rFonts w:eastAsia="Calibri"/>
+        </w:rPr>
+        <w:t xml:space="preserve"> spend time at [insert address from SEASADD1 – SEASADD3/ the 1st/2nd/3rd/etc. address you provided]? If you still spend time at this address, select “I still spend time here.”</w:t>
       </w:r>
     </w:p>
     <w:p>
@@ -6342,13 +6438,13 @@
         <w:rPr>
           <w:szCs w:val="16"/>
         </w:rPr>
-        <w:t>|__|__|__|__|</w:t>
+        <w:t>|__|__|</w:t>
       </w:r>
       <w:r>
         <w:rPr>
           <w:szCs w:val="16"/>
         </w:rPr>
-        <w:t>Y</w:t>
+        <w:t>__|__| Y</w:t>
       </w:r>
       <w:r>
         <w:rPr>
@@ -6360,7 +6456,7 @@
         <w:rPr>
           <w:szCs w:val="16"/>
         </w:rPr>
-        <w:t xml:space="preserve"> first spent time at this address</w:t>
+        <w:t xml:space="preserve"> last spent time at this address</w:t>
       </w:r>
     </w:p>
     <w:p>
@@ -6377,7 +6473,32 @@
       <w:pPr>
         <w:pStyle w:val="ListParagraph"/>
         <w:spacing w:after="0" w:line="240" w:lineRule="auto"/>
-        <w:ind w:left="360"/>
+        <w:ind w:left="360" w:firstLine="360"/>
+        <w:rPr>
+          <w:rFonts w:eastAsia="Calibri"/>
+        </w:rPr>
+      </w:pPr>
+      <w:r>
+        <w:rPr>
+          <w:rFonts w:eastAsia="Calibri"/>
+        </w:rPr>
+        <w:t>0</w:t>
+      </w:r>
+      <w:r>
+        <w:tab/>
+      </w:r>
+      <w:r>
+        <w:rPr>
+          <w:rFonts w:eastAsia="Calibri"/>
+        </w:rPr>
+        <w:t>I still spend time here</w:t>
+      </w:r>
+    </w:p>
+    <w:p>
+      <w:pPr>
+        <w:pStyle w:val="ListParagraph"/>
+        <w:spacing w:after="0" w:line="240" w:lineRule="auto"/>
+        <w:ind w:left="360" w:firstLine="360"/>
         <w:rPr>
           <w:rFonts w:eastAsia="Calibri"/>
           <w:b/>
@@ -6412,7 +6533,7 @@
           <w:i/>
           <w:iCs/>
         </w:rPr>
-        <w:t>GO TO SEASADDYRS2</w:t>
+        <w:t>GO TO SEASADDMOS</w:t>
       </w:r>
     </w:p>
     <w:p>
@@ -6421,7 +6542,7 @@
         <w:spacing w:after="0" w:line="240" w:lineRule="auto"/>
         <w:ind w:left="360"/>
         <w:rPr>
-          <w:szCs w:val="16"/>
+          <w:rFonts w:eastAsia="Calibri" w:cstheme="minorHAnsi"/>
         </w:rPr>
       </w:pPr>
     </w:p>
@@ -6434,137 +6555,87 @@
         </w:numPr>
         <w:spacing w:after="0" w:line="240" w:lineRule="auto"/>
         <w:rPr>
-          <w:rFonts w:eastAsia="Calibri" w:cstheme="minorHAnsi"/>
-        </w:rPr>
-      </w:pPr>
-      <w:r>
-        <w:rPr>
-          <w:rFonts w:eastAsia="Calibri" w:cstheme="minorHAnsi"/>
-        </w:rPr>
-        <w:t xml:space="preserve">[SEASADDYRS2] What year did you </w:t>
-      </w:r>
-      <w:r>
-        <w:rPr>
-          <w:rFonts w:eastAsia="Calibri" w:cstheme="minorHAnsi"/>
-          <w:b/>
-        </w:rPr>
-        <w:t>last</w:t>
-      </w:r>
-      <w:r>
-        <w:rPr>
-          <w:rFonts w:eastAsia="Calibri" w:cstheme="minorHAnsi"/>
-        </w:rPr>
-        <w:t xml:space="preserve"> spend </w:t>
-      </w:r>
-      <w:r>
-        <w:rPr>
-          <w:rFonts w:eastAsia="Calibri" w:cstheme="minorHAnsi"/>
-        </w:rPr>
-        <w:t xml:space="preserve">time </w:t>
-      </w:r>
-      <w:r>
-        <w:rPr>
-          <w:rFonts w:eastAsia="Calibri" w:cstheme="minorHAnsi"/>
-        </w:rPr>
-        <w:t xml:space="preserve">at [insert address </w:t>
-      </w:r>
-      <w:r>
-        <w:rPr>
-          <w:rFonts w:eastAsia="Calibri" w:cstheme="minorHAnsi"/>
-        </w:rPr>
-        <w:t>from SEASADD1 – SEASADD3</w:t>
-      </w:r>
-      <w:r>
-        <w:rPr>
-          <w:rFonts w:eastAsia="Calibri" w:cstheme="minorHAnsi"/>
-        </w:rPr>
-        <w:t>/ the 1st/2nd/3rd/etc. address you provided]?</w:t>
-      </w:r>
-      <w:r>
-        <w:rPr>
-          <w:rFonts w:eastAsia="Calibri" w:cstheme="minorHAnsi"/>
-        </w:rPr>
-        <w:t xml:space="preserve"> If you still spend time at this address, select “I still spend time here.”</w:t>
+          <w:rFonts w:eastAsia="Calibri"/>
+        </w:rPr>
+      </w:pPr>
+      <w:r>
+        <w:rPr>
+          <w:rFonts w:eastAsia="Calibri"/>
+        </w:rPr>
+        <w:t xml:space="preserve">[SEASADDMOS] In general, how many </w:t>
+      </w:r>
+      <w:r>
+        <w:rPr>
+          <w:rFonts w:eastAsia="Calibri"/>
+          <w:b/>
+          <w:bCs/>
+        </w:rPr>
+        <w:t>months per year</w:t>
+      </w:r>
+      <w:r>
+        <w:rPr>
+          <w:rFonts w:eastAsia="Calibri"/>
+        </w:rPr>
+        <w:t xml:space="preserve"> did you spend at [insert address from SEASADD1 – SEASADD3/ the 1st/2nd/3rd/etc. address you provided]?</w:t>
+      </w:r>
+    </w:p>
+    <w:p>
+      <w:pPr>
+        <w:spacing w:before="120" w:after="0" w:line="240" w:lineRule="auto"/>
+        <w:ind w:firstLine="360"/>
+        <w:rPr>
+          <w:rFonts w:eastAsia="Calibri" w:cstheme="minorHAnsi"/>
+        </w:rPr>
+      </w:pPr>
+      <w:r>
+        <w:rPr>
+          <w:rFonts w:eastAsia="Calibri" w:cstheme="minorHAnsi"/>
+        </w:rPr>
+        <w:t xml:space="preserve">|__|__| months </w:t>
+      </w:r>
+      <w:r>
+        <w:rPr>
+          <w:rFonts w:eastAsia="Calibri" w:cstheme="minorHAnsi"/>
+        </w:rPr>
+        <w:t>per</w:t>
+      </w:r>
+      <w:r>
+        <w:rPr>
+          <w:rFonts w:eastAsia="Calibri" w:cstheme="minorHAnsi"/>
+        </w:rPr>
+        <w:t xml:space="preserve"> year</w:t>
       </w:r>
     </w:p>
     <w:p>
       <w:pPr>
         <w:pStyle w:val="ListParagraph"/>
         <w:spacing w:after="0" w:line="240" w:lineRule="auto"/>
-        <w:ind w:left="360"/>
-        <w:rPr>
-          <w:szCs w:val="16"/>
-        </w:rPr>
-      </w:pPr>
-      <w:r>
-        <w:rPr>
-          <w:szCs w:val="16"/>
-        </w:rPr>
-        <w:t>|__|__|</w:t>
-      </w:r>
-      <w:r>
-        <w:rPr>
-          <w:szCs w:val="16"/>
-        </w:rPr>
-        <w:t>__|__| Y</w:t>
-      </w:r>
-      <w:r>
-        <w:rPr>
-          <w:szCs w:val="16"/>
-        </w:rPr>
-        <w:t>ear</w:t>
-      </w:r>
-      <w:r>
-        <w:rPr>
-          <w:szCs w:val="16"/>
-        </w:rPr>
-        <w:t xml:space="preserve"> last spent time at this address</w:t>
+        <w:rPr>
+          <w:rFonts w:eastAsia="Calibri"/>
+        </w:rPr>
+      </w:pPr>
+      <w:r>
+        <w:rPr>
+          <w:rFonts w:eastAsia="Calibri"/>
+        </w:rPr>
+        <w:t xml:space="preserve">0 </w:t>
+      </w:r>
+      <w:r>
+        <w:tab/>
+      </w:r>
+      <w:r>
+        <w:rPr>
+          <w:rFonts w:eastAsia="Calibri"/>
+        </w:rPr>
+        <w:t>Less than 1 month</w:t>
       </w:r>
     </w:p>
     <w:p>
       <w:pPr>
         <w:pStyle w:val="ListParagraph"/>
         <w:spacing w:after="0" w:line="240" w:lineRule="auto"/>
-        <w:ind w:left="360"/>
-        <w:rPr>
-          <w:rFonts w:eastAsia="Calibri"/>
-        </w:rPr>
-      </w:pPr>
-    </w:p>
-    <w:p>
-      <w:pPr>
-        <w:pStyle w:val="ListParagraph"/>
-        <w:spacing w:after="0" w:line="240" w:lineRule="auto"/>
-        <w:ind w:left="360" w:firstLine="360"/>
-        <w:rPr>
-          <w:rFonts w:eastAsia="Calibri"/>
-        </w:rPr>
-      </w:pPr>
-      <w:r>
-        <w:rPr>
-          <w:rFonts w:eastAsia="Calibri"/>
-        </w:rPr>
-        <w:t>0</w:t>
-      </w:r>
-      <w:r>
-        <w:tab/>
-      </w:r>
-      <w:r>
-        <w:rPr>
-          <w:rFonts w:eastAsia="Calibri"/>
-        </w:rPr>
-        <w:t>I still spend time here</w:t>
-      </w:r>
-    </w:p>
-    <w:p>
-      <w:pPr>
-        <w:pStyle w:val="ListParagraph"/>
-        <w:spacing w:after="0" w:line="240" w:lineRule="auto"/>
-        <w:ind w:left="360" w:firstLine="360"/>
-        <w:rPr>
-          <w:rFonts w:eastAsia="Calibri"/>
-          <w:b/>
-          <w:bCs/>
+        <w:rPr>
+          <w:rFonts w:eastAsia="Calibri"/>
         </w:rPr>
       </w:pPr>
       <w:r>
@@ -6595,14 +6666,152 @@
           <w:i/>
           <w:iCs/>
         </w:rPr>
-        <w:t>GO TO SEASADDMOS</w:t>
-      </w:r>
-    </w:p>
-    <w:p>
-      <w:pPr>
-        <w:pStyle w:val="ListParagraph"/>
+        <w:t>IF LAST ADDRESS PROVIDED,</w:t>
+      </w:r>
+      <w:r>
+        <w:rPr>
+          <w:i/>
+          <w:iCs/>
+        </w:rPr>
+        <w:t xml:space="preserve"> </w:t>
+      </w:r>
+      <w:r>
+        <w:rPr>
+          <w:b/>
+          <w:bCs/>
+          <w:i/>
+          <w:iCs/>
+        </w:rPr>
+        <w:t xml:space="preserve">GO TO INTROSEASWTR. IF </w:t>
+      </w:r>
+      <w:proofErr w:type="gramStart"/>
+      <w:r>
+        <w:rPr>
+          <w:b/>
+          <w:bCs/>
+          <w:i/>
+          <w:iCs/>
+        </w:rPr>
+        <w:t>NOT</w:t>
+      </w:r>
+      <w:proofErr w:type="gramEnd"/>
+      <w:r>
+        <w:rPr>
+          <w:b/>
+          <w:bCs/>
+          <w:i/>
+          <w:iCs/>
+        </w:rPr>
+        <w:t xml:space="preserve"> LAST ADDRESS PROVIDED, REPEAT SEASADDYRS - SEASADDMOS FOR EACH ADDRESS PROVIDED.</w:t>
+      </w:r>
+    </w:p>
+    <w:p>
+      <w:pPr>
         <w:spacing w:after="0" w:line="240" w:lineRule="auto"/>
-        <w:ind w:left="360"/>
+        <w:rPr>
+          <w:rFonts w:eastAsia="Calibri" w:cstheme="minorHAnsi"/>
+        </w:rPr>
+      </w:pPr>
+    </w:p>
+    <w:p>
+      <w:pPr>
+        <w:spacing w:after="0" w:line="240" w:lineRule="auto"/>
+        <w:rPr>
+          <w:rFonts w:eastAsia="Calibri" w:cstheme="minorHAnsi"/>
+        </w:rPr>
+      </w:pPr>
+      <w:r>
+        <w:rPr>
+          <w:rFonts w:eastAsia="Calibri" w:cstheme="minorHAnsi"/>
+        </w:rPr>
+        <w:t>[INTROSEASWTR</w:t>
+      </w:r>
+      <w:r>
+        <w:rPr>
+          <w:rFonts w:eastAsia="Calibri" w:cstheme="minorHAnsi"/>
+        </w:rPr>
+        <w:t xml:space="preserve">] </w:t>
+      </w:r>
+      <w:r>
+        <w:rPr>
+          <w:rFonts w:eastAsia="Calibri" w:cstheme="minorHAnsi"/>
+        </w:rPr>
+        <w:t>The next questions ask about your water usage at each of the seasonal or vacation home addresses you provided.</w:t>
+      </w:r>
+    </w:p>
+    <w:p>
+      <w:pPr>
+        <w:spacing w:after="0" w:line="240" w:lineRule="auto"/>
+        <w:rPr>
+          <w:rFonts w:eastAsia="Calibri" w:cstheme="minorHAnsi"/>
+        </w:rPr>
+      </w:pPr>
+    </w:p>
+    <w:p>
+      <w:pPr>
+        <w:spacing w:after="0" w:line="240" w:lineRule="auto"/>
+        <w:rPr>
+          <w:rFonts w:eastAsia="Calibri" w:cstheme="minorHAnsi"/>
+          <w:b/>
+        </w:rPr>
+      </w:pPr>
+      <w:r>
+        <w:rPr>
+          <w:rFonts w:eastAsia="Calibri" w:cstheme="minorHAnsi"/>
+          <w:b/>
+        </w:rPr>
+        <w:t>[ASK SEASWTR1 – SEASWTR3 FOR EACH ADDRESS PROVIDED IN SEASADD1 – SEASADD3.]</w:t>
+      </w:r>
+    </w:p>
+    <w:p>
+      <w:pPr>
+        <w:spacing w:after="0" w:line="240" w:lineRule="auto"/>
+        <w:rPr>
+          <w:rFonts w:eastAsia="Calibri" w:cstheme="minorHAnsi"/>
+          <w:b/>
+        </w:rPr>
+      </w:pPr>
+      <w:r>
+        <w:rPr>
+          <w:rFonts w:eastAsia="Calibri" w:cstheme="minorHAnsi"/>
+          <w:b/>
+        </w:rPr>
+        <w:t>[PIPED TEXT SHOULD INCLUDE ALL ADDRESS DETAILS THAT WERE PROVIDED. IF NO ADDRESS DETAILS WERE PROVIDED, FILL “the 1</w:t>
+      </w:r>
+      <w:r>
+        <w:rPr>
+          <w:rFonts w:eastAsia="Calibri" w:cstheme="minorHAnsi"/>
+          <w:b/>
+          <w:vertAlign w:val="superscript"/>
+        </w:rPr>
+        <w:t>st</w:t>
+      </w:r>
+      <w:r>
+        <w:rPr>
+          <w:rFonts w:eastAsia="Calibri" w:cstheme="minorHAnsi"/>
+          <w:b/>
+        </w:rPr>
+        <w:t xml:space="preserve"> address you provided”, “the 2</w:t>
+      </w:r>
+      <w:r>
+        <w:rPr>
+          <w:rFonts w:eastAsia="Calibri" w:cstheme="minorHAnsi"/>
+          <w:b/>
+          <w:vertAlign w:val="superscript"/>
+        </w:rPr>
+        <w:t>nd</w:t>
+      </w:r>
+      <w:r>
+        <w:rPr>
+          <w:rFonts w:eastAsia="Calibri" w:cstheme="minorHAnsi"/>
+          <w:b/>
+        </w:rPr>
+        <w:t xml:space="preserve"> address you provided”, etc.]</w:t>
+      </w:r>
+    </w:p>
+    <w:p>
+      <w:pPr>
+        <w:spacing w:after="0" w:line="240" w:lineRule="auto"/>
         <w:rPr>
           <w:rFonts w:eastAsia="Calibri" w:cstheme="minorHAnsi"/>
         </w:rPr>
@@ -6617,93 +6826,65 @@
         </w:numPr>
         <w:spacing w:after="0" w:line="240" w:lineRule="auto"/>
         <w:rPr>
-          <w:rFonts w:eastAsia="Calibri" w:cstheme="minorHAnsi"/>
-        </w:rPr>
-      </w:pPr>
-      <w:r>
-        <w:rPr>
-          <w:rFonts w:eastAsia="Calibri" w:cstheme="minorHAnsi"/>
-        </w:rPr>
-        <w:t>[SEASADD</w:t>
-      </w:r>
-      <w:r>
-        <w:rPr>
-          <w:rFonts w:eastAsia="Calibri" w:cstheme="minorHAnsi"/>
-        </w:rPr>
-        <w:t>MOS</w:t>
-      </w:r>
-      <w:r>
-        <w:rPr>
-          <w:rFonts w:eastAsia="Calibri" w:cstheme="minorHAnsi"/>
-        </w:rPr>
-        <w:t xml:space="preserve">] In general, how many </w:t>
-      </w:r>
-      <w:r>
-        <w:rPr>
-          <w:rFonts w:eastAsia="Calibri" w:cstheme="minorHAnsi"/>
-          <w:b/>
-        </w:rPr>
-        <w:t>months per year</w:t>
-      </w:r>
-      <w:r>
-        <w:rPr>
-          <w:rFonts w:eastAsia="Calibri" w:cstheme="minorHAnsi"/>
-        </w:rPr>
-        <w:t xml:space="preserve"> did you spend at [insert address</w:t>
-      </w:r>
-      <w:r>
-        <w:rPr>
-          <w:rFonts w:eastAsia="Calibri" w:cstheme="minorHAnsi"/>
-        </w:rPr>
-        <w:t xml:space="preserve"> from SEASADD1 – SEASADD3</w:t>
-      </w:r>
-      <w:r>
-        <w:rPr>
-          <w:rFonts w:eastAsia="Calibri" w:cstheme="minorHAnsi"/>
-        </w:rPr>
-        <w:t>/ the 1st/2nd/3rd/etc. address you provided]?</w:t>
-      </w:r>
-    </w:p>
-    <w:p>
-      <w:pPr>
-        <w:spacing w:before="120" w:after="0" w:line="240" w:lineRule="auto"/>
-        <w:ind w:firstLine="360"/>
-        <w:rPr>
-          <w:rFonts w:eastAsia="Calibri" w:cstheme="minorHAnsi"/>
-        </w:rPr>
-      </w:pPr>
-      <w:r>
-        <w:rPr>
-          <w:rFonts w:eastAsia="Calibri" w:cstheme="minorHAnsi"/>
-        </w:rPr>
-        <w:t xml:space="preserve">|__|__| months </w:t>
-      </w:r>
-      <w:r>
-        <w:rPr>
-          <w:rFonts w:eastAsia="Calibri" w:cstheme="minorHAnsi"/>
-        </w:rPr>
-        <w:t>per</w:t>
-      </w:r>
-      <w:r>
-        <w:rPr>
-          <w:rFonts w:eastAsia="Calibri" w:cstheme="minorHAnsi"/>
-        </w:rPr>
-        <w:t xml:space="preserve"> year</w:t>
+          <w:rFonts w:eastAsia="Calibri"/>
+        </w:rPr>
+      </w:pPr>
+      <w:r>
+        <w:rPr>
+          <w:rFonts w:eastAsia="Calibri"/>
+        </w:rPr>
+        <w:t>[SEASWTR1] What was the source of water to [insert address insert address from SEASADD1 – SEASADD3/ the 1st/2nd/3rd/etc. address you provided]?</w:t>
       </w:r>
     </w:p>
     <w:p>
       <w:pPr>
         <w:pStyle w:val="ListParagraph"/>
-        <w:spacing w:after="0" w:line="240" w:lineRule="auto"/>
-        <w:rPr>
-          <w:rFonts w:eastAsia="Calibri"/>
-        </w:rPr>
-      </w:pPr>
-      <w:r>
-        <w:rPr>
-          <w:rFonts w:eastAsia="Calibri"/>
-        </w:rPr>
-        <w:t xml:space="preserve">0 </w:t>
+        <w:numPr>
+          <w:ilvl w:val="0"/>
+          <w:numId w:val="34"/>
+        </w:numPr>
+        <w:spacing w:before="60" w:after="0" w:line="240" w:lineRule="auto"/>
+        <w:rPr>
+          <w:rFonts w:eastAsia="Calibri"/>
+        </w:rPr>
+      </w:pPr>
+      <w:r>
+        <w:rPr>
+          <w:rFonts w:eastAsia="Calibri"/>
+        </w:rPr>
+        <w:t xml:space="preserve">       A public or municipal water supply </w:t>
+      </w:r>
+      <w:r>
+        <w:rPr>
+          <w:rFonts w:ascii="Wingdings" w:eastAsia="Wingdings" w:hAnsi="Wingdings" w:cs="Wingdings"/>
+          <w:b/>
+          <w:bCs/>
+        </w:rPr>
+        <w:t>à</w:t>
+      </w:r>
+      <w:r>
+        <w:rPr>
+          <w:rFonts w:eastAsia="Calibri"/>
+          <w:b/>
+          <w:bCs/>
+        </w:rPr>
+        <w:t xml:space="preserve"> GO TO SEASWTR3</w:t>
+      </w:r>
+    </w:p>
+    <w:p>
+      <w:pPr>
+        <w:pStyle w:val="ListParagraph"/>
+        <w:spacing w:before="60" w:after="0" w:line="240" w:lineRule="auto"/>
+        <w:ind w:left="0" w:firstLine="720"/>
+        <w:rPr>
+          <w:rFonts w:eastAsia="Calibri"/>
+        </w:rPr>
+      </w:pPr>
+      <w:r>
+        <w:rPr>
+          <w:rFonts w:eastAsia="Calibri"/>
+        </w:rPr>
+        <w:t>1</w:t>
       </w:r>
       <w:r>
         <w:tab/>
@@ -6712,13 +6893,148 @@
         <w:rPr>
           <w:rFonts w:eastAsia="Calibri"/>
         </w:rPr>
-        <w:t>Less than 1 month</w:t>
+        <w:t xml:space="preserve">A rural water system, community well, or spring serving at least 25 people or 15 </w:t>
+      </w:r>
+      <w:r>
+        <w:tab/>
+      </w:r>
+      <w:r>
+        <w:tab/>
+      </w:r>
+      <w:r>
+        <w:tab/>
+      </w:r>
+      <w:r>
+        <w:rPr>
+          <w:rFonts w:eastAsia="Calibri"/>
+        </w:rPr>
+        <w:t xml:space="preserve">households </w:t>
+      </w:r>
+      <w:r>
+        <w:rPr>
+          <w:rFonts w:ascii="Wingdings" w:eastAsia="Wingdings" w:hAnsi="Wingdings" w:cs="Wingdings"/>
+          <w:b/>
+          <w:bCs/>
+        </w:rPr>
+        <w:t>à</w:t>
+      </w:r>
+      <w:r>
+        <w:rPr>
+          <w:rFonts w:eastAsia="Calibri"/>
+          <w:b/>
+          <w:bCs/>
+        </w:rPr>
+        <w:t xml:space="preserve"> GO TO SEASWTR3</w:t>
       </w:r>
     </w:p>
     <w:p>
       <w:pPr>
         <w:pStyle w:val="ListParagraph"/>
-        <w:spacing w:after="0" w:line="240" w:lineRule="auto"/>
+        <w:spacing w:before="60" w:after="0" w:line="240" w:lineRule="auto"/>
+        <w:rPr>
+          <w:rFonts w:eastAsia="Calibri"/>
+        </w:rPr>
+      </w:pPr>
+      <w:r>
+        <w:rPr>
+          <w:rFonts w:eastAsia="Calibri"/>
+        </w:rPr>
+        <w:t>2</w:t>
+      </w:r>
+      <w:r>
+        <w:tab/>
+      </w:r>
+      <w:r>
+        <w:rPr>
+          <w:rFonts w:eastAsia="Calibri"/>
+        </w:rPr>
+        <w:t>Private well or spring</w:t>
+      </w:r>
+    </w:p>
+    <w:p>
+      <w:pPr>
+        <w:pStyle w:val="ListParagraph"/>
+        <w:spacing w:before="60" w:after="0" w:line="240" w:lineRule="auto"/>
+        <w:rPr>
+          <w:rFonts w:eastAsia="Calibri"/>
+        </w:rPr>
+      </w:pPr>
+      <w:r>
+        <w:rPr>
+          <w:rFonts w:eastAsia="Calibri"/>
+        </w:rPr>
+        <w:t>55</w:t>
+      </w:r>
+      <w:r>
+        <w:tab/>
+      </w:r>
+      <w:r>
+        <w:rPr>
+          <w:rFonts w:eastAsia="Calibri"/>
+        </w:rPr>
+        <w:t xml:space="preserve">Other: Please describe [text box] </w:t>
+      </w:r>
+      <w:r>
+        <w:rPr>
+          <w:rFonts w:ascii="Wingdings" w:eastAsia="Wingdings" w:hAnsi="Wingdings" w:cs="Wingdings"/>
+          <w:b/>
+          <w:bCs/>
+        </w:rPr>
+        <w:t>à</w:t>
+      </w:r>
+      <w:r>
+        <w:rPr>
+          <w:rFonts w:eastAsia="Calibri"/>
+          <w:b/>
+          <w:bCs/>
+        </w:rPr>
+        <w:t xml:space="preserve"> GO TO SEASWTR3</w:t>
+      </w:r>
+    </w:p>
+    <w:p>
+      <w:pPr>
+        <w:pStyle w:val="ListParagraph"/>
+        <w:spacing w:before="60" w:after="0" w:line="240" w:lineRule="auto"/>
+        <w:rPr>
+          <w:rFonts w:eastAsia="Calibri"/>
+        </w:rPr>
+      </w:pPr>
+      <w:r>
+        <w:rPr>
+          <w:rFonts w:eastAsia="Calibri"/>
+        </w:rPr>
+        <w:t>77</w:t>
+      </w:r>
+      <w:r>
+        <w:tab/>
+      </w:r>
+      <w:r>
+        <w:rPr>
+          <w:rFonts w:eastAsia="Calibri"/>
+        </w:rPr>
+        <w:t xml:space="preserve">Don’t know </w:t>
+      </w:r>
+      <w:r>
+        <w:rPr>
+          <w:rFonts w:ascii="Wingdings" w:eastAsia="Wingdings" w:hAnsi="Wingdings" w:cs="Wingdings"/>
+          <w:b/>
+          <w:bCs/>
+        </w:rPr>
+        <w:t>à</w:t>
+      </w:r>
+      <w:r>
+        <w:rPr>
+          <w:rFonts w:eastAsia="Calibri"/>
+          <w:b/>
+          <w:bCs/>
+        </w:rPr>
+        <w:t xml:space="preserve"> GO TO SEASWTR3</w:t>
+      </w:r>
+    </w:p>
+    <w:p>
+      <w:pPr>
+        <w:pStyle w:val="ListParagraph"/>
+        <w:spacing w:before="60" w:after="0" w:line="240" w:lineRule="auto"/>
         <w:rPr>
           <w:rFonts w:eastAsia="Calibri"/>
         </w:rPr>
@@ -6729,179 +7045,57 @@
           <w:i/>
           <w:iCs/>
         </w:rPr>
-        <w:lastRenderedPageBreak/>
         <w:t xml:space="preserve">NO RESPONSE </w:t>
       </w:r>
       <w:r>
         <w:rPr>
           <w:rFonts w:ascii="Wingdings" w:eastAsia="Wingdings" w:hAnsi="Wingdings" w:cs="Wingdings"/>
+          <w:b/>
+          <w:bCs/>
         </w:rPr>
         <w:t>à</w:t>
       </w:r>
       <w:r>
         <w:rPr>
-          <w:i/>
-          <w:iCs/>
-        </w:rPr>
-        <w:t xml:space="preserve"> </w:t>
-      </w:r>
-      <w:r>
-        <w:rPr>
+          <w:rFonts w:eastAsia="Calibri"/>
           <w:b/>
           <w:bCs/>
-          <w:i/>
-          <w:iCs/>
-        </w:rPr>
-        <w:t>IF LAST ADDRESS PROVIDED,</w:t>
-      </w:r>
-      <w:r>
-        <w:rPr>
-          <w:i/>
-          <w:iCs/>
-        </w:rPr>
-        <w:t xml:space="preserve"> </w:t>
-      </w:r>
-      <w:r>
-        <w:rPr>
-          <w:b/>
-          <w:bCs/>
-          <w:i/>
-          <w:iCs/>
-        </w:rPr>
-        <w:t xml:space="preserve">GO TO INTROSEASWTR. IF </w:t>
-      </w:r>
-      <w:proofErr w:type="gramStart"/>
-      <w:r>
-        <w:rPr>
-          <w:b/>
-          <w:bCs/>
-          <w:i/>
-          <w:iCs/>
-        </w:rPr>
-        <w:t>NOT</w:t>
-      </w:r>
-      <w:proofErr w:type="gramEnd"/>
-      <w:r>
-        <w:rPr>
-          <w:b/>
-          <w:bCs/>
-          <w:i/>
-          <w:iCs/>
-        </w:rPr>
-        <w:t xml:space="preserve"> LAST ADDRESS PROVIDED, REPEAT SEASADDYRS - SEASADDMOS FOR EACH ADDRESS PROVIDED.</w:t>
-      </w:r>
-    </w:p>
-    <w:p>
-      <w:pPr>
-        <w:spacing w:after="0" w:line="240" w:lineRule="auto"/>
-        <w:rPr>
-          <w:rFonts w:eastAsia="Calibri" w:cstheme="minorHAnsi"/>
-        </w:rPr>
-      </w:pPr>
-    </w:p>
-    <w:p>
-      <w:pPr>
-        <w:spacing w:after="0" w:line="240" w:lineRule="auto"/>
-        <w:rPr>
-          <w:rFonts w:eastAsia="Calibri" w:cstheme="minorHAnsi"/>
-        </w:rPr>
-      </w:pPr>
-      <w:r>
-        <w:rPr>
-          <w:rFonts w:eastAsia="Calibri" w:cstheme="minorHAnsi"/>
-        </w:rPr>
-        <w:t>[INTROSEASWTR</w:t>
-      </w:r>
-      <w:r>
-        <w:rPr>
-          <w:rFonts w:eastAsia="Calibri" w:cstheme="minorHAnsi"/>
-        </w:rPr>
-        <w:t xml:space="preserve">] </w:t>
-      </w:r>
-      <w:r>
-        <w:rPr>
-          <w:rFonts w:eastAsia="Calibri" w:cstheme="minorHAnsi"/>
-        </w:rPr>
-        <w:t>The next questions ask about your water usage at each of the seasonal or vacation home addresses you provided.</w:t>
-      </w:r>
-    </w:p>
-    <w:p>
-      <w:pPr>
-        <w:spacing w:after="0" w:line="240" w:lineRule="auto"/>
-        <w:rPr>
-          <w:rFonts w:eastAsia="Calibri" w:cstheme="minorHAnsi"/>
-        </w:rPr>
-      </w:pPr>
-    </w:p>
-    <w:p>
-      <w:pPr>
-        <w:spacing w:after="0" w:line="240" w:lineRule="auto"/>
-        <w:rPr>
-          <w:rFonts w:eastAsia="Calibri" w:cstheme="minorHAnsi"/>
-          <w:b/>
-        </w:rPr>
-      </w:pPr>
-      <w:r>
-        <w:rPr>
-          <w:rFonts w:eastAsia="Calibri" w:cstheme="minorHAnsi"/>
-          <w:b/>
-        </w:rPr>
-        <w:t>[ASK SEASWTR1 – SEASWTR3 FOR EACH ADDRESS PROVIDED IN SEASADD1 – SEASADD3.]</w:t>
-      </w:r>
-    </w:p>
-    <w:p>
-      <w:pPr>
-        <w:spacing w:after="0" w:line="240" w:lineRule="auto"/>
-        <w:rPr>
-          <w:rFonts w:eastAsia="Calibri" w:cstheme="minorHAnsi"/>
-          <w:b/>
-        </w:rPr>
-      </w:pPr>
-      <w:r>
-        <w:rPr>
-          <w:rFonts w:eastAsia="Calibri" w:cstheme="minorHAnsi"/>
-          <w:b/>
-        </w:rPr>
-        <w:t>[PIPED TEXT SHOULD INCLUDE ALL ADDRESS DETAILS THAT WERE PROVIDED. IF NO ADDRESS DETAILS WERE PROVIDED, FILL “the 1</w:t>
-      </w:r>
-      <w:r>
-        <w:rPr>
-          <w:rFonts w:eastAsia="Calibri" w:cstheme="minorHAnsi"/>
-          <w:b/>
-          <w:vertAlign w:val="superscript"/>
-        </w:rPr>
-        <w:t>st</w:t>
-      </w:r>
-      <w:r>
-        <w:rPr>
-          <w:rFonts w:eastAsia="Calibri" w:cstheme="minorHAnsi"/>
-          <w:b/>
-        </w:rPr>
-        <w:t xml:space="preserve"> address you provided”, “the 2</w:t>
-      </w:r>
-      <w:r>
-        <w:rPr>
-          <w:rFonts w:eastAsia="Calibri" w:cstheme="minorHAnsi"/>
-          <w:b/>
-          <w:vertAlign w:val="superscript"/>
-        </w:rPr>
-        <w:t>nd</w:t>
-      </w:r>
-      <w:r>
-        <w:rPr>
-          <w:rFonts w:eastAsia="Calibri" w:cstheme="minorHAnsi"/>
-          <w:b/>
-        </w:rPr>
-        <w:t xml:space="preserve"> address you provided”, etc.]</w:t>
-      </w:r>
-    </w:p>
-    <w:p>
-      <w:pPr>
-        <w:spacing w:after="0" w:line="240" w:lineRule="auto"/>
-        <w:rPr>
-          <w:rFonts w:eastAsia="Calibri" w:cstheme="minorHAnsi"/>
-        </w:rPr>
-      </w:pPr>
+        </w:rPr>
+        <w:t xml:space="preserve"> GO TO SEASWTR3</w:t>
+      </w:r>
+    </w:p>
+    <w:p>
+      <w:pPr>
+        <w:pStyle w:val="ListParagraph"/>
+        <w:spacing w:before="60" w:after="0" w:line="240" w:lineRule="auto"/>
+        <w:rPr>
+          <w:rFonts w:eastAsia="Calibri" w:cstheme="minorHAnsi"/>
+        </w:rPr>
+      </w:pPr>
+      <w:r>
+        <w:rPr>
+          <w:rFonts w:eastAsia="Calibri" w:cstheme="minorHAnsi"/>
+        </w:rPr>
+        <w:tab/>
+      </w:r>
+      <w:r>
+        <w:rPr>
+          <w:rFonts w:eastAsia="Calibri" w:cstheme="minorHAnsi"/>
+        </w:rPr>
+        <w:tab/>
+      </w:r>
+      <w:r>
+        <w:rPr>
+          <w:rFonts w:eastAsia="Calibri" w:cstheme="minorHAnsi"/>
+        </w:rPr>
+        <w:tab/>
+      </w:r>
+      <w:r>
+        <w:rPr>
+          <w:rFonts w:eastAsia="Calibri" w:cstheme="minorHAnsi"/>
+        </w:rPr>
+        <w:tab/>
+      </w:r>
     </w:p>
     <w:p>
       <w:pPr>
@@ -6912,50 +7106,14 @@
         </w:numPr>
         <w:spacing w:after="0" w:line="240" w:lineRule="auto"/>
         <w:rPr>
-          <w:rFonts w:eastAsia="Calibri" w:cstheme="minorHAnsi"/>
-        </w:rPr>
-      </w:pPr>
-      <w:r>
-        <w:rPr>
-          <w:rFonts w:eastAsia="Calibri" w:cstheme="minorHAnsi"/>
-        </w:rPr>
-        <w:t xml:space="preserve">[SEASWTR1] </w:t>
-      </w:r>
-      <w:r>
-        <w:rPr>
-          <w:rFonts w:eastAsia="Calibri" w:cstheme="minorHAnsi"/>
-        </w:rPr>
-        <w:t xml:space="preserve">What was the source of water to </w:t>
-      </w:r>
-      <w:r>
-        <w:rPr>
-          <w:rFonts w:eastAsia="Calibri" w:cstheme="minorHAnsi"/>
-        </w:rPr>
-        <w:t>[</w:t>
-      </w:r>
-      <w:r>
-        <w:rPr>
-          <w:rFonts w:eastAsia="Calibri" w:cstheme="minorHAnsi"/>
-        </w:rPr>
-        <w:t>insert address</w:t>
-      </w:r>
-      <w:r>
-        <w:rPr>
-          <w:rFonts w:eastAsia="Calibri" w:cstheme="minorHAnsi"/>
-        </w:rPr>
-        <w:t xml:space="preserve"> insert address from SEASADD1 – SEASADD3</w:t>
-      </w:r>
-      <w:r>
-        <w:rPr>
-          <w:rFonts w:eastAsia="Calibri" w:cstheme="minorHAnsi"/>
-        </w:rPr>
-        <w:t>/ the 1st/2nd/3rd/etc. address you provided</w:t>
-      </w:r>
-      <w:r>
-        <w:rPr>
-          <w:rFonts w:eastAsia="Calibri" w:cstheme="minorHAnsi"/>
-        </w:rPr>
-        <w:t>]?</w:t>
+          <w:rFonts w:eastAsia="Calibri"/>
+        </w:rPr>
+      </w:pPr>
+      <w:r>
+        <w:rPr>
+          <w:rFonts w:eastAsia="Calibri"/>
+        </w:rPr>
+        <w:t>[SEASWTR2] About how deep was your private well?</w:t>
       </w:r>
     </w:p>
     <w:p>
@@ -6963,7 +7121,7 @@
         <w:pStyle w:val="ListParagraph"/>
         <w:numPr>
           <w:ilvl w:val="0"/>
-          <w:numId w:val="34"/>
+          <w:numId w:val="35"/>
         </w:numPr>
         <w:spacing w:before="60" w:after="0" w:line="240" w:lineRule="auto"/>
         <w:rPr>
@@ -6974,30 +7132,13 @@
         <w:rPr>
           <w:rFonts w:eastAsia="Calibri"/>
         </w:rPr>
-        <w:t xml:space="preserve">       A public or municipal water supply </w:t>
-      </w:r>
-      <w:r>
-        <w:rPr>
-          <w:rFonts w:ascii="Wingdings" w:eastAsia="Wingdings" w:hAnsi="Wingdings" w:cs="Wingdings"/>
-          <w:b/>
-          <w:bCs/>
-        </w:rPr>
-        <w:t>à</w:t>
-      </w:r>
-      <w:r>
-        <w:rPr>
-          <w:rFonts w:eastAsia="Calibri"/>
-          <w:b/>
-          <w:bCs/>
-        </w:rPr>
-        <w:t xml:space="preserve"> GO TO SEASWTR3</w:t>
+        <w:t xml:space="preserve">       Less than 50 feet</w:t>
       </w:r>
     </w:p>
     <w:p>
       <w:pPr>
         <w:pStyle w:val="ListParagraph"/>
         <w:spacing w:before="60" w:after="0" w:line="240" w:lineRule="auto"/>
-        <w:ind w:left="0" w:firstLine="720"/>
         <w:rPr>
           <w:rFonts w:eastAsia="Calibri"/>
         </w:rPr>
@@ -7015,38 +7156,7 @@
         <w:rPr>
           <w:rFonts w:eastAsia="Calibri"/>
         </w:rPr>
-        <w:t xml:space="preserve">A rural water system, community well, or spring serving at least 25 people or 15 </w:t>
-      </w:r>
-      <w:r>
-        <w:tab/>
-      </w:r>
-      <w:r>
-        <w:tab/>
-      </w:r>
-      <w:r>
-        <w:tab/>
-      </w:r>
-      <w:r>
-        <w:rPr>
-          <w:rFonts w:eastAsia="Calibri"/>
-        </w:rPr>
-        <w:t xml:space="preserve">households </w:t>
-      </w:r>
-      <w:r>
-        <w:rPr>
-          <w:rFonts w:ascii="Wingdings" w:eastAsia="Wingdings" w:hAnsi="Wingdings" w:cs="Wingdings"/>
-          <w:b/>
-          <w:bCs/>
-        </w:rPr>
-        <w:t>à</w:t>
-      </w:r>
-      <w:r>
-        <w:rPr>
-          <w:rFonts w:eastAsia="Calibri"/>
-          <w:b/>
-          <w:bCs/>
-        </w:rPr>
-        <w:t xml:space="preserve"> GO TO SEASWTR3</w:t>
+        <w:t>50 to 100 feet</w:t>
       </w:r>
     </w:p>
     <w:p>
@@ -7070,7 +7180,7 @@
         <w:rPr>
           <w:rFonts w:eastAsia="Calibri"/>
         </w:rPr>
-        <w:t>Private well or spring</w:t>
+        <w:t>101 to 150 feet</w:t>
       </w:r>
     </w:p>
     <w:p>
@@ -7085,7 +7195,7 @@
         <w:rPr>
           <w:rFonts w:eastAsia="Calibri"/>
         </w:rPr>
-        <w:t>55</w:t>
+        <w:t>3</w:t>
       </w:r>
       <w:r>
         <w:tab/>
@@ -7094,23 +7204,7 @@
         <w:rPr>
           <w:rFonts w:eastAsia="Calibri"/>
         </w:rPr>
-        <w:t xml:space="preserve">Other: Please describe [text box] </w:t>
-      </w:r>
-      <w:r>
-        <w:rPr>
-          <w:rFonts w:ascii="Wingdings" w:eastAsia="Wingdings" w:hAnsi="Wingdings" w:cs="Wingdings"/>
-          <w:b/>
-          <w:bCs/>
-        </w:rPr>
-        <w:t>à</w:t>
-      </w:r>
-      <w:r>
-        <w:rPr>
-          <w:rFonts w:eastAsia="Calibri"/>
-          <w:b/>
-          <w:bCs/>
-        </w:rPr>
-        <w:t xml:space="preserve"> GO TO SEASWTR3</w:t>
+        <w:t>151 to 250 feet</w:t>
       </w:r>
     </w:p>
     <w:p>
@@ -7125,7 +7219,7 @@
         <w:rPr>
           <w:rFonts w:eastAsia="Calibri"/>
         </w:rPr>
-        <w:t>77</w:t>
+        <w:t>4</w:t>
       </w:r>
       <w:r>
         <w:tab/>
@@ -7134,23 +7228,7 @@
         <w:rPr>
           <w:rFonts w:eastAsia="Calibri"/>
         </w:rPr>
-        <w:t xml:space="preserve">Don’t know </w:t>
-      </w:r>
-      <w:r>
-        <w:rPr>
-          <w:rFonts w:ascii="Wingdings" w:eastAsia="Wingdings" w:hAnsi="Wingdings" w:cs="Wingdings"/>
-          <w:b/>
-          <w:bCs/>
-        </w:rPr>
-        <w:t>à</w:t>
-      </w:r>
-      <w:r>
-        <w:rPr>
-          <w:rFonts w:eastAsia="Calibri"/>
-          <w:b/>
-          <w:bCs/>
-        </w:rPr>
-        <w:t xml:space="preserve"> GO TO SEASWTR3</w:t>
+        <w:t>251 to 500 feet</w:t>
       </w:r>
     </w:p>
     <w:p>
@@ -7164,6 +7242,55 @@
       <w:r>
         <w:rPr>
           <w:rFonts w:eastAsia="Calibri"/>
+        </w:rPr>
+        <w:t>5</w:t>
+      </w:r>
+      <w:r>
+        <w:tab/>
+      </w:r>
+      <w:r>
+        <w:rPr>
+          <w:rFonts w:eastAsia="Calibri"/>
+        </w:rPr>
+        <w:t>More than 500 feet</w:t>
+      </w:r>
+    </w:p>
+    <w:p>
+      <w:pPr>
+        <w:pStyle w:val="ListParagraph"/>
+        <w:spacing w:before="60" w:after="0" w:line="240" w:lineRule="auto"/>
+        <w:rPr>
+          <w:rFonts w:eastAsia="Calibri"/>
+        </w:rPr>
+      </w:pPr>
+      <w:r>
+        <w:rPr>
+          <w:rFonts w:eastAsia="Calibri"/>
+        </w:rPr>
+        <w:t>77</w:t>
+      </w:r>
+      <w:r>
+        <w:tab/>
+      </w:r>
+      <w:r>
+        <w:rPr>
+          <w:rFonts w:eastAsia="Calibri"/>
+        </w:rPr>
+        <w:t>Don’t know</w:t>
+      </w:r>
+    </w:p>
+    <w:p>
+      <w:pPr>
+        <w:pStyle w:val="ListParagraph"/>
+        <w:spacing w:after="0" w:line="240" w:lineRule="auto"/>
+        <w:ind w:left="360" w:firstLine="360"/>
+        <w:rPr>
+          <w:rFonts w:eastAsia="Calibri"/>
+        </w:rPr>
+      </w:pPr>
+      <w:r>
+        <w:rPr>
+          <w:rFonts w:eastAsia="Calibri"/>
           <w:i/>
           <w:iCs/>
         </w:rPr>
@@ -7172,52 +7299,35 @@
       <w:r>
         <w:rPr>
           <w:rFonts w:ascii="Wingdings" w:eastAsia="Wingdings" w:hAnsi="Wingdings" w:cs="Wingdings"/>
+        </w:rPr>
+        <w:t>à</w:t>
+      </w:r>
+      <w:r>
+        <w:rPr>
+          <w:i/>
+          <w:iCs/>
+        </w:rPr>
+        <w:t xml:space="preserve"> </w:t>
+      </w:r>
+      <w:r>
+        <w:rPr>
           <w:b/>
           <w:bCs/>
-        </w:rPr>
-        <w:t>à</w:t>
-      </w:r>
-      <w:r>
-        <w:rPr>
-          <w:rFonts w:eastAsia="Calibri"/>
-          <w:b/>
-          <w:bCs/>
-        </w:rPr>
-        <w:t xml:space="preserve"> GO TO SEASWTR3</w:t>
+          <w:i/>
+          <w:iCs/>
+        </w:rPr>
+        <w:t>GO TO SEASWTR3</w:t>
       </w:r>
     </w:p>
     <w:p>
       <w:pPr>
         <w:pStyle w:val="ListParagraph"/>
-        <w:spacing w:before="60" w:after="0" w:line="240" w:lineRule="auto"/>
-        <w:rPr>
-          <w:rFonts w:eastAsia="Calibri" w:cstheme="minorHAnsi"/>
-        </w:rPr>
-      </w:pPr>
-      <w:r>
-        <w:rPr>
-          <w:rFonts w:eastAsia="Calibri" w:cstheme="minorHAnsi"/>
-        </w:rPr>
-        <w:tab/>
-      </w:r>
-      <w:r>
-        <w:rPr>
-          <w:rFonts w:eastAsia="Calibri" w:cstheme="minorHAnsi"/>
-        </w:rPr>
-        <w:tab/>
-      </w:r>
-      <w:r>
-        <w:rPr>
-          <w:rFonts w:eastAsia="Calibri" w:cstheme="minorHAnsi"/>
-        </w:rPr>
-        <w:tab/>
-      </w:r>
-      <w:r>
-        <w:rPr>
-          <w:rFonts w:eastAsia="Calibri" w:cstheme="minorHAnsi"/>
-        </w:rPr>
-        <w:tab/>
-      </w:r>
+        <w:spacing w:after="0" w:line="240" w:lineRule="auto"/>
+        <w:ind w:left="360"/>
+        <w:rPr>
+          <w:rFonts w:eastAsia="Calibri" w:cstheme="minorHAnsi"/>
+        </w:rPr>
+      </w:pPr>
     </w:p>
     <w:p>
       <w:pPr>
@@ -7228,51 +7338,14 @@
         </w:numPr>
         <w:spacing w:after="0" w:line="240" w:lineRule="auto"/>
         <w:rPr>
-          <w:rFonts w:eastAsia="Calibri" w:cstheme="minorHAnsi"/>
-        </w:rPr>
-      </w:pPr>
-      <w:r>
-        <w:rPr>
-          <w:rFonts w:eastAsia="Calibri" w:cstheme="minorHAnsi"/>
-        </w:rPr>
-        <w:t xml:space="preserve">[SEASWTR2] </w:t>
-      </w:r>
-      <w:r>
-        <w:rPr>
-          <w:rFonts w:eastAsia="Calibri" w:cstheme="minorHAnsi"/>
-        </w:rPr>
-        <w:t xml:space="preserve">About how deep </w:t>
-      </w:r>
-      <w:r>
-        <w:rPr>
-          <w:rFonts w:eastAsia="Calibri" w:cstheme="minorHAnsi"/>
-        </w:rPr>
-        <w:t>wa</w:t>
-      </w:r>
-      <w:r>
-        <w:rPr>
-          <w:rFonts w:eastAsia="Calibri" w:cstheme="minorHAnsi"/>
-        </w:rPr>
-        <w:t>s your private well?</w:t>
-      </w:r>
-    </w:p>
-    <w:p>
-      <w:pPr>
-        <w:pStyle w:val="ListParagraph"/>
-        <w:numPr>
-          <w:ilvl w:val="0"/>
-          <w:numId w:val="35"/>
-        </w:numPr>
-        <w:spacing w:before="60" w:after="0" w:line="240" w:lineRule="auto"/>
-        <w:rPr>
-          <w:rFonts w:eastAsia="Calibri"/>
-        </w:rPr>
-      </w:pPr>
-      <w:r>
-        <w:rPr>
-          <w:rFonts w:eastAsia="Calibri"/>
-        </w:rPr>
-        <w:t xml:space="preserve">       Less than 50 feet</w:t>
+          <w:rFonts w:eastAsia="Calibri"/>
+        </w:rPr>
+      </w:pPr>
+      <w:r>
+        <w:rPr>
+          <w:rFonts w:eastAsia="Calibri"/>
+        </w:rPr>
+        <w:t>[SEASWTR3] What was the main source of water that you drank at [insert address insert address from SEASADD1 – SEASADD3/ the 1st/2nd/3rd/etc. address you provided]? Please think about water you used to make drinks such as coffee and tea, and plain water that you drank.</w:t>
       </w:r>
     </w:p>
     <w:p>
@@ -7287,7 +7360,7 @@
         <w:rPr>
           <w:rFonts w:eastAsia="Calibri"/>
         </w:rPr>
-        <w:t>1</w:t>
+        <w:t>0</w:t>
       </w:r>
       <w:r>
         <w:tab/>
@@ -7296,7 +7369,21 @@
         <w:rPr>
           <w:rFonts w:eastAsia="Calibri"/>
         </w:rPr>
-        <w:t>50 to 100 feet</w:t>
+        <w:t xml:space="preserve">Water from the tap or refrigerator that has </w:t>
+      </w:r>
+      <w:r>
+        <w:rPr>
+          <w:rFonts w:eastAsia="Calibri"/>
+          <w:b/>
+          <w:bCs/>
+        </w:rPr>
+        <w:t>not</w:t>
+      </w:r>
+      <w:r>
+        <w:rPr>
+          <w:rFonts w:eastAsia="Calibri"/>
+        </w:rPr>
+        <w:t xml:space="preserve"> been filtered or treated</w:t>
       </w:r>
     </w:p>
     <w:p>
@@ -7311,7 +7398,7 @@
         <w:rPr>
           <w:rFonts w:eastAsia="Calibri"/>
         </w:rPr>
-        <w:t>2</w:t>
+        <w:t>1</w:t>
       </w:r>
       <w:r>
         <w:tab/>
@@ -7320,7 +7407,7 @@
         <w:rPr>
           <w:rFonts w:eastAsia="Calibri"/>
         </w:rPr>
-        <w:t>101 to 150 feet</w:t>
+        <w:t>Water from a refrigerator that has a water filter</w:t>
       </w:r>
     </w:p>
     <w:p>
@@ -7328,14 +7415,14 @@
         <w:pStyle w:val="ListParagraph"/>
         <w:spacing w:before="60" w:after="0" w:line="240" w:lineRule="auto"/>
         <w:rPr>
-          <w:rFonts w:eastAsia="Calibri"/>
-        </w:rPr>
-      </w:pPr>
-      <w:r>
-        <w:rPr>
-          <w:rFonts w:eastAsia="Calibri"/>
-        </w:rPr>
-        <w:t>3</w:t>
+          <w:rFonts w:eastAsiaTheme="minorEastAsia"/>
+        </w:rPr>
+      </w:pPr>
+      <w:r>
+        <w:rPr>
+          <w:rFonts w:eastAsia="Calibri"/>
+        </w:rPr>
+        <w:t>2</w:t>
       </w:r>
       <w:r>
         <w:tab/>
@@ -7344,7 +7431,35 @@
         <w:rPr>
           <w:rFonts w:eastAsia="Calibri"/>
         </w:rPr>
-        <w:t>151 to 250 feet</w:t>
+        <w:t>Water that was filtered using a filter like Brita</w:t>
+      </w:r>
+      <w:r>
+        <w:rPr>
+          <w:rFonts w:ascii="Calibri" w:eastAsia="Calibri" w:hAnsi="Calibri" w:cs="Calibri"/>
+          <w:sz w:val="21"/>
+          <w:szCs w:val="21"/>
+        </w:rPr>
+        <w:t xml:space="preserve"> ®</w:t>
+      </w:r>
+      <w:r>
+        <w:rPr>
+          <w:rFonts w:eastAsia="Calibri"/>
+        </w:rPr>
+        <w:t xml:space="preserve"> or PUR</w:t>
+      </w:r>
+      <w:r>
+        <w:rPr>
+          <w:rFonts w:ascii="Calibri" w:eastAsia="Calibri" w:hAnsi="Calibri" w:cs="Calibri"/>
+          <w:sz w:val="21"/>
+          <w:szCs w:val="21"/>
+        </w:rPr>
+        <w:t xml:space="preserve"> ®</w:t>
+      </w:r>
+      <w:r>
+        <w:rPr>
+          <w:rFonts w:eastAsia="Calibri"/>
+        </w:rPr>
+        <w:t xml:space="preserve"> in a pitcher or on a faucet</w:t>
       </w:r>
     </w:p>
     <w:p>
@@ -7359,7 +7474,7 @@
         <w:rPr>
           <w:rFonts w:eastAsia="Calibri"/>
         </w:rPr>
-        <w:t>4</w:t>
+        <w:t>3</w:t>
       </w:r>
       <w:r>
         <w:tab/>
@@ -7368,7 +7483,7 @@
         <w:rPr>
           <w:rFonts w:eastAsia="Calibri"/>
         </w:rPr>
-        <w:t>251 to 500 feet</w:t>
+        <w:t>Water that was filtered using reverse osmosis (under sink or whole house)</w:t>
       </w:r>
     </w:p>
     <w:p>
@@ -7383,7 +7498,7 @@
         <w:rPr>
           <w:rFonts w:eastAsia="Calibri"/>
         </w:rPr>
-        <w:t>5</w:t>
+        <w:t>4</w:t>
       </w:r>
       <w:r>
         <w:tab/>
@@ -7392,7 +7507,7 @@
         <w:rPr>
           <w:rFonts w:eastAsia="Calibri"/>
         </w:rPr>
-        <w:t>More than 500 feet</w:t>
+        <w:t>Water that was filtered with another type of filter (under sink or whole house)</w:t>
       </w:r>
     </w:p>
     <w:p>
@@ -7407,6 +7522,68 @@
         <w:rPr>
           <w:rFonts w:eastAsia="Calibri"/>
         </w:rPr>
+        <w:t>5</w:t>
+      </w:r>
+      <w:r>
+        <w:tab/>
+      </w:r>
+      <w:r>
+        <w:rPr>
+          <w:rFonts w:eastAsia="Calibri"/>
+        </w:rPr>
+        <w:t xml:space="preserve">Bottled </w:t>
+      </w:r>
+      <w:proofErr w:type="gramStart"/>
+      <w:r>
+        <w:rPr>
+          <w:rFonts w:eastAsia="Calibri"/>
+        </w:rPr>
+        <w:t>water</w:t>
+      </w:r>
+      <w:proofErr w:type="gramEnd"/>
+      <w:r>
+        <w:rPr>
+          <w:rFonts w:eastAsia="Calibri"/>
+        </w:rPr>
+        <w:t>, including water from a store dispenser or delivered to your home</w:t>
+      </w:r>
+    </w:p>
+    <w:p>
+      <w:pPr>
+        <w:pStyle w:val="ListParagraph"/>
+        <w:spacing w:before="60" w:after="0" w:line="240" w:lineRule="auto"/>
+        <w:rPr>
+          <w:rFonts w:eastAsia="Calibri"/>
+        </w:rPr>
+      </w:pPr>
+      <w:r>
+        <w:rPr>
+          <w:rFonts w:eastAsia="Calibri"/>
+        </w:rPr>
+        <w:t>55</w:t>
+      </w:r>
+      <w:r>
+        <w:tab/>
+      </w:r>
+      <w:r>
+        <w:rPr>
+          <w:rFonts w:eastAsia="Calibri"/>
+        </w:rPr>
+        <w:t xml:space="preserve">Other: Please describe [text box] </w:t>
+      </w:r>
+    </w:p>
+    <w:p>
+      <w:pPr>
+        <w:pStyle w:val="ListParagraph"/>
+        <w:spacing w:before="60" w:after="0" w:line="240" w:lineRule="auto"/>
+        <w:rPr>
+          <w:rFonts w:eastAsia="Calibri"/>
+        </w:rPr>
+      </w:pPr>
+      <w:r>
+        <w:rPr>
+          <w:rFonts w:eastAsia="Calibri"/>
+        </w:rPr>
         <w:t>77</w:t>
       </w:r>
       <w:r>
@@ -7423,7 +7600,6 @@
       <w:pPr>
         <w:pStyle w:val="ListParagraph"/>
         <w:spacing w:after="0" w:line="240" w:lineRule="auto"/>
-        <w:ind w:left="360" w:firstLine="360"/>
         <w:rPr>
           <w:rFonts w:eastAsia="Calibri"/>
         </w:rPr>
@@ -7434,6 +7610,7 @@
           <w:i/>
           <w:iCs/>
         </w:rPr>
+        <w:lastRenderedPageBreak/>
         <w:t xml:space="preserve">NO RESPONSE </w:t>
       </w:r>
       <w:r>
@@ -7456,18 +7633,130 @@
           <w:i/>
           <w:iCs/>
         </w:rPr>
-        <w:t>GO TO SEASWTR3</w:t>
-      </w:r>
-    </w:p>
-    <w:p>
-      <w:pPr>
-        <w:pStyle w:val="ListParagraph"/>
-        <w:spacing w:after="0" w:line="240" w:lineRule="auto"/>
-        <w:ind w:left="360"/>
-        <w:rPr>
-          <w:rFonts w:eastAsia="Calibri" w:cstheme="minorHAnsi"/>
-        </w:rPr>
-      </w:pPr>
+        <w:t>IF LAST ADDRESS PROVIDED,</w:t>
+      </w:r>
+      <w:r>
+        <w:rPr>
+          <w:i/>
+          <w:iCs/>
+        </w:rPr>
+        <w:t xml:space="preserve"> </w:t>
+      </w:r>
+      <w:r>
+        <w:rPr>
+          <w:b/>
+          <w:bCs/>
+          <w:i/>
+          <w:iCs/>
+        </w:rPr>
+        <w:t xml:space="preserve">GO TO CHILDADD. IF </w:t>
+      </w:r>
+      <w:proofErr w:type="gramStart"/>
+      <w:r>
+        <w:rPr>
+          <w:b/>
+          <w:bCs/>
+          <w:i/>
+          <w:iCs/>
+        </w:rPr>
+        <w:t>NOT</w:t>
+      </w:r>
+      <w:proofErr w:type="gramEnd"/>
+      <w:r>
+        <w:rPr>
+          <w:b/>
+          <w:bCs/>
+          <w:i/>
+          <w:iCs/>
+        </w:rPr>
+        <w:t xml:space="preserve"> LAST ADDRESS PROVIDED, REPEAT SEASWTR1 – SEASWTR3 FOR EACH ADDRESS PROVIDED.</w:t>
+      </w:r>
+    </w:p>
+    <w:p>
+      <w:pPr>
+        <w:spacing w:before="60" w:after="0" w:line="240" w:lineRule="auto"/>
+        <w:rPr>
+          <w:rFonts w:eastAsia="Calibri" w:cstheme="minorHAnsi"/>
+          <w:i/>
+        </w:rPr>
+      </w:pPr>
+      <w:r>
+        <w:rPr>
+          <w:rFonts w:eastAsia="Calibri" w:cstheme="minorHAnsi"/>
+          <w:i/>
+        </w:rPr>
+        <w:t>[Informational text to accompany th</w:t>
+      </w:r>
+      <w:r>
+        <w:rPr>
+          <w:rFonts w:eastAsia="Calibri" w:cstheme="minorHAnsi"/>
+          <w:i/>
+        </w:rPr>
+        <w:t xml:space="preserve">e first response category above: </w:t>
+      </w:r>
+      <w:r>
+        <w:rPr>
+          <w:rFonts w:eastAsia="Calibri" w:cstheme="minorHAnsi"/>
+          <w:i/>
+        </w:rPr>
+        <w:t>Please only include water that has not been filtered or treated through reverse osmosis, distillation, or filters that remove lead, chlorine, pesticides, or other chemicals. You can include water filtered with water softeners, which are filters that remov</w:t>
+      </w:r>
+      <w:r>
+        <w:rPr>
+          <w:rFonts w:eastAsia="Calibri" w:cstheme="minorHAnsi"/>
+          <w:i/>
+        </w:rPr>
+        <w:t>e only sediment from the water.</w:t>
+      </w:r>
+      <w:r>
+        <w:rPr>
+          <w:rFonts w:eastAsia="Calibri" w:cstheme="minorHAnsi"/>
+          <w:i/>
+        </w:rPr>
+        <w:t>]</w:t>
+      </w:r>
+    </w:p>
+    <w:p>
+      <w:pPr>
+        <w:spacing w:before="60" w:after="0" w:line="240" w:lineRule="auto"/>
+        <w:rPr>
+          <w:rFonts w:eastAsia="Calibri" w:cstheme="minorHAnsi"/>
+          <w:b/>
+          <w:sz w:val="28"/>
+        </w:rPr>
+      </w:pPr>
+    </w:p>
+    <w:p>
+      <w:pPr>
+        <w:spacing w:line="240" w:lineRule="auto"/>
+        <w:rPr>
+          <w:rFonts w:eastAsia="Calibri"/>
+        </w:rPr>
+      </w:pPr>
+      <w:r>
+        <w:rPr>
+          <w:rFonts w:eastAsia="Calibri"/>
+          <w:b/>
+          <w:bCs/>
+          <w:sz w:val="28"/>
+          <w:szCs w:val="28"/>
+        </w:rPr>
+        <w:t>Childhood Home</w:t>
+      </w:r>
+    </w:p>
+    <w:p>
+      <w:pPr>
+        <w:spacing w:line="240" w:lineRule="auto"/>
+        <w:rPr>
+          <w:rFonts w:eastAsia="Calibri"/>
+        </w:rPr>
+      </w:pPr>
+      <w:r>
+        <w:rPr>
+          <w:rFonts w:eastAsia="Calibri"/>
+        </w:rPr>
+        <w:t>The next questions ask about where you lived as a child.</w:t>
+      </w:r>
     </w:p>
     <w:p>
       <w:pPr>
@@ -7485,261 +7774,90 @@
         <w:rPr>
           <w:rFonts w:eastAsia="Calibri"/>
         </w:rPr>
-        <w:t>[SEASWTR3] What was the main source of water that you drank at [insert address insert address from SEASADD1 – SEASADD3/ the 1st/2nd/3rd/etc. address you provided]? Please think about water you used to make drinks such as coffee and tea, and plain water that you drank.</w:t>
-      </w:r>
-    </w:p>
-    <w:p>
-      <w:pPr>
-        <w:pStyle w:val="ListParagraph"/>
-        <w:spacing w:before="60" w:after="0" w:line="240" w:lineRule="auto"/>
-        <w:rPr>
-          <w:rFonts w:eastAsia="Calibri"/>
-        </w:rPr>
-      </w:pPr>
-      <w:r>
-        <w:rPr>
-          <w:rFonts w:eastAsia="Calibri"/>
-        </w:rPr>
-        <w:t>0</w:t>
-      </w:r>
-      <w:r>
-        <w:tab/>
-      </w:r>
-      <w:r>
-        <w:rPr>
-          <w:rFonts w:eastAsia="Calibri"/>
-        </w:rPr>
-        <w:t xml:space="preserve">Water from the tap or refrigerator that has </w:t>
-      </w:r>
-      <w:r>
-        <w:rPr>
-          <w:rFonts w:eastAsia="Calibri"/>
-          <w:b/>
-          <w:bCs/>
-        </w:rPr>
-        <w:t>not</w:t>
-      </w:r>
-      <w:r>
-        <w:rPr>
-          <w:rFonts w:eastAsia="Calibri"/>
-        </w:rPr>
-        <w:t xml:space="preserve"> been filtered or treated</w:t>
-      </w:r>
-    </w:p>
-    <w:p>
-      <w:pPr>
-        <w:pStyle w:val="ListParagraph"/>
-        <w:spacing w:before="60" w:after="0" w:line="240" w:lineRule="auto"/>
-        <w:rPr>
-          <w:rFonts w:eastAsia="Calibri"/>
-        </w:rPr>
-      </w:pPr>
-      <w:r>
-        <w:rPr>
-          <w:rFonts w:eastAsia="Calibri"/>
-        </w:rPr>
-        <w:t>1</w:t>
-      </w:r>
-      <w:r>
-        <w:tab/>
-      </w:r>
-      <w:r>
-        <w:rPr>
-          <w:rFonts w:eastAsia="Calibri"/>
-        </w:rPr>
-        <w:t>Water from a refrigerator that has a water filter</w:t>
-      </w:r>
-    </w:p>
-    <w:p>
-      <w:pPr>
-        <w:pStyle w:val="ListParagraph"/>
-        <w:spacing w:before="60" w:after="0" w:line="240" w:lineRule="auto"/>
-        <w:rPr>
-          <w:rFonts w:eastAsiaTheme="minorEastAsia"/>
-        </w:rPr>
-      </w:pPr>
-      <w:r>
-        <w:rPr>
-          <w:rFonts w:eastAsia="Calibri"/>
-        </w:rPr>
-        <w:t>2</w:t>
-      </w:r>
-      <w:r>
-        <w:tab/>
-      </w:r>
-      <w:r>
-        <w:rPr>
-          <w:rFonts w:eastAsia="Calibri"/>
-        </w:rPr>
-        <w:t>Water that was filtered using a filter like Brita</w:t>
-      </w:r>
-      <w:r>
-        <w:rPr>
-          <w:rFonts w:ascii="Calibri" w:eastAsia="Calibri" w:hAnsi="Calibri" w:cs="Calibri"/>
-          <w:sz w:val="21"/>
-          <w:szCs w:val="21"/>
-        </w:rPr>
-        <w:t xml:space="preserve"> ®</w:t>
-      </w:r>
-      <w:r>
-        <w:rPr>
-          <w:rFonts w:eastAsia="Calibri"/>
-        </w:rPr>
-        <w:t xml:space="preserve"> or PUR</w:t>
-      </w:r>
-      <w:r>
-        <w:rPr>
-          <w:rFonts w:ascii="Calibri" w:eastAsia="Calibri" w:hAnsi="Calibri" w:cs="Calibri"/>
-          <w:sz w:val="21"/>
-          <w:szCs w:val="21"/>
-        </w:rPr>
-        <w:t xml:space="preserve"> ®</w:t>
-      </w:r>
-      <w:r>
-        <w:rPr>
-          <w:rFonts w:eastAsia="Calibri"/>
-        </w:rPr>
-        <w:t xml:space="preserve"> in a pitcher or on a faucet</w:t>
-      </w:r>
-    </w:p>
-    <w:p>
-      <w:pPr>
-        <w:pStyle w:val="ListParagraph"/>
-        <w:spacing w:before="60" w:after="0" w:line="240" w:lineRule="auto"/>
-        <w:rPr>
-          <w:rFonts w:eastAsia="Calibri"/>
-        </w:rPr>
-      </w:pPr>
-      <w:r>
-        <w:rPr>
-          <w:rFonts w:eastAsia="Calibri"/>
-        </w:rPr>
-        <w:t>3</w:t>
-      </w:r>
-      <w:r>
-        <w:tab/>
-      </w:r>
-      <w:r>
-        <w:rPr>
-          <w:rFonts w:eastAsia="Calibri"/>
-        </w:rPr>
-        <w:t>Water that was filtered using reverse osmosis (under sink or whole house)</w:t>
-      </w:r>
-    </w:p>
-    <w:p>
-      <w:pPr>
-        <w:pStyle w:val="ListParagraph"/>
-        <w:spacing w:before="60" w:after="0" w:line="240" w:lineRule="auto"/>
-        <w:rPr>
-          <w:rFonts w:eastAsia="Calibri"/>
-        </w:rPr>
-      </w:pPr>
-      <w:r>
-        <w:rPr>
-          <w:rFonts w:eastAsia="Calibri"/>
-        </w:rPr>
-        <w:t>4</w:t>
-      </w:r>
-      <w:r>
-        <w:tab/>
-      </w:r>
-      <w:r>
-        <w:rPr>
-          <w:rFonts w:eastAsia="Calibri"/>
-        </w:rPr>
-        <w:t>Water that was filtered with another type of filter (under sink or whole house)</w:t>
-      </w:r>
-    </w:p>
-    <w:p>
-      <w:pPr>
-        <w:pStyle w:val="ListParagraph"/>
-        <w:spacing w:before="60" w:after="0" w:line="240" w:lineRule="auto"/>
-        <w:rPr>
-          <w:rFonts w:eastAsia="Calibri"/>
-        </w:rPr>
-      </w:pPr>
-      <w:r>
-        <w:rPr>
-          <w:rFonts w:eastAsia="Calibri"/>
-        </w:rPr>
-        <w:t>5</w:t>
-      </w:r>
-      <w:r>
-        <w:tab/>
-      </w:r>
-      <w:r>
-        <w:rPr>
-          <w:rFonts w:eastAsia="Calibri"/>
-        </w:rPr>
-        <w:t xml:space="preserve">Bottled </w:t>
-      </w:r>
-      <w:proofErr w:type="gramStart"/>
-      <w:r>
-        <w:rPr>
-          <w:rFonts w:eastAsia="Calibri"/>
-        </w:rPr>
-        <w:t>water</w:t>
-      </w:r>
-      <w:proofErr w:type="gramEnd"/>
-      <w:r>
-        <w:rPr>
-          <w:rFonts w:eastAsia="Calibri"/>
-        </w:rPr>
-        <w:t>, including water from a store dispenser or delivered to your home</w:t>
-      </w:r>
-    </w:p>
-    <w:p>
-      <w:pPr>
-        <w:pStyle w:val="ListParagraph"/>
-        <w:spacing w:before="60" w:after="0" w:line="240" w:lineRule="auto"/>
-        <w:rPr>
-          <w:rFonts w:eastAsia="Calibri"/>
-        </w:rPr>
-      </w:pPr>
-      <w:r>
-        <w:rPr>
-          <w:rFonts w:eastAsia="Calibri"/>
-        </w:rPr>
-        <w:t>55</w:t>
-      </w:r>
-      <w:r>
-        <w:tab/>
-      </w:r>
-      <w:r>
-        <w:rPr>
-          <w:rFonts w:eastAsia="Calibri"/>
-        </w:rPr>
-        <w:t xml:space="preserve">Other: Please describe [text box] </w:t>
-      </w:r>
-    </w:p>
-    <w:p>
-      <w:pPr>
-        <w:pStyle w:val="ListParagraph"/>
-        <w:spacing w:before="60" w:after="0" w:line="240" w:lineRule="auto"/>
-        <w:rPr>
-          <w:rFonts w:eastAsia="Calibri"/>
-        </w:rPr>
-      </w:pPr>
-      <w:r>
-        <w:rPr>
-          <w:rFonts w:eastAsia="Calibri"/>
-        </w:rPr>
-        <w:t>77</w:t>
-      </w:r>
-      <w:r>
-        <w:tab/>
-      </w:r>
-      <w:r>
-        <w:rPr>
-          <w:rFonts w:eastAsia="Calibri"/>
-        </w:rPr>
-        <w:t>Don’t know</w:t>
+        <w:t xml:space="preserve">[CHILDADD] What was the street address of your childhood home (where you lived when you were about 13 years old)? </w:t>
       </w:r>
     </w:p>
     <w:p>
       <w:pPr>
         <w:pStyle w:val="ListParagraph"/>
         <w:spacing w:after="0" w:line="240" w:lineRule="auto"/>
+        <w:ind w:left="0" w:firstLine="720"/>
+        <w:rPr>
+          <w:rFonts w:eastAsia="Calibri"/>
+        </w:rPr>
+      </w:pPr>
+      <w:r>
+        <w:rPr>
+          <w:rFonts w:eastAsia="Calibri"/>
+        </w:rPr>
+        <w:t>0</w:t>
+      </w:r>
+      <w:r>
+        <w:tab/>
+      </w:r>
+      <w:r>
+        <w:rPr>
+          <w:rFonts w:eastAsia="Calibri"/>
+        </w:rPr>
+        <w:t xml:space="preserve">I lived at a previous address already entered </w:t>
+      </w:r>
+      <w:r>
+        <w:rPr>
+          <w:rFonts w:ascii="Wingdings" w:eastAsia="Wingdings" w:hAnsi="Wingdings" w:cs="Wingdings"/>
+          <w:b/>
+          <w:bCs/>
+        </w:rPr>
+        <w:t>à</w:t>
+      </w:r>
+      <w:r>
+        <w:rPr>
+          <w:rFonts w:eastAsia="Calibri"/>
+          <w:b/>
+          <w:bCs/>
+        </w:rPr>
+        <w:t xml:space="preserve"> GO TO CHILDTEST</w:t>
+      </w:r>
+    </w:p>
+    <w:p>
+      <w:pPr>
+        <w:pStyle w:val="ListParagraph"/>
+        <w:spacing w:after="0" w:line="240" w:lineRule="auto"/>
+        <w:ind w:left="0" w:firstLine="720"/>
+        <w:rPr>
+          <w:rFonts w:eastAsia="Calibri"/>
+          <w:b/>
+          <w:bCs/>
+        </w:rPr>
+      </w:pPr>
+      <w:r>
+        <w:rPr>
+          <w:rFonts w:eastAsia="Calibri"/>
+        </w:rPr>
+        <w:t>1</w:t>
+      </w:r>
+      <w:r>
+        <w:tab/>
+      </w:r>
+      <w:r>
+        <w:rPr>
+          <w:rFonts w:eastAsia="Calibri"/>
+        </w:rPr>
+        <w:t xml:space="preserve">Not listed here </w:t>
+      </w:r>
+      <w:r>
+        <w:rPr>
+          <w:rFonts w:eastAsia="Calibri"/>
+          <w:b/>
+          <w:bCs/>
+        </w:rPr>
+        <w:t>--&gt; GO TO CHILDADD1</w:t>
+      </w:r>
+    </w:p>
+    <w:p>
+      <w:pPr>
+        <w:pStyle w:val="ListParagraph"/>
+        <w:spacing w:after="0" w:line="240" w:lineRule="auto"/>
+        <w:ind w:left="0" w:firstLine="720"/>
         <w:rPr>
           <w:rFonts w:eastAsia="Calibri"/>
         </w:rPr>
@@ -7772,130 +7890,17 @@
           <w:i/>
           <w:iCs/>
         </w:rPr>
-        <w:t>IF LAST ADDRESS PROVIDED,</w:t>
-      </w:r>
-      <w:r>
-        <w:rPr>
-          <w:i/>
-          <w:iCs/>
-        </w:rPr>
-        <w:t xml:space="preserve"> </w:t>
-      </w:r>
-      <w:r>
-        <w:rPr>
-          <w:b/>
-          <w:bCs/>
-          <w:i/>
-          <w:iCs/>
-        </w:rPr>
-        <w:t xml:space="preserve">GO TO CHILDADD. IF </w:t>
-      </w:r>
-      <w:proofErr w:type="gramStart"/>
-      <w:r>
-        <w:rPr>
-          <w:b/>
-          <w:bCs/>
-          <w:i/>
-          <w:iCs/>
-        </w:rPr>
-        <w:t>NOT</w:t>
-      </w:r>
-      <w:proofErr w:type="gramEnd"/>
-      <w:r>
-        <w:rPr>
-          <w:b/>
-          <w:bCs/>
-          <w:i/>
-          <w:iCs/>
-        </w:rPr>
-        <w:t xml:space="preserve"> LAST ADDRESS PROVIDED, REPEAT SEASWTR1 – SEASWTR3 FOR EACH ADDRESS PROVIDED.</w:t>
-      </w:r>
-    </w:p>
-    <w:p>
-      <w:pPr>
-        <w:spacing w:before="60" w:after="0" w:line="240" w:lineRule="auto"/>
-        <w:rPr>
-          <w:rFonts w:eastAsia="Calibri" w:cstheme="minorHAnsi"/>
-          <w:i/>
-        </w:rPr>
-      </w:pPr>
-      <w:r>
-        <w:rPr>
-          <w:rFonts w:eastAsia="Calibri" w:cstheme="minorHAnsi"/>
-          <w:i/>
-        </w:rPr>
-        <w:t>[Informational text to accompany th</w:t>
-      </w:r>
-      <w:r>
-        <w:rPr>
-          <w:rFonts w:eastAsia="Calibri" w:cstheme="minorHAnsi"/>
-          <w:i/>
-        </w:rPr>
-        <w:t xml:space="preserve">e first response category above: </w:t>
-      </w:r>
-      <w:r>
-        <w:rPr>
-          <w:rFonts w:eastAsia="Calibri" w:cstheme="minorHAnsi"/>
-          <w:i/>
-        </w:rPr>
-        <w:t>Please only include water that has not been filtered or treated through reverse osmosis, distillation, or filters that remove lead, chlorine, pesticides, or other chemicals. You can include water filtered with water softeners, which are filters that remov</w:t>
-      </w:r>
-      <w:r>
-        <w:rPr>
-          <w:rFonts w:eastAsia="Calibri" w:cstheme="minorHAnsi"/>
-          <w:i/>
-        </w:rPr>
-        <w:t>e only sediment from the water.</w:t>
-      </w:r>
-      <w:r>
-        <w:rPr>
-          <w:rFonts w:eastAsia="Calibri" w:cstheme="minorHAnsi"/>
-          <w:i/>
-        </w:rPr>
-        <w:t>]</w:t>
-      </w:r>
-    </w:p>
-    <w:p>
-      <w:pPr>
-        <w:spacing w:before="60" w:after="0" w:line="240" w:lineRule="auto"/>
-        <w:rPr>
-          <w:rFonts w:eastAsia="Calibri" w:cstheme="minorHAnsi"/>
-          <w:b/>
-          <w:sz w:val="28"/>
-        </w:rPr>
-      </w:pPr>
-    </w:p>
-    <w:p>
-      <w:pPr>
-        <w:spacing w:line="240" w:lineRule="auto"/>
-        <w:rPr>
-          <w:rFonts w:eastAsia="Calibri"/>
-        </w:rPr>
-      </w:pPr>
-      <w:r>
-        <w:rPr>
-          <w:rFonts w:eastAsia="Calibri"/>
-          <w:b/>
-          <w:bCs/>
-          <w:sz w:val="28"/>
-          <w:szCs w:val="28"/>
-        </w:rPr>
-        <w:t>Childhood Home</w:t>
-      </w:r>
-    </w:p>
-    <w:p>
-      <w:pPr>
-        <w:spacing w:line="240" w:lineRule="auto"/>
-        <w:rPr>
-          <w:rFonts w:eastAsia="Calibri"/>
-        </w:rPr>
-      </w:pPr>
-      <w:r>
-        <w:rPr>
-          <w:rFonts w:eastAsia="Calibri"/>
-        </w:rPr>
-        <w:t>The next questions ask about where you lived as a child.</w:t>
-      </w:r>
+        <w:t>GO TO CHILDADD1</w:t>
+      </w:r>
+    </w:p>
+    <w:p>
+      <w:pPr>
+        <w:pStyle w:val="ListParagraph"/>
+        <w:spacing w:after="0" w:line="240" w:lineRule="auto"/>
+        <w:rPr>
+          <w:rFonts w:eastAsia="Calibri" w:cstheme="minorHAnsi"/>
+        </w:rPr>
+      </w:pPr>
     </w:p>
     <w:p>
       <w:pPr>
@@ -7905,32 +7910,21 @@
           <w:numId w:val="2"/>
         </w:numPr>
         <w:spacing w:after="0" w:line="240" w:lineRule="auto"/>
-        <w:rPr>
-          <w:rFonts w:eastAsia="Calibri"/>
-        </w:rPr>
-      </w:pPr>
-      <w:r>
-        <w:rPr>
-          <w:rFonts w:eastAsia="Calibri"/>
-        </w:rPr>
-        <w:t xml:space="preserve">[CHILDADD] What was the street address of your childhood home (where you lived when you were about 13 years old)? </w:t>
-      </w:r>
-    </w:p>
-    <w:p>
-      <w:pPr>
-        <w:pStyle w:val="ListParagraph"/>
+      </w:pPr>
+      <w:r>
+        <w:rPr>
+          <w:rFonts w:eastAsia="Calibri"/>
+        </w:rPr>
+        <w:t>[CHILDTEST] Which previously entered address did you live at when you were about 13 years old?</w:t>
+      </w:r>
+    </w:p>
+    <w:p>
+      <w:pPr>
         <w:spacing w:after="0" w:line="240" w:lineRule="auto"/>
-        <w:ind w:left="0" w:firstLine="720"/>
-        <w:rPr>
-          <w:rFonts w:eastAsia="Calibri"/>
-        </w:rPr>
-      </w:pPr>
-      <w:r>
-        <w:rPr>
-          <w:rFonts w:eastAsia="Calibri"/>
-        </w:rPr>
-        <w:t>0</w:t>
-      </w:r>
+        <w:rPr>
+          <w:rFonts w:eastAsia="Calibri"/>
+        </w:rPr>
+      </w:pPr>
       <w:r>
         <w:tab/>
       </w:r>
@@ -7938,172 +7932,59 @@
         <w:rPr>
           <w:rFonts w:eastAsia="Calibri"/>
         </w:rPr>
-        <w:t xml:space="preserve">I lived at a previous address already entered </w:t>
-      </w:r>
-      <w:r>
-        <w:rPr>
-          <w:rFonts w:ascii="Wingdings" w:eastAsia="Wingdings" w:hAnsi="Wingdings" w:cs="Wingdings"/>
+        <w:t xml:space="preserve">[Insert list of previously entered residences for participants to select from (from HOMEADD1-HOMEADD3)] </w:t>
+      </w:r>
+      <w:r>
+        <w:rPr>
+          <w:rFonts w:eastAsia="Calibri"/>
           <w:b/>
           <w:bCs/>
         </w:rPr>
-        <w:t>à</w:t>
-      </w:r>
-      <w:r>
-        <w:rPr>
-          <w:rFonts w:eastAsia="Calibri"/>
-          <w:b/>
-          <w:bCs/>
-        </w:rPr>
-        <w:t xml:space="preserve"> GO TO </w:t>
-      </w:r>
-      <w:r>
-        <w:t>CHILDTEST</w:t>
-      </w:r>
-    </w:p>
-    <w:p>
-      <w:pPr>
-        <w:pStyle w:val="ListParagraph"/>
+        <w:t>--&gt; GO TO CHILDADD4</w:t>
+      </w:r>
+    </w:p>
+    <w:p>
+      <w:pPr>
         <w:spacing w:after="0" w:line="240" w:lineRule="auto"/>
-        <w:ind w:left="0" w:firstLine="720"/>
-        <w:rPr>
-          <w:rFonts w:eastAsia="Calibri"/>
-        </w:rPr>
-      </w:pPr>
-      <w:r>
-        <w:rPr>
-          <w:rFonts w:eastAsia="Calibri"/>
-        </w:rPr>
-        <w:t>1</w:t>
-      </w:r>
-      <w:r>
-        <w:tab/>
-      </w:r>
-      <w:r>
-        <w:rPr>
-          <w:rFonts w:eastAsia="Calibri"/>
-        </w:rPr>
-        <w:t>Not listed here</w:t>
-      </w:r>
-      <w:r>
-        <w:rPr>
-          <w:rFonts w:eastAsia="Calibri"/>
-        </w:rPr>
-        <w:t xml:space="preserve"> </w:t>
-      </w:r>
-      <w:r>
-        <w:rPr>
-          <w:rFonts w:ascii="Wingdings" w:eastAsia="Wingdings" w:hAnsi="Wingdings" w:cs="Wingdings"/>
-        </w:rPr>
-        <w:t>à</w:t>
-      </w:r>
-      <w:r>
-        <w:rPr>
+        <w:rPr>
+          <w:rFonts w:eastAsia="Calibri"/>
           <w:i/>
           <w:iCs/>
         </w:rPr>
-        <w:t xml:space="preserve"> </w:t>
-      </w:r>
-      <w:r>
-        <w:rPr>
+      </w:pPr>
+      <w:r>
+        <w:tab/>
+      </w:r>
+      <w:r>
+        <w:rPr>
+          <w:rFonts w:eastAsia="Calibri"/>
+          <w:i/>
+          <w:iCs/>
+        </w:rPr>
+        <w:t xml:space="preserve">NO RESPONSE </w:t>
+      </w:r>
+      <w:r>
+        <w:rPr>
+          <w:rFonts w:eastAsia="Calibri"/>
           <w:b/>
           <w:bCs/>
           <w:i/>
           <w:iCs/>
         </w:rPr>
-        <w:t>GO TO CHILDADD1</w:t>
-      </w:r>
-    </w:p>
-    <w:p>
-      <w:pPr>
-        <w:pStyle w:val="ListParagraph"/>
+        <w:t>--&gt; GO TO CHILDADD4</w:t>
+      </w:r>
+    </w:p>
+    <w:p>
+      <w:pPr>
         <w:spacing w:after="0" w:line="240" w:lineRule="auto"/>
-        <w:ind w:left="0" w:firstLine="720"/>
-        <w:rPr>
-          <w:rFonts w:eastAsia="Calibri"/>
-        </w:rPr>
-      </w:pPr>
-      <w:r>
-        <w:rPr>
-          <w:rFonts w:eastAsia="Calibri"/>
-          <w:i/>
-          <w:iCs/>
-        </w:rPr>
-        <w:t xml:space="preserve">NO RESPONSE </w:t>
-      </w:r>
-      <w:r>
-        <w:rPr>
-          <w:rFonts w:ascii="Wingdings" w:eastAsia="Wingdings" w:hAnsi="Wingdings" w:cs="Wingdings"/>
-        </w:rPr>
-        <w:t>à</w:t>
-      </w:r>
-      <w:r>
-        <w:rPr>
-          <w:i/>
-          <w:iCs/>
-        </w:rPr>
-        <w:t xml:space="preserve"> </w:t>
-      </w:r>
-      <w:r>
-        <w:rPr>
+        <w:rPr>
+          <w:rFonts w:eastAsia="Calibri"/>
           <w:b/>
           <w:bCs/>
           <w:i/>
           <w:iCs/>
         </w:rPr>
-        <w:t>GO TO CHILDADD1</w:t>
-      </w:r>
-    </w:p>
-    <w:p>
-      <w:pPr>
-        <w:spacing w:after="0" w:line="240" w:lineRule="auto"/>
-        <w:rPr>
-          <w:rFonts w:eastAsia="Calibri" w:cstheme="minorHAnsi"/>
-        </w:rPr>
-      </w:pPr>
-    </w:p>
-    <w:p>
-      <w:pPr>
-        <w:spacing w:after="0" w:line="240" w:lineRule="auto"/>
-        <w:rPr>
-          <w:rFonts w:eastAsia="Calibri" w:cstheme="minorHAnsi"/>
-          <w:b/>
-          <w:bCs/>
-        </w:rPr>
-      </w:pPr>
-      <w:r>
-        <w:rPr>
-          <w:rFonts w:eastAsia="Calibri" w:cstheme="minorHAnsi"/>
-          <w:b/>
-          <w:bCs/>
-        </w:rPr>
-        <w:t>[DISPLAY CHILDTEST IF CHILDADD= 0</w:t>
-      </w:r>
-    </w:p>
-    <w:p>
-      <w:pPr>
-        <w:spacing w:after="0" w:line="240" w:lineRule="auto"/>
-        <w:rPr>
-          <w:rFonts w:eastAsia="Calibri" w:cstheme="minorHAnsi"/>
-          <w:b/>
-          <w:bCs/>
-        </w:rPr>
-      </w:pPr>
-      <w:r>
-        <w:rPr>
-          <w:rFonts w:eastAsia="Calibri" w:cstheme="minorHAnsi"/>
-          <w:b/>
-          <w:bCs/>
-        </w:rPr>
-        <w:t>ELSE, GO TO CHILDADD1</w:t>
-      </w:r>
-      <w:r>
-        <w:rPr>
-          <w:rFonts w:eastAsia="Calibri" w:cstheme="minorHAnsi"/>
-          <w:b/>
-          <w:bCs/>
-        </w:rPr>
-        <w:t>]</w:t>
-      </w:r>
+      </w:pPr>
     </w:p>
     <w:p>
       <w:pPr>
@@ -8121,283 +8002,6 @@
         <w:rPr>
           <w:rFonts w:eastAsia="Calibri"/>
         </w:rPr>
-        <w:t xml:space="preserve">[CHILDTEST] </w:t>
-      </w:r>
-      <w:r>
-        <w:rPr>
-          <w:rFonts w:eastAsia="Calibri"/>
-        </w:rPr>
-        <w:t>Which previously entered address did you live at when you were about 13</w:t>
-      </w:r>
-      <w:r>
-        <w:rPr>
-          <w:rFonts w:eastAsia="Calibri"/>
-        </w:rPr>
-        <w:t xml:space="preserve"> </w:t>
-      </w:r>
-      <w:r>
-        <w:rPr>
-          <w:rFonts w:eastAsia="Calibri"/>
-        </w:rPr>
-        <w:t>years old?</w:t>
-      </w:r>
-    </w:p>
-    <w:p>
-      <w:pPr>
-        <w:spacing w:after="0" w:line="240" w:lineRule="auto"/>
-        <w:ind w:left="720"/>
-        <w:rPr>
-          <w:rFonts w:eastAsia="Calibri"/>
-        </w:rPr>
-      </w:pPr>
-      <w:r>
-        <w:rPr>
-          <w:rFonts w:eastAsia="Calibri"/>
-        </w:rPr>
-        <w:t>[INSERT HOMEADD1_1 – HOMEADD3_1]</w:t>
-      </w:r>
-    </w:p>
-    <w:p>
-      <w:pPr>
-        <w:spacing w:after="0" w:line="240" w:lineRule="auto"/>
-        <w:ind w:left="720"/>
-        <w:rPr>
-          <w:rFonts w:eastAsia="Calibri"/>
-        </w:rPr>
-      </w:pPr>
-      <w:r>
-        <w:rPr>
-          <w:rFonts w:eastAsia="Calibri"/>
-        </w:rPr>
-        <w:t>[INSERT HOMEADD1_2 – HOMEADD3_2]</w:t>
-      </w:r>
-    </w:p>
-    <w:p>
-      <w:pPr>
-        <w:spacing w:after="0" w:line="240" w:lineRule="auto"/>
-        <w:ind w:left="720"/>
-        <w:rPr>
-          <w:rFonts w:eastAsia="Calibri"/>
-        </w:rPr>
-      </w:pPr>
-      <w:r>
-        <w:rPr>
-          <w:rFonts w:eastAsia="Calibri"/>
-        </w:rPr>
-        <w:t>[INSERT HOMEADD1_3– HOMEADD3_3]</w:t>
-      </w:r>
-    </w:p>
-    <w:p>
-      <w:pPr>
-        <w:spacing w:after="0" w:line="240" w:lineRule="auto"/>
-        <w:ind w:left="720"/>
-        <w:rPr>
-          <w:rFonts w:eastAsia="Calibri"/>
-        </w:rPr>
-      </w:pPr>
-      <w:r>
-        <w:rPr>
-          <w:rFonts w:eastAsia="Calibri"/>
-        </w:rPr>
-        <w:t>[INSERT HOMEADD1_4– HOMEADD3_4]</w:t>
-      </w:r>
-    </w:p>
-    <w:p>
-      <w:pPr>
-        <w:spacing w:after="0" w:line="240" w:lineRule="auto"/>
-        <w:ind w:left="720"/>
-        <w:rPr>
-          <w:rFonts w:eastAsia="Calibri"/>
-        </w:rPr>
-      </w:pPr>
-      <w:r>
-        <w:rPr>
-          <w:rFonts w:eastAsia="Calibri"/>
-        </w:rPr>
-        <w:t>[INSERT HOMEADD1_5– HOMEADD3_5]</w:t>
-      </w:r>
-    </w:p>
-    <w:p>
-      <w:pPr>
-        <w:spacing w:after="0" w:line="240" w:lineRule="auto"/>
-        <w:ind w:left="720"/>
-        <w:rPr>
-          <w:rFonts w:eastAsia="Calibri"/>
-        </w:rPr>
-      </w:pPr>
-      <w:r>
-        <w:rPr>
-          <w:rFonts w:eastAsia="Calibri"/>
-        </w:rPr>
-        <w:t>[INSERT HOMEADD1_6– HOMEADD3_6]</w:t>
-      </w:r>
-    </w:p>
-    <w:p>
-      <w:pPr>
-        <w:spacing w:after="0" w:line="240" w:lineRule="auto"/>
-        <w:ind w:left="720"/>
-        <w:rPr>
-          <w:rFonts w:eastAsia="Calibri"/>
-        </w:rPr>
-      </w:pPr>
-      <w:r>
-        <w:rPr>
-          <w:rFonts w:eastAsia="Calibri"/>
-        </w:rPr>
-        <w:t>[INSERT HOMEADD1_7– HOMEADD3_7]</w:t>
-      </w:r>
-    </w:p>
-    <w:p>
-      <w:pPr>
-        <w:spacing w:after="0" w:line="240" w:lineRule="auto"/>
-        <w:ind w:left="720"/>
-        <w:rPr>
-          <w:rFonts w:eastAsia="Calibri"/>
-        </w:rPr>
-      </w:pPr>
-      <w:r>
-        <w:rPr>
-          <w:rFonts w:eastAsia="Calibri"/>
-        </w:rPr>
-        <w:t>[INSERT HOMEADD1_8– HOMEADD3_8]</w:t>
-      </w:r>
-    </w:p>
-    <w:p>
-      <w:pPr>
-        <w:spacing w:after="0" w:line="240" w:lineRule="auto"/>
-        <w:ind w:left="720"/>
-        <w:rPr>
-          <w:rFonts w:eastAsia="Calibri"/>
-        </w:rPr>
-      </w:pPr>
-      <w:r>
-        <w:rPr>
-          <w:rFonts w:eastAsia="Calibri"/>
-        </w:rPr>
-        <w:t>[INSERT HOMEADD1_9– HOMEADD3_9]</w:t>
-      </w:r>
-    </w:p>
-    <w:p>
-      <w:pPr>
-        <w:spacing w:after="0" w:line="240" w:lineRule="auto"/>
-        <w:ind w:left="720"/>
-        <w:rPr>
-          <w:rFonts w:eastAsia="Calibri"/>
-        </w:rPr>
-      </w:pPr>
-      <w:r>
-        <w:rPr>
-          <w:rFonts w:eastAsia="Calibri"/>
-        </w:rPr>
-        <w:t>[INSERT HOMEADD1_10– HOMEADD3_10]</w:t>
-      </w:r>
-    </w:p>
-    <w:p>
-      <w:pPr>
-        <w:spacing w:after="0" w:line="240" w:lineRule="auto"/>
-        <w:ind w:left="720"/>
-        <w:rPr>
-          <w:rFonts w:eastAsia="Calibri"/>
-        </w:rPr>
-      </w:pPr>
-      <w:r>
-        <w:rPr>
-          <w:rFonts w:eastAsia="Calibri"/>
-        </w:rPr>
-        <w:t>[INSERT HOMEADD1_11– HOMEADD3_11]</w:t>
-      </w:r>
-    </w:p>
-    <w:p>
-      <w:pPr>
-        <w:spacing w:after="0" w:line="240" w:lineRule="auto"/>
-        <w:ind w:left="720"/>
-        <w:rPr>
-          <w:rFonts w:eastAsia="Calibri"/>
-          <w:b/>
-          <w:bCs/>
-          <w:i/>
-          <w:iCs/>
-        </w:rPr>
-      </w:pPr>
-      <w:r>
-        <w:rPr>
-          <w:rFonts w:eastAsia="Calibri"/>
-          <w:b/>
-          <w:bCs/>
-          <w:i/>
-          <w:iCs/>
-        </w:rPr>
-        <w:t>--&gt; GO TO CHILDADD4</w:t>
-      </w:r>
-    </w:p>
-    <w:p>
-      <w:pPr>
-        <w:spacing w:after="0" w:line="240" w:lineRule="auto"/>
-        <w:rPr>
-          <w:rFonts w:eastAsia="Calibri"/>
-        </w:rPr>
-      </w:pPr>
-    </w:p>
-    <w:p>
-      <w:pPr>
-        <w:spacing w:after="0" w:line="240" w:lineRule="auto"/>
-        <w:rPr>
-          <w:rFonts w:eastAsia="Calibri"/>
-          <w:b/>
-          <w:bCs/>
-        </w:rPr>
-      </w:pPr>
-      <w:r>
-        <w:rPr>
-          <w:rFonts w:eastAsia="Calibri"/>
-          <w:b/>
-          <w:bCs/>
-        </w:rPr>
-        <w:t>[DISPLAY CHILD</w:t>
-      </w:r>
-      <w:r>
-        <w:rPr>
-          <w:rFonts w:eastAsia="Calibri"/>
-          <w:b/>
-          <w:bCs/>
-        </w:rPr>
-        <w:t>ADD1 IF CHILDADD= 1 OR NR</w:t>
-      </w:r>
-    </w:p>
-    <w:p>
-      <w:pPr>
-        <w:spacing w:after="0" w:line="240" w:lineRule="auto"/>
-        <w:rPr>
-          <w:rFonts w:eastAsia="Calibri"/>
-          <w:b/>
-          <w:bCs/>
-        </w:rPr>
-      </w:pPr>
-      <w:r>
-        <w:rPr>
-          <w:rFonts w:eastAsia="Calibri"/>
-          <w:b/>
-          <w:bCs/>
-        </w:rPr>
-        <w:t>ELSE, GO TO CHILDADD4]</w:t>
-      </w:r>
-    </w:p>
-    <w:p>
-      <w:pPr>
-        <w:pStyle w:val="ListParagraph"/>
-        <w:numPr>
-          <w:ilvl w:val="0"/>
-          <w:numId w:val="2"/>
-        </w:numPr>
-        <w:spacing w:after="0" w:line="240" w:lineRule="auto"/>
-        <w:rPr>
-          <w:rFonts w:eastAsia="Calibri"/>
-        </w:rPr>
-      </w:pPr>
-      <w:r>
-        <w:rPr>
-          <w:rFonts w:eastAsia="Calibri"/>
-        </w:rPr>
         <w:t xml:space="preserve">[CHILDADD1] If the address of your childhood home was not listed in the previous question, please enter it here. If you cannot remember the full address, please share as much information as you can. </w:t>
       </w:r>
     </w:p>
@@ -8417,7 +8021,6 @@
           <w:rFonts w:eastAsia="Calibri" w:cstheme="minorHAnsi"/>
           <w:noProof/>
         </w:rPr>
-        <w:lastRenderedPageBreak/>
         <w:drawing>
           <wp:inline distT="0" distB="0" distL="0" distR="0" wp14:anchorId="0EE8325B" wp14:editId="4B4241EB">
             <wp:extent cx="5133975" cy="3112725"/>
@@ -8516,6 +8119,7 @@
           <w:rFonts w:eastAsia="Calibri" w:cstheme="minorHAnsi"/>
           <w:b/>
         </w:rPr>
+        <w:lastRenderedPageBreak/>
         <w:t>[</w:t>
       </w:r>
       <w:r>
@@ -8647,20 +8251,14 @@
         </w:numPr>
         <w:spacing w:after="0" w:line="240" w:lineRule="auto"/>
         <w:rPr>
-          <w:rFonts w:eastAsia="Calibri" w:cstheme="minorHAnsi"/>
-        </w:rPr>
-      </w:pPr>
-      <w:r>
-        <w:rPr>
-          <w:rFonts w:eastAsia="Calibri" w:cstheme="minorHAnsi"/>
-        </w:rPr>
-        <w:t xml:space="preserve"> </w:t>
-      </w:r>
-      <w:r>
-        <w:rPr>
-          <w:rFonts w:eastAsia="Calibri" w:cstheme="minorHAnsi"/>
-        </w:rPr>
-        <w:t>[CHILDADD2] Please provide the following information:</w:t>
+          <w:rFonts w:eastAsia="Calibri"/>
+        </w:rPr>
+      </w:pPr>
+      <w:r>
+        <w:rPr>
+          <w:rFonts w:eastAsia="Calibri"/>
+        </w:rPr>
+        <w:t xml:space="preserve"> [CHILDADD2] Please provide the following information:</w:t>
       </w:r>
     </w:p>
     <w:p>
@@ -8818,7 +8416,6 @@
         </w:rPr>
       </w:pPr>
       <w:r>
-        <w:lastRenderedPageBreak/>
         <w:t>[CHILDADD3] Please provide the cross streets of the intersection closest to this address:</w:t>
       </w:r>
     </w:p>
@@ -9012,6 +8609,7 @@
         <w:rPr>
           <w:rFonts w:eastAsia="Calibri"/>
         </w:rPr>
+        <w:lastRenderedPageBreak/>
         <w:t>If this information is</w:t>
       </w:r>
       <w:r>
@@ -9400,26 +8998,14 @@
         </w:numPr>
         <w:spacing w:after="0" w:line="240" w:lineRule="auto"/>
         <w:rPr>
-          <w:rFonts w:eastAsia="Calibri" w:cstheme="minorHAnsi"/>
-        </w:rPr>
-      </w:pPr>
-      <w:r>
-        <w:rPr>
-          <w:rFonts w:eastAsia="Calibri" w:cstheme="minorHAnsi"/>
-        </w:rPr>
-        <w:t>[CHILDWTR1] What was the source of water to [insert address</w:t>
-      </w:r>
-      <w:r>
-        <w:rPr>
-          <w:rFonts w:eastAsia="Calibri" w:cstheme="minorHAnsi"/>
-        </w:rPr>
-        <w:t xml:space="preserve"> from CHILDADD1 – CHILDADD3</w:t>
-      </w:r>
-      <w:r>
-        <w:rPr>
-          <w:rFonts w:eastAsia="Calibri" w:cstheme="minorHAnsi"/>
-        </w:rPr>
-        <w:t>/your childhood home]?</w:t>
+          <w:rFonts w:eastAsia="Calibri"/>
+        </w:rPr>
+      </w:pPr>
+      <w:r>
+        <w:rPr>
+          <w:rFonts w:eastAsia="Calibri"/>
+        </w:rPr>
+        <w:t>[CHILDWTR1] What was the source of water to [insert address from CHILDADD1 – CHILDADD3/your childhood home]?</w:t>
       </w:r>
     </w:p>
     <w:p>
@@ -9522,7 +9108,6 @@
         <w:rPr>
           <w:rFonts w:eastAsia="Calibri"/>
         </w:rPr>
-        <w:lastRenderedPageBreak/>
         <w:t>55</w:t>
       </w:r>
       <w:r>
@@ -9940,7 +9525,15 @@
           <w:rFonts w:eastAsia="Calibri" w:cstheme="minorHAnsi"/>
           <w:i/>
         </w:rPr>
-        <w:t>Please only include water that has not been filtered or treated through reverse osmosis, distillation, or filters that remove lead, chlorine, pesticides, or other chemicals. You can include water filtered with water softeners, which are filters that remove only sediment from the water.</w:t>
+        <w:t xml:space="preserve">Please only include water that has not been filtered or treated through reverse osmosis, distillation, or filters that remove lead, chlorine, </w:t>
+      </w:r>
+      <w:r>
+        <w:rPr>
+          <w:rFonts w:eastAsia="Calibri" w:cstheme="minorHAnsi"/>
+          <w:i/>
+        </w:rPr>
+        <w:lastRenderedPageBreak/>
+        <w:t>pesticides, or other chemicals. You can include water filtered with water softeners, which are filters that remove only sediment from the water.</w:t>
       </w:r>
       <w:r>
         <w:rPr>
@@ -10493,7 +10086,6 @@
         <w:rPr>
           <w:rFonts w:eastAsia="Calibri"/>
         </w:rPr>
-        <w:lastRenderedPageBreak/>
         <w:t xml:space="preserve">[DRINKSWTR2B] In a </w:t>
       </w:r>
       <w:r>
@@ -10912,6 +10504,7 @@
           <w:i/>
           <w:iCs/>
         </w:rPr>
+        <w:lastRenderedPageBreak/>
         <w:t xml:space="preserve">NO RESPONSE </w:t>
       </w:r>
       <w:r>
@@ -11527,7 +11120,6 @@
         <w:rPr>
           <w:rFonts w:eastAsia="Calibri"/>
         </w:rPr>
-        <w:lastRenderedPageBreak/>
         <w:t>0</w:t>
       </w:r>
       <w:r>
@@ -11878,6 +11470,7 @@
         <w:rPr>
           <w:rFonts w:eastAsia="Calibri"/>
         </w:rPr>
+        <w:lastRenderedPageBreak/>
         <w:t xml:space="preserve">[WORK2019] Did you work for pay in 2019 (before the start of the COVID-19 Pandemic)? </w:t>
       </w:r>
     </w:p>
@@ -12361,7 +11954,6 @@
         <w:rPr>
           <w:rFonts w:eastAsia="Calibri"/>
         </w:rPr>
-        <w:lastRenderedPageBreak/>
         <w:t xml:space="preserve">[NUMWORK] In a </w:t>
       </w:r>
       <w:r>
@@ -12598,6 +12190,7 @@
           <w:rFonts w:eastAsia="Calibri" w:cstheme="minorHAnsi"/>
           <w:noProof/>
         </w:rPr>
+        <w:lastRenderedPageBreak/>
         <w:drawing>
           <wp:inline distT="0" distB="0" distL="0" distR="0" wp14:anchorId="3B119DDD" wp14:editId="72034ED1">
             <wp:extent cx="4781550" cy="3381375"/>
@@ -12867,7 +12460,6 @@
         <w:rPr>
           <w:noProof/>
         </w:rPr>
-        <w:lastRenderedPageBreak/>
         <w:drawing>
           <wp:inline distT="0" distB="0" distL="0" distR="0" wp14:anchorId="7C0E4FC6" wp14:editId="74B11EB5">
             <wp:extent cx="4133850" cy="2071002"/>
@@ -13491,7 +13083,6 @@
         <w:rPr>
           <w:rFonts w:eastAsia="Calibri" w:cstheme="minorHAnsi"/>
         </w:rPr>
-        <w:lastRenderedPageBreak/>
         <w:t>|__|__| #Months</w:t>
       </w:r>
     </w:p>
@@ -13822,6 +13413,7 @@
         <w:rPr>
           <w:rFonts w:eastAsia="Calibri"/>
         </w:rPr>
+        <w:lastRenderedPageBreak/>
         <w:t xml:space="preserve">[CURWORKT2] Thinking about the </w:t>
       </w:r>
       <w:r>
@@ -15428,7 +15020,6 @@
         <w:rPr>
           <w:noProof/>
         </w:rPr>
-        <w:lastRenderedPageBreak/>
         <w:drawing>
           <wp:anchor distT="0" distB="0" distL="114300" distR="114300" simplePos="0" relativeHeight="251971584" behindDoc="0" locked="0" layoutInCell="1" allowOverlap="1" wp14:anchorId="685A6D03" wp14:editId="5FBE9F59">
             <wp:simplePos x="0" y="0"/>
@@ -15687,6 +15278,7 @@
           <w:rFonts w:eastAsia="Calibri" w:cstheme="minorHAnsi"/>
           <w:noProof/>
         </w:rPr>
+        <w:lastRenderedPageBreak/>
         <w:drawing>
           <wp:anchor distT="0" distB="0" distL="114300" distR="114300" simplePos="0" relativeHeight="251977728" behindDoc="1" locked="0" layoutInCell="1" allowOverlap="1" wp14:anchorId="2471B086" wp14:editId="478577E0">
             <wp:simplePos x="0" y="0"/>
@@ -16428,7 +16020,6 @@
         <w:rPr>
           <w:rFonts w:eastAsia="Calibri"/>
         </w:rPr>
-        <w:lastRenderedPageBreak/>
         <w:t>1</w:t>
       </w:r>
       <w:r>
@@ -16695,6 +16286,7 @@
         <w:rPr>
           <w:rFonts w:eastAsia="Calibri"/>
         </w:rPr>
+        <w:lastRenderedPageBreak/>
         <w:t>[CURWORKT9] What type(s) of transportation did you use to get from [insert address from CURWORK1 – CURWORK3/this address] back to your home? Select all that apply.</w:t>
       </w:r>
     </w:p>
@@ -18351,7 +17943,6 @@
               <w:rPr>
                 <w:rFonts w:eastAsia="Calibri" w:cstheme="minorHAnsi"/>
               </w:rPr>
-              <w:lastRenderedPageBreak/>
               <w:t>h.</w:t>
             </w:r>
             <w:r>
@@ -18590,6 +18181,7 @@
         <w:rPr>
           <w:noProof/>
         </w:rPr>
+        <w:lastRenderedPageBreak/>
         <w:drawing>
           <wp:anchor distT="0" distB="0" distL="114300" distR="114300" simplePos="0" relativeHeight="251974656" behindDoc="0" locked="0" layoutInCell="1" allowOverlap="1" wp14:anchorId="4D3E10E1" wp14:editId="5613819C">
             <wp:simplePos x="0" y="0"/>
@@ -19532,7 +19124,6 @@
         <w:rPr>
           <w:rFonts w:eastAsia="Calibri"/>
         </w:rPr>
-        <w:lastRenderedPageBreak/>
         <w:t>6</w:t>
       </w:r>
       <w:r>
@@ -19681,6 +19272,7 @@
         <w:rPr>
           <w:rFonts w:eastAsia="Calibri"/>
         </w:rPr>
+        <w:lastRenderedPageBreak/>
         <w:t>1</w:t>
       </w:r>
       <w:r>
@@ -20116,7 +19708,6 @@
         <w:rPr>
           <w:noProof/>
         </w:rPr>
-        <w:lastRenderedPageBreak/>
         <w:drawing>
           <wp:inline distT="0" distB="0" distL="0" distR="0" wp14:anchorId="22603844" wp14:editId="2D115D96">
             <wp:extent cx="4514850" cy="3408622"/>
@@ -20232,6 +19823,7 @@
           <w:b/>
           <w:bCs/>
         </w:rPr>
+        <w:lastRenderedPageBreak/>
         <w:t xml:space="preserve">[IF RESPONDENT LEAVES ALL FIELDS BLANK IN PREWORK1B, PROMPT WITH BELOW. IF RESPONDENT LEAVES CITY, STATE, ZIP, </w:t>
       </w:r>
       <w:r>
@@ -20386,7 +19978,6 @@
           <w:b/>
           <w:bCs/>
         </w:rPr>
-        <w:lastRenderedPageBreak/>
         <w:t>[IF RESPONDENT LEAVES STREET NUMBER AND STREET NAME BLANK IN PREWORK1B BUT COMPLETED THE CITY, STATE, ZIP, AND/OR COUNTRY FIELDS IN PREWORK1B AND/OR PREWORK2, PROMPT WITH BELOW. IF ALL FIELDS LEFT BLANK IN PREWORK1 AND/OR PREWORK2, SKIP TO PREWORKCONFIRM.]</w:t>
       </w:r>
     </w:p>
@@ -20567,6 +20158,7 @@
         </w:rPr>
       </w:pPr>
       <w:r>
+        <w:lastRenderedPageBreak/>
         <w:t>[PREWORKCONFIRM] Here is the information you gave us for this location: [Insert address information from PREWORK1B – PREWORK3]</w:t>
       </w:r>
     </w:p>
@@ -21119,7 +20711,6 @@
         <w:rPr>
           <w:rFonts w:eastAsia="Calibri" w:cstheme="minorHAnsi"/>
         </w:rPr>
-        <w:lastRenderedPageBreak/>
         <w:tab/>
       </w:r>
       <w:r>
@@ -21828,6 +21419,7 @@
               <w:rPr>
                 <w:rFonts w:eastAsia="Calibri" w:cstheme="minorHAnsi"/>
               </w:rPr>
+              <w:lastRenderedPageBreak/>
               <w:t>c.</w:t>
             </w:r>
             <w:r>
@@ -23624,6 +23216,7 @@
         <w:rPr>
           <w:rFonts w:eastAsia="Calibri"/>
         </w:rPr>
+        <w:lastRenderedPageBreak/>
         <w:t>6</w:t>
       </w:r>
       <w:r>
@@ -25040,7 +24633,6 @@
               <w:rPr>
                 <w:rFonts w:eastAsia="Calibri" w:cstheme="minorHAnsi"/>
               </w:rPr>
-              <w:lastRenderedPageBreak/>
               <w:t>g.</w:t>
             </w:r>
             <w:r>
@@ -25742,6 +25334,7 @@
         <w:rPr>
           <w:rFonts w:eastAsia="Calibri"/>
         </w:rPr>
+        <w:lastRenderedPageBreak/>
         <w:t xml:space="preserve">IF STUDENT = 0 </w:t>
       </w:r>
       <w:r>
@@ -26115,7 +25708,6 @@
           <w:rFonts w:eastAsia="Calibri" w:cstheme="minorHAnsi"/>
           <w:noProof/>
         </w:rPr>
-        <w:lastRenderedPageBreak/>
         <w:drawing>
           <wp:inline distT="0" distB="0" distL="0" distR="0" wp14:anchorId="5B9A0F5F" wp14:editId="11BEE896">
             <wp:extent cx="4391025" cy="3300202"/>
@@ -26584,7 +26176,6 @@
         </w:rPr>
       </w:pPr>
       <w:r>
-        <w:lastRenderedPageBreak/>
         <w:t>[CURSCH3] Please provide the cross streets of the intersection closest to this address:</w:t>
       </w:r>
     </w:p>
@@ -26935,6 +26526,7 @@
         </w:rPr>
       </w:pPr>
       <w:r>
+        <w:lastRenderedPageBreak/>
         <w:t xml:space="preserve">[CURSCHMOS] How many of the </w:t>
       </w:r>
       <w:r>
@@ -27290,7 +26882,6 @@
         </w:rPr>
       </w:pPr>
       <w:r>
-        <w:lastRenderedPageBreak/>
         <w:t xml:space="preserve">[CURSCHT2] Thinking about the </w:t>
       </w:r>
       <w:r>
@@ -28984,6 +28575,7 @@
         <w:rPr>
           <w:noProof/>
         </w:rPr>
+        <w:lastRenderedPageBreak/>
         <w:drawing>
           <wp:anchor distT="0" distB="0" distL="114300" distR="114300" simplePos="0" relativeHeight="251990016" behindDoc="0" locked="0" layoutInCell="1" allowOverlap="1" wp14:anchorId="29E4E13D" wp14:editId="445F60DD">
             <wp:simplePos x="0" y="0"/>
@@ -29262,7 +28854,6 @@
           <w:rFonts w:eastAsia="Calibri" w:cstheme="minorHAnsi"/>
           <w:noProof/>
         </w:rPr>
-        <w:lastRenderedPageBreak/>
         <w:drawing>
           <wp:anchor distT="0" distB="0" distL="114300" distR="114300" simplePos="0" relativeHeight="251994112" behindDoc="0" locked="0" layoutInCell="1" allowOverlap="1" wp14:anchorId="0C8803B1" wp14:editId="66D48D01">
             <wp:simplePos x="0" y="0"/>
@@ -30061,6 +29652,7 @@
         <w:rPr>
           <w:rFonts w:eastAsia="Calibri"/>
         </w:rPr>
+        <w:lastRenderedPageBreak/>
         <w:t>1</w:t>
       </w:r>
       <w:r>
@@ -30358,7 +29950,6 @@
         <w:rPr>
           <w:rFonts w:eastAsia="Calibri"/>
         </w:rPr>
-        <w:lastRenderedPageBreak/>
         <w:t>0</w:t>
       </w:r>
       <w:r>
@@ -32057,6 +31648,7 @@
               <w:rPr>
                 <w:rFonts w:eastAsia="Calibri" w:cstheme="minorHAnsi"/>
               </w:rPr>
+              <w:lastRenderedPageBreak/>
               <w:t>h.</w:t>
             </w:r>
             <w:r>
@@ -32309,7 +31901,6 @@
           <w:rFonts w:eastAsia="Calibri" w:cstheme="minorHAnsi"/>
           <w:noProof/>
         </w:rPr>
-        <w:lastRenderedPageBreak/>
         <w:drawing>
           <wp:anchor distT="0" distB="0" distL="114300" distR="114300" simplePos="0" relativeHeight="251993088" behindDoc="0" locked="0" layoutInCell="1" allowOverlap="1" wp14:anchorId="1BEE102F" wp14:editId="3AC1F148">
             <wp:simplePos x="0" y="0"/>
@@ -33311,6 +32902,7 @@
         <w:rPr>
           <w:rFonts w:eastAsia="Calibri"/>
         </w:rPr>
+        <w:lastRenderedPageBreak/>
         <w:t>5</w:t>
       </w:r>
       <w:r>
@@ -33435,42 +33027,36 @@
       <w:pPr>
         <w:rPr>
           <w:rFonts w:ascii="Calibri" w:eastAsia="Calibri" w:hAnsi="Calibri" w:cs="Calibri"/>
+          <w:color w:val="D13438"/>
+        </w:rPr>
+      </w:pPr>
+      <w:r>
+        <w:rPr>
+          <w:rFonts w:ascii="Calibri" w:eastAsia="Calibri" w:hAnsi="Calibri" w:cs="Calibri"/>
+          <w:b/>
+          <w:bCs/>
+        </w:rPr>
+        <w:t xml:space="preserve">Closing remark on submit survey screen: </w:t>
+      </w:r>
+      <w:r>
+        <w:rPr>
+          <w:rFonts w:ascii="Calibri" w:eastAsia="Calibri" w:hAnsi="Calibri" w:cs="Calibri"/>
+          <w:b/>
+          <w:bCs/>
+          <w:color w:val="D13438"/>
+        </w:rPr>
+        <w:t xml:space="preserve"> “You have answered all of the questions in this survey. To submit your answers, select the “Submit Survey” button.”</w:t>
+      </w:r>
+    </w:p>
+    <w:p>
+      <w:pPr>
+        <w:rPr>
+          <w:rFonts w:ascii="Calibri" w:eastAsia="Calibri" w:hAnsi="Calibri" w:cs="Calibri"/>
+          <w:b/>
+          <w:bCs/>
           <w:color w:val="000000" w:themeColor="text1"/>
         </w:rPr>
       </w:pPr>
-      <w:r>
-        <w:rPr>
-          <w:rFonts w:ascii="Calibri" w:eastAsia="Calibri" w:hAnsi="Calibri" w:cs="Calibri"/>
-          <w:b/>
-          <w:bCs/>
-        </w:rPr>
-        <w:lastRenderedPageBreak/>
-        <w:t>Closing remark on submit survey screen: “</w:t>
-      </w:r>
-      <w:r>
-        <w:rPr>
-          <w:rFonts w:ascii="Calibri" w:eastAsia="Calibri" w:hAnsi="Calibri" w:cs="Calibri"/>
-          <w:b/>
-          <w:bCs/>
-        </w:rPr>
-        <w:t>You have answered all of the questions in this survey. To submit your answers, select the "Submit Survey" button.</w:t>
-      </w:r>
-      <w:r>
-        <w:rPr>
-          <w:rFonts w:ascii="Calibri" w:eastAsia="Calibri" w:hAnsi="Calibri" w:cs="Calibri"/>
-          <w:b/>
-          <w:bCs/>
-        </w:rPr>
-        <w:t xml:space="preserve"> </w:t>
-      </w:r>
-      <w:r>
-        <w:rPr>
-          <w:rFonts w:ascii="Calibri" w:eastAsia="Calibri" w:hAnsi="Calibri" w:cs="Calibri"/>
-          <w:b/>
-          <w:bCs/>
-        </w:rPr>
-        <w:t>”</w:t>
-      </w:r>
     </w:p>
     <w:p>
       <w:pPr>
@@ -33552,7 +33138,7 @@
       <w:pStyle w:val="Header"/>
     </w:pPr>
     <w:r>
-      <w:t>Version 1.1</w:t>
+      <w:t>Version 1.2</w:t>
     </w:r>
   </w:p>
   <w:p>
@@ -33560,7 +33146,7 @@
       <w:pStyle w:val="Header"/>
     </w:pPr>
     <w:r>
-      <w:t>Released 8/29/2022</w:t>
+      <w:t>Released 12/14/2022</w:t>
     </w:r>
   </w:p>
   <w:p>
@@ -34206,92 +33792,6 @@
     </w:lvl>
   </w:abstractNum>
   <w:abstractNum w:abstractNumId="6" w15:restartNumberingAfterBreak="0">
-    <w:nsid w:val="19B3185C"/>
-    <w:multiLevelType w:val="hybridMultilevel"/>
-    <w:tmpl w:val="56B82B0C"/>
-    <w:lvl w:ilvl="0" w:tplc="C0B80290">
-      <w:start w:val="1"/>
-      <w:numFmt w:val="decimal"/>
-      <w:lvlText w:val="R%1."/>
-      <w:lvlJc w:val="left"/>
-      <w:pPr>
-        <w:ind w:left="720" w:hanging="360"/>
-      </w:pPr>
-    </w:lvl>
-    <w:lvl w:ilvl="1" w:tplc="9B06A782">
-      <w:start w:val="1"/>
-      <w:numFmt w:val="lowerLetter"/>
-      <w:lvlText w:val="%2."/>
-      <w:lvlJc w:val="left"/>
-      <w:pPr>
-        <w:ind w:left="1440" w:hanging="360"/>
-      </w:pPr>
-    </w:lvl>
-    <w:lvl w:ilvl="2" w:tplc="B0E83B7A">
-      <w:start w:val="1"/>
-      <w:numFmt w:val="lowerRoman"/>
-      <w:lvlText w:val="%3."/>
-      <w:lvlJc w:val="right"/>
-      <w:pPr>
-        <w:ind w:left="2160" w:hanging="180"/>
-      </w:pPr>
-    </w:lvl>
-    <w:lvl w:ilvl="3" w:tplc="204EC0E0">
-      <w:start w:val="1"/>
-      <w:numFmt w:val="decimal"/>
-      <w:lvlText w:val="%4."/>
-      <w:lvlJc w:val="left"/>
-      <w:pPr>
-        <w:ind w:left="2880" w:hanging="360"/>
-      </w:pPr>
-    </w:lvl>
-    <w:lvl w:ilvl="4" w:tplc="DEFCF20E">
-      <w:start w:val="1"/>
-      <w:numFmt w:val="lowerLetter"/>
-      <w:lvlText w:val="%5."/>
-      <w:lvlJc w:val="left"/>
-      <w:pPr>
-        <w:ind w:left="3600" w:hanging="360"/>
-      </w:pPr>
-    </w:lvl>
-    <w:lvl w:ilvl="5" w:tplc="C9D45B1A">
-      <w:start w:val="1"/>
-      <w:numFmt w:val="lowerRoman"/>
-      <w:lvlText w:val="%6."/>
-      <w:lvlJc w:val="right"/>
-      <w:pPr>
-        <w:ind w:left="4320" w:hanging="180"/>
-      </w:pPr>
-    </w:lvl>
-    <w:lvl w:ilvl="6" w:tplc="766C8D54">
-      <w:start w:val="1"/>
-      <w:numFmt w:val="decimal"/>
-      <w:lvlText w:val="%7."/>
-      <w:lvlJc w:val="left"/>
-      <w:pPr>
-        <w:ind w:left="5040" w:hanging="360"/>
-      </w:pPr>
-    </w:lvl>
-    <w:lvl w:ilvl="7" w:tplc="3BD81616">
-      <w:start w:val="1"/>
-      <w:numFmt w:val="lowerLetter"/>
-      <w:lvlText w:val="%8."/>
-      <w:lvlJc w:val="left"/>
-      <w:pPr>
-        <w:ind w:left="5760" w:hanging="360"/>
-      </w:pPr>
-    </w:lvl>
-    <w:lvl w:ilvl="8" w:tplc="A1AEFFB8">
-      <w:start w:val="1"/>
-      <w:numFmt w:val="lowerRoman"/>
-      <w:lvlText w:val="%9."/>
-      <w:lvlJc w:val="right"/>
-      <w:pPr>
-        <w:ind w:left="6480" w:hanging="180"/>
-      </w:pPr>
-    </w:lvl>
-  </w:abstractNum>
-  <w:abstractNum w:abstractNumId="7" w15:restartNumberingAfterBreak="0">
     <w:nsid w:val="1AFA1A91"/>
     <w:multiLevelType w:val="hybridMultilevel"/>
     <w:tmpl w:val="238ABC0A"/>
@@ -34403,7 +33903,7 @@
       </w:rPr>
     </w:lvl>
   </w:abstractNum>
-  <w:abstractNum w:abstractNumId="8" w15:restartNumberingAfterBreak="0">
+  <w:abstractNum w:abstractNumId="7" w15:restartNumberingAfterBreak="0">
     <w:nsid w:val="1E2F316D"/>
     <w:multiLevelType w:val="hybridMultilevel"/>
     <w:tmpl w:val="D0501C6A"/>
@@ -34483,6 +33983,92 @@
       </w:pPr>
     </w:lvl>
     <w:lvl w:ilvl="8" w:tplc="0409001B" w:tentative="1">
+      <w:start w:val="1"/>
+      <w:numFmt w:val="lowerRoman"/>
+      <w:lvlText w:val="%9."/>
+      <w:lvlJc w:val="right"/>
+      <w:pPr>
+        <w:ind w:left="6480" w:hanging="180"/>
+      </w:pPr>
+    </w:lvl>
+  </w:abstractNum>
+  <w:abstractNum w:abstractNumId="8" w15:restartNumberingAfterBreak="0">
+    <w:nsid w:val="1E32A9A9"/>
+    <w:multiLevelType w:val="hybridMultilevel"/>
+    <w:tmpl w:val="9BF2F8E4"/>
+    <w:lvl w:ilvl="0" w:tplc="DA26A230">
+      <w:start w:val="1"/>
+      <w:numFmt w:val="decimal"/>
+      <w:lvlText w:val="R%1."/>
+      <w:lvlJc w:val="left"/>
+      <w:pPr>
+        <w:ind w:left="720" w:hanging="360"/>
+      </w:pPr>
+    </w:lvl>
+    <w:lvl w:ilvl="1" w:tplc="98B61ED6">
+      <w:start w:val="1"/>
+      <w:numFmt w:val="lowerLetter"/>
+      <w:lvlText w:val="%2."/>
+      <w:lvlJc w:val="left"/>
+      <w:pPr>
+        <w:ind w:left="1440" w:hanging="360"/>
+      </w:pPr>
+    </w:lvl>
+    <w:lvl w:ilvl="2" w:tplc="7F0ED24C">
+      <w:start w:val="1"/>
+      <w:numFmt w:val="lowerRoman"/>
+      <w:lvlText w:val="%3."/>
+      <w:lvlJc w:val="right"/>
+      <w:pPr>
+        <w:ind w:left="2160" w:hanging="180"/>
+      </w:pPr>
+    </w:lvl>
+    <w:lvl w:ilvl="3" w:tplc="2EDAC590">
+      <w:start w:val="1"/>
+      <w:numFmt w:val="decimal"/>
+      <w:lvlText w:val="%4."/>
+      <w:lvlJc w:val="left"/>
+      <w:pPr>
+        <w:ind w:left="2880" w:hanging="360"/>
+      </w:pPr>
+    </w:lvl>
+    <w:lvl w:ilvl="4" w:tplc="A4388EC8">
+      <w:start w:val="1"/>
+      <w:numFmt w:val="lowerLetter"/>
+      <w:lvlText w:val="%5."/>
+      <w:lvlJc w:val="left"/>
+      <w:pPr>
+        <w:ind w:left="3600" w:hanging="360"/>
+      </w:pPr>
+    </w:lvl>
+    <w:lvl w:ilvl="5" w:tplc="F642F4D0">
+      <w:start w:val="1"/>
+      <w:numFmt w:val="lowerRoman"/>
+      <w:lvlText w:val="%6."/>
+      <w:lvlJc w:val="right"/>
+      <w:pPr>
+        <w:ind w:left="4320" w:hanging="180"/>
+      </w:pPr>
+    </w:lvl>
+    <w:lvl w:ilvl="6" w:tplc="711A7B6C">
+      <w:start w:val="1"/>
+      <w:numFmt w:val="decimal"/>
+      <w:lvlText w:val="%7."/>
+      <w:lvlJc w:val="left"/>
+      <w:pPr>
+        <w:ind w:left="5040" w:hanging="360"/>
+      </w:pPr>
+    </w:lvl>
+    <w:lvl w:ilvl="7" w:tplc="56661E76">
+      <w:start w:val="1"/>
+      <w:numFmt w:val="lowerLetter"/>
+      <w:lvlText w:val="%8."/>
+      <w:lvlJc w:val="left"/>
+      <w:pPr>
+        <w:ind w:left="5760" w:hanging="360"/>
+      </w:pPr>
+    </w:lvl>
+    <w:lvl w:ilvl="8" w:tplc="F3D028F4">
       <w:start w:val="1"/>
       <w:numFmt w:val="lowerRoman"/>
       <w:lvlText w:val="%9."/>
@@ -37269,49 +36855,49 @@
       </w:rPr>
     </w:lvl>
   </w:abstractNum>
-  <w:num w:numId="1" w16cid:durableId="186719326">
+  <w:num w:numId="1" w16cid:durableId="2000501301">
+    <w:abstractNumId w:val="8"/>
+  </w:num>
+  <w:num w:numId="2" w16cid:durableId="2077700447">
+    <w:abstractNumId w:val="29"/>
+  </w:num>
+  <w:num w:numId="3" w16cid:durableId="307050868">
+    <w:abstractNumId w:val="33"/>
+  </w:num>
+  <w:num w:numId="4" w16cid:durableId="403651698">
+    <w:abstractNumId w:val="22"/>
+  </w:num>
+  <w:num w:numId="5" w16cid:durableId="312804253">
+    <w:abstractNumId w:val="3"/>
+  </w:num>
+  <w:num w:numId="6" w16cid:durableId="305204663">
+    <w:abstractNumId w:val="12"/>
+  </w:num>
+  <w:num w:numId="7" w16cid:durableId="612906841">
+    <w:abstractNumId w:val="18"/>
+  </w:num>
+  <w:num w:numId="8" w16cid:durableId="1575093377">
+    <w:abstractNumId w:val="30"/>
+  </w:num>
+  <w:num w:numId="9" w16cid:durableId="1133869598">
+    <w:abstractNumId w:val="27"/>
+  </w:num>
+  <w:num w:numId="10" w16cid:durableId="1994941965">
+    <w:abstractNumId w:val="2"/>
+  </w:num>
+  <w:num w:numId="11" w16cid:durableId="1349479838">
+    <w:abstractNumId w:val="13"/>
+  </w:num>
+  <w:num w:numId="12" w16cid:durableId="1472013712">
+    <w:abstractNumId w:val="9"/>
+  </w:num>
+  <w:num w:numId="13" w16cid:durableId="1627005310">
     <w:abstractNumId w:val="6"/>
   </w:num>
-  <w:num w:numId="2" w16cid:durableId="13000476">
-    <w:abstractNumId w:val="29"/>
-  </w:num>
-  <w:num w:numId="3" w16cid:durableId="181171166">
-    <w:abstractNumId w:val="33"/>
-  </w:num>
-  <w:num w:numId="4" w16cid:durableId="1551914059">
-    <w:abstractNumId w:val="22"/>
-  </w:num>
-  <w:num w:numId="5" w16cid:durableId="869417516">
-    <w:abstractNumId w:val="3"/>
-  </w:num>
-  <w:num w:numId="6" w16cid:durableId="1668481598">
-    <w:abstractNumId w:val="12"/>
-  </w:num>
-  <w:num w:numId="7" w16cid:durableId="464126829">
-    <w:abstractNumId w:val="18"/>
-  </w:num>
-  <w:num w:numId="8" w16cid:durableId="1853377177">
-    <w:abstractNumId w:val="30"/>
-  </w:num>
-  <w:num w:numId="9" w16cid:durableId="1431972305">
-    <w:abstractNumId w:val="27"/>
-  </w:num>
-  <w:num w:numId="10" w16cid:durableId="1152067274">
-    <w:abstractNumId w:val="2"/>
-  </w:num>
-  <w:num w:numId="11" w16cid:durableId="1040591748">
-    <w:abstractNumId w:val="13"/>
-  </w:num>
-  <w:num w:numId="12" w16cid:durableId="2019573376">
-    <w:abstractNumId w:val="9"/>
-  </w:num>
-  <w:num w:numId="13" w16cid:durableId="705495548">
-    <w:abstractNumId w:val="7"/>
-  </w:num>
-  <w:num w:numId="14" w16cid:durableId="1454210951">
+  <w:num w:numId="14" w16cid:durableId="1604603997">
     <w:abstractNumId w:val="1"/>
   </w:num>
-  <w:num w:numId="15" w16cid:durableId="317923428">
+  <w:num w:numId="15" w16cid:durableId="1697922800">
     <w:abstractNumId w:val="4"/>
     <w:lvlOverride w:ilvl="0">
       <w:startOverride w:val="1"/>
@@ -37341,64 +36927,64 @@
       <w:startOverride w:val="1"/>
     </w:lvlOverride>
   </w:num>
-  <w:num w:numId="16" w16cid:durableId="1027753762">
+  <w:num w:numId="16" w16cid:durableId="2139644015">
     <w:abstractNumId w:val="0"/>
   </w:num>
-  <w:num w:numId="17" w16cid:durableId="843588734">
+  <w:num w:numId="17" w16cid:durableId="1298098826">
     <w:abstractNumId w:val="11"/>
   </w:num>
-  <w:num w:numId="18" w16cid:durableId="1338272424">
+  <w:num w:numId="18" w16cid:durableId="859314670">
     <w:abstractNumId w:val="31"/>
   </w:num>
-  <w:num w:numId="19" w16cid:durableId="1084380492">
+  <w:num w:numId="19" w16cid:durableId="1396705421">
     <w:abstractNumId w:val="24"/>
   </w:num>
-  <w:num w:numId="20" w16cid:durableId="1083604348">
+  <w:num w:numId="20" w16cid:durableId="1111827001">
     <w:abstractNumId w:val="28"/>
   </w:num>
-  <w:num w:numId="21" w16cid:durableId="724835474">
+  <w:num w:numId="21" w16cid:durableId="357314386">
     <w:abstractNumId w:val="14"/>
   </w:num>
-  <w:num w:numId="22" w16cid:durableId="2023429976">
+  <w:num w:numId="22" w16cid:durableId="1846942983">
     <w:abstractNumId w:val="17"/>
   </w:num>
-  <w:num w:numId="23" w16cid:durableId="1546406525">
+  <w:num w:numId="23" w16cid:durableId="1079213790">
     <w:abstractNumId w:val="20"/>
   </w:num>
-  <w:num w:numId="24" w16cid:durableId="789931243">
-    <w:abstractNumId w:val="8"/>
+  <w:num w:numId="24" w16cid:durableId="823395587">
+    <w:abstractNumId w:val="7"/>
   </w:num>
-  <w:num w:numId="25" w16cid:durableId="904492129">
+  <w:num w:numId="25" w16cid:durableId="355234881">
     <w:abstractNumId w:val="5"/>
   </w:num>
-  <w:num w:numId="26" w16cid:durableId="2124151">
+  <w:num w:numId="26" w16cid:durableId="653147651">
     <w:abstractNumId w:val="19"/>
   </w:num>
-  <w:num w:numId="27" w16cid:durableId="359202863">
+  <w:num w:numId="27" w16cid:durableId="769160302">
     <w:abstractNumId w:val="34"/>
   </w:num>
-  <w:num w:numId="28" w16cid:durableId="1833594438">
+  <w:num w:numId="28" w16cid:durableId="631135871">
     <w:abstractNumId w:val="16"/>
   </w:num>
-  <w:num w:numId="29" w16cid:durableId="505445136">
+  <w:num w:numId="29" w16cid:durableId="1867787807">
     <w:abstractNumId w:val="21"/>
   </w:num>
-  <w:num w:numId="30" w16cid:durableId="1568227212">
+  <w:num w:numId="30" w16cid:durableId="1122190018">
     <w:abstractNumId w:val="10"/>
   </w:num>
-  <w:num w:numId="31" w16cid:durableId="1580406245">
+  <w:num w:numId="31" w16cid:durableId="1152604178">
     <w:abstractNumId w:val="26"/>
   </w:num>
-  <w:num w:numId="32" w16cid:durableId="725107153">
+  <w:num w:numId="32" w16cid:durableId="1820144721">
     <w:abstractNumId w:val="32"/>
   </w:num>
-  <w:num w:numId="33" w16cid:durableId="1615822572">
+  <w:num w:numId="33" w16cid:durableId="250049804">
     <w:abstractNumId w:val="15"/>
   </w:num>
-  <w:num w:numId="34" w16cid:durableId="1852337612">
+  <w:num w:numId="34" w16cid:durableId="1780026577">
     <w:abstractNumId w:val="23"/>
   </w:num>
-  <w:num w:numId="35" w16cid:durableId="17120268">
+  <w:num w:numId="35" w16cid:durableId="396250388">
     <w:abstractNumId w:val="25"/>
   </w:num>
   <w:numIdMacAtCleanup w:val="6"/>
